--- a/CV_BOS_Rémi.docx
+++ b/CV_BOS_Rémi.docx
@@ -27,8 +27,9 @@
           <w:sz w:val="32"/>
           <w:szCs w:val="32"/>
         </w:rPr>
-        <w:t>BOS R</w:t>
-      </w:r>
+        <w:t xml:space="preserve">BOS </w:t>
+      </w:r>
+      <w:proofErr w:type="spellStart"/>
       <w:r>
         <w:rPr>
           <w:rFonts w:ascii="Times New Roman" w:hAnsi="Times New Roman" w:cs="Times New Roman"/>
@@ -38,7 +39,7 @@
           <w:sz w:val="32"/>
           <w:szCs w:val="32"/>
         </w:rPr>
-        <w:t>é</w:t>
+        <w:t>R</w:t>
       </w:r>
       <w:r>
         <w:rPr>
@@ -49,7 +50,30 @@
           <w:sz w:val="32"/>
           <w:szCs w:val="32"/>
         </w:rPr>
-        <w:t xml:space="preserve">mi, PhD </w:t>
+        <w:t>é</w:t>
+      </w:r>
+      <w:r>
+        <w:rPr>
+          <w:rFonts w:ascii="Times New Roman" w:hAnsi="Times New Roman" w:cs="Times New Roman"/>
+          <w:b/>
+          <w:bCs/>
+          <w:color w:val="000000"/>
+          <w:sz w:val="32"/>
+          <w:szCs w:val="32"/>
+        </w:rPr>
+        <w:t>mi</w:t>
+      </w:r>
+      <w:proofErr w:type="spellEnd"/>
+      <w:r>
+        <w:rPr>
+          <w:rFonts w:ascii="Times New Roman" w:hAnsi="Times New Roman" w:cs="Times New Roman"/>
+          <w:b/>
+          <w:bCs/>
+          <w:color w:val="000000"/>
+          <w:sz w:val="32"/>
+          <w:szCs w:val="32"/>
+        </w:rPr>
+        <w:t xml:space="preserve">, PhD </w:t>
       </w:r>
     </w:p>
     <w:p>
@@ -186,8 +210,21 @@
             <w:szCs w:val="23"/>
             <w:lang w:val="fr-FR"/>
           </w:rPr>
-          <w:t>Google Scholar</w:t>
+          <w:t xml:space="preserve">Google </w:t>
         </w:r>
+        <w:proofErr w:type="spellStart"/>
+        <w:r>
+          <w:rPr>
+            <w:rStyle w:val="Lienhypertexte"/>
+            <w:rFonts w:ascii="Times New Roman" w:hAnsi="Times New Roman" w:cs="Times New Roman"/>
+            <w:color w:val="000000" w:themeColor="text1"/>
+            <w:sz w:val="23"/>
+            <w:szCs w:val="23"/>
+            <w:lang w:val="fr-FR"/>
+          </w:rPr>
+          <w:t>Scholar</w:t>
+        </w:r>
+        <w:proofErr w:type="spellEnd"/>
       </w:hyperlink>
       <w:r>
         <w:rPr>
@@ -236,8 +273,20 @@
           <w:szCs w:val="23"/>
           <w:lang w:val="fr-FR"/>
         </w:rPr>
-        <w:t>Institut de Neurosciences de la Timone</w:t>
-      </w:r>
+        <w:t xml:space="preserve">Institut de Neurosciences de la </w:t>
+      </w:r>
+      <w:proofErr w:type="spellStart"/>
+      <w:r>
+        <w:rPr>
+          <w:rFonts w:ascii="Times New Roman" w:hAnsi="Times New Roman" w:cs="Times New Roman"/>
+          <w:color w:val="000000" w:themeColor="text1"/>
+          <w:sz w:val="23"/>
+          <w:szCs w:val="23"/>
+          <w:lang w:val="fr-FR"/>
+        </w:rPr>
+        <w:t>Timone</w:t>
+      </w:r>
+      <w:proofErr w:type="spellEnd"/>
       <w:r>
         <w:rPr>
           <w:rFonts w:ascii="Times New Roman" w:hAnsi="Times New Roman" w:cs="Times New Roman"/>
@@ -555,7 +604,29 @@
           <w:szCs w:val="23"/>
           <w:lang w:val="fr-FR"/>
         </w:rPr>
-        <w:t xml:space="preserve">01/10/2018 – present: </w:t>
+        <w:t xml:space="preserve">01/10/2018 – </w:t>
+      </w:r>
+      <w:proofErr w:type="spellStart"/>
+      <w:r>
+        <w:rPr>
+          <w:rFonts w:ascii="Times New Roman" w:hAnsi="Times New Roman" w:cs="Times New Roman"/>
+          <w:color w:val="000000"/>
+          <w:sz w:val="23"/>
+          <w:szCs w:val="23"/>
+          <w:lang w:val="fr-FR"/>
+        </w:rPr>
+        <w:t>present</w:t>
+      </w:r>
+      <w:proofErr w:type="spellEnd"/>
+      <w:r>
+        <w:rPr>
+          <w:rFonts w:ascii="Times New Roman" w:hAnsi="Times New Roman" w:cs="Times New Roman"/>
+          <w:color w:val="000000"/>
+          <w:sz w:val="23"/>
+          <w:szCs w:val="23"/>
+          <w:lang w:val="fr-FR"/>
+        </w:rPr>
+        <w:t xml:space="preserve">: </w:t>
       </w:r>
       <w:r>
         <w:rPr>
@@ -596,7 +667,31 @@
           <w:szCs w:val="23"/>
           <w:lang w:val="fr-FR"/>
         </w:rPr>
-        <w:t>Institut de Neurosciences de la Timone, CNRS</w:t>
+        <w:t xml:space="preserve">Institut de Neurosciences de la </w:t>
+      </w:r>
+      <w:proofErr w:type="spellStart"/>
+      <w:r>
+        <w:rPr>
+          <w:rFonts w:ascii="Times New Roman" w:hAnsi="Times New Roman" w:cs="Times New Roman"/>
+          <w:b/>
+          <w:color w:val="000000" w:themeColor="text1"/>
+          <w:sz w:val="23"/>
+          <w:szCs w:val="23"/>
+          <w:lang w:val="fr-FR"/>
+        </w:rPr>
+        <w:t>Timone</w:t>
+      </w:r>
+      <w:proofErr w:type="spellEnd"/>
+      <w:r>
+        <w:rPr>
+          <w:rFonts w:ascii="Times New Roman" w:hAnsi="Times New Roman" w:cs="Times New Roman"/>
+          <w:b/>
+          <w:color w:val="000000" w:themeColor="text1"/>
+          <w:sz w:val="23"/>
+          <w:szCs w:val="23"/>
+          <w:lang w:val="fr-FR"/>
+        </w:rPr>
+        <w:t>, CNRS</w:t>
       </w:r>
       <w:r>
         <w:rPr>
@@ -789,7 +884,31 @@
           <w:szCs w:val="23"/>
           <w:lang w:val="fr-FR"/>
         </w:rPr>
-        <w:t>Institut de Neurosciences de la Timone, CNRS</w:t>
+        <w:t xml:space="preserve">Institut de Neurosciences de la </w:t>
+      </w:r>
+      <w:proofErr w:type="spellStart"/>
+      <w:r>
+        <w:rPr>
+          <w:rFonts w:ascii="Times New Roman" w:hAnsi="Times New Roman" w:cs="Times New Roman"/>
+          <w:b/>
+          <w:color w:val="000000" w:themeColor="text1"/>
+          <w:sz w:val="23"/>
+          <w:szCs w:val="23"/>
+          <w:lang w:val="fr-FR"/>
+        </w:rPr>
+        <w:t>Timone</w:t>
+      </w:r>
+      <w:proofErr w:type="spellEnd"/>
+      <w:r>
+        <w:rPr>
+          <w:rFonts w:ascii="Times New Roman" w:hAnsi="Times New Roman" w:cs="Times New Roman"/>
+          <w:b/>
+          <w:color w:val="000000" w:themeColor="text1"/>
+          <w:sz w:val="23"/>
+          <w:szCs w:val="23"/>
+          <w:lang w:val="fr-FR"/>
+        </w:rPr>
+        <w:t>, CNRS</w:t>
       </w:r>
       <w:r>
         <w:rPr>
@@ -838,6 +957,179 @@
         </w:rPr>
         <w:t xml:space="preserve"> in Neuroscience</w:t>
       </w:r>
+      <w:r>
+        <w:rPr>
+          <w:rFonts w:ascii="Times New Roman" w:hAnsi="Times New Roman" w:cs="Times New Roman"/>
+          <w:color w:val="000000"/>
+          <w:sz w:val="23"/>
+          <w:szCs w:val="23"/>
+          <w:lang w:val="en-GB"/>
+        </w:rPr>
+        <w:t xml:space="preserve"> (F.</w:t>
+      </w:r>
+      <w:r>
+        <w:rPr>
+          <w:rFonts w:ascii="Times New Roman" w:hAnsi="Times New Roman" w:cs="Times New Roman"/>
+          <w:color w:val="000000"/>
+          <w:sz w:val="23"/>
+          <w:szCs w:val="23"/>
+          <w:lang w:val="en-GB"/>
+        </w:rPr>
+        <w:t xml:space="preserve"> </w:t>
+      </w:r>
+      <w:proofErr w:type="spellStart"/>
+      <w:r>
+        <w:rPr>
+          <w:rFonts w:ascii="Times New Roman" w:hAnsi="Times New Roman" w:cs="Times New Roman"/>
+          <w:color w:val="000000"/>
+          <w:sz w:val="23"/>
+          <w:szCs w:val="23"/>
+          <w:lang w:val="en-GB"/>
+        </w:rPr>
+        <w:t>Brocard</w:t>
+      </w:r>
+      <w:proofErr w:type="spellEnd"/>
+      <w:r>
+        <w:rPr>
+          <w:rFonts w:ascii="Times New Roman" w:hAnsi="Times New Roman" w:cs="Times New Roman"/>
+          <w:color w:val="000000"/>
+          <w:sz w:val="23"/>
+          <w:szCs w:val="23"/>
+          <w:lang w:val="en-GB"/>
+        </w:rPr>
+        <w:t xml:space="preserve"> team)</w:t>
+      </w:r>
+    </w:p>
+    <w:p>
+      <w:pPr>
+        <w:autoSpaceDE w:val="0"/>
+        <w:autoSpaceDN w:val="0"/>
+        <w:adjustRightInd w:val="0"/>
+        <w:spacing w:after="0" w:line="240" w:lineRule="auto"/>
+        <w:ind w:left="3600" w:hanging="3600"/>
+        <w:jc w:val="both"/>
+        <w:rPr>
+          <w:rFonts w:ascii="Times New Roman" w:hAnsi="Times New Roman" w:cs="Times New Roman"/>
+          <w:color w:val="000000"/>
+          <w:sz w:val="23"/>
+          <w:szCs w:val="23"/>
+          <w:lang w:val="en-GB"/>
+        </w:rPr>
+      </w:pPr>
+    </w:p>
+    <w:p>
+      <w:pPr>
+        <w:autoSpaceDE w:val="0"/>
+        <w:autoSpaceDN w:val="0"/>
+        <w:adjustRightInd w:val="0"/>
+        <w:spacing w:after="0" w:line="240" w:lineRule="auto"/>
+        <w:ind w:left="3600" w:hanging="3600"/>
+        <w:jc w:val="both"/>
+        <w:rPr>
+          <w:rFonts w:ascii="Times New Roman" w:hAnsi="Times New Roman" w:cs="Times New Roman"/>
+          <w:color w:val="000000"/>
+          <w:sz w:val="23"/>
+          <w:szCs w:val="23"/>
+          <w:lang w:val="en-GB"/>
+        </w:rPr>
+      </w:pPr>
+      <w:r>
+        <w:rPr>
+          <w:rFonts w:ascii="Times New Roman" w:hAnsi="Times New Roman" w:cs="Times New Roman"/>
+          <w:color w:val="000000"/>
+          <w:sz w:val="23"/>
+          <w:szCs w:val="23"/>
+          <w:lang w:val="en-GB"/>
+        </w:rPr>
+        <w:t>01/0</w:t>
+      </w:r>
+      <w:r>
+        <w:rPr>
+          <w:rFonts w:ascii="Times New Roman" w:hAnsi="Times New Roman" w:cs="Times New Roman"/>
+          <w:color w:val="000000"/>
+          <w:sz w:val="23"/>
+          <w:szCs w:val="23"/>
+          <w:lang w:val="en-GB"/>
+        </w:rPr>
+        <w:t>1</w:t>
+      </w:r>
+      <w:r>
+        <w:rPr>
+          <w:rFonts w:ascii="Times New Roman" w:hAnsi="Times New Roman" w:cs="Times New Roman"/>
+          <w:color w:val="000000"/>
+          <w:sz w:val="23"/>
+          <w:szCs w:val="23"/>
+          <w:lang w:val="en-GB"/>
+        </w:rPr>
+        <w:t>/2013 – 31/0</w:t>
+      </w:r>
+      <w:r>
+        <w:rPr>
+          <w:rFonts w:ascii="Times New Roman" w:hAnsi="Times New Roman" w:cs="Times New Roman"/>
+          <w:color w:val="000000"/>
+          <w:sz w:val="23"/>
+          <w:szCs w:val="23"/>
+          <w:lang w:val="en-GB"/>
+        </w:rPr>
+        <w:t>8</w:t>
+      </w:r>
+      <w:r>
+        <w:rPr>
+          <w:rFonts w:ascii="Times New Roman" w:hAnsi="Times New Roman" w:cs="Times New Roman"/>
+          <w:color w:val="000000"/>
+          <w:sz w:val="23"/>
+          <w:szCs w:val="23"/>
+          <w:lang w:val="en-GB"/>
+        </w:rPr>
+        <w:t>/2016</w:t>
+      </w:r>
+      <w:r>
+        <w:rPr>
+          <w:rFonts w:ascii="Times New Roman" w:hAnsi="Times New Roman" w:cs="Times New Roman"/>
+          <w:color w:val="000000"/>
+          <w:sz w:val="23"/>
+          <w:szCs w:val="23"/>
+          <w:lang w:val="en-GB"/>
+        </w:rPr>
+        <w:t xml:space="preserve">: </w:t>
+      </w:r>
+      <w:r>
+        <w:rPr>
+          <w:rFonts w:ascii="Times New Roman" w:hAnsi="Times New Roman" w:cs="Times New Roman"/>
+          <w:color w:val="000000"/>
+          <w:sz w:val="23"/>
+          <w:szCs w:val="23"/>
+          <w:lang w:val="en-GB"/>
+        </w:rPr>
+        <w:tab/>
+      </w:r>
+      <w:r>
+        <w:rPr>
+          <w:rFonts w:ascii="Times New Roman" w:hAnsi="Times New Roman" w:cs="Times New Roman"/>
+          <w:b/>
+          <w:sz w:val="23"/>
+          <w:szCs w:val="23"/>
+        </w:rPr>
+        <w:t>Department of Molecular and Cell Biology &amp; Helen Wills Neuroscience Institute</w:t>
+      </w:r>
+      <w:r>
+        <w:rPr>
+          <w:rFonts w:ascii="Times New Roman" w:hAnsi="Times New Roman" w:cs="Times New Roman"/>
+          <w:sz w:val="23"/>
+          <w:szCs w:val="23"/>
+        </w:rPr>
+        <w:t>, (University of California, Berkeley, USA)</w:t>
+      </w:r>
+      <w:r>
+        <w:rPr>
+          <w:rFonts w:ascii="Times New Roman" w:hAnsi="Times New Roman" w:cs="Times New Roman"/>
+          <w:color w:val="000000"/>
+          <w:sz w:val="23"/>
+          <w:szCs w:val="23"/>
+          <w:lang w:val="en-GB"/>
+        </w:rPr>
+        <w:t xml:space="preserve"> </w:t>
+      </w:r>
     </w:p>
     <w:p>
       <w:pPr>
@@ -863,184 +1155,6 @@
           <w:szCs w:val="23"/>
           <w:lang w:val="en-GB"/>
         </w:rPr>
-        <w:t xml:space="preserve">Advisor: </w:t>
-      </w:r>
-      <w:r>
-        <w:rPr>
-          <w:rFonts w:ascii="Times New Roman" w:hAnsi="Times New Roman" w:cs="Times New Roman"/>
-          <w:color w:val="000000"/>
-          <w:sz w:val="23"/>
-          <w:szCs w:val="23"/>
-          <w:lang w:val="en-GB"/>
-        </w:rPr>
-        <w:t>Frédéric</w:t>
-      </w:r>
-      <w:r>
-        <w:rPr>
-          <w:rFonts w:ascii="Times New Roman" w:hAnsi="Times New Roman" w:cs="Times New Roman"/>
-          <w:color w:val="000000"/>
-          <w:sz w:val="23"/>
-          <w:szCs w:val="23"/>
-          <w:lang w:val="en-GB"/>
-        </w:rPr>
-        <w:t xml:space="preserve"> Brocard</w:t>
-      </w:r>
-    </w:p>
-    <w:p>
-      <w:pPr>
-        <w:autoSpaceDE w:val="0"/>
-        <w:autoSpaceDN w:val="0"/>
-        <w:adjustRightInd w:val="0"/>
-        <w:spacing w:after="0" w:line="240" w:lineRule="auto"/>
-        <w:ind w:left="3600" w:hanging="3600"/>
-        <w:jc w:val="both"/>
-        <w:rPr>
-          <w:rFonts w:ascii="Times New Roman" w:hAnsi="Times New Roman" w:cs="Times New Roman"/>
-          <w:color w:val="000000"/>
-          <w:sz w:val="23"/>
-          <w:szCs w:val="23"/>
-          <w:lang w:val="en-GB"/>
-        </w:rPr>
-      </w:pPr>
-    </w:p>
-    <w:p>
-      <w:pPr>
-        <w:autoSpaceDE w:val="0"/>
-        <w:autoSpaceDN w:val="0"/>
-        <w:adjustRightInd w:val="0"/>
-        <w:spacing w:after="0" w:line="240" w:lineRule="auto"/>
-        <w:ind w:left="3600" w:hanging="3600"/>
-        <w:jc w:val="both"/>
-        <w:rPr>
-          <w:rFonts w:ascii="Times New Roman" w:hAnsi="Times New Roman" w:cs="Times New Roman"/>
-          <w:color w:val="000000"/>
-          <w:sz w:val="23"/>
-          <w:szCs w:val="23"/>
-          <w:lang w:val="en-GB"/>
-        </w:rPr>
-      </w:pPr>
-      <w:r>
-        <w:rPr>
-          <w:rFonts w:ascii="Times New Roman" w:hAnsi="Times New Roman" w:cs="Times New Roman"/>
-          <w:color w:val="000000"/>
-          <w:sz w:val="23"/>
-          <w:szCs w:val="23"/>
-          <w:lang w:val="en-GB"/>
-        </w:rPr>
-        <w:t>01/0</w:t>
-      </w:r>
-      <w:r>
-        <w:rPr>
-          <w:rFonts w:ascii="Times New Roman" w:hAnsi="Times New Roman" w:cs="Times New Roman"/>
-          <w:color w:val="000000"/>
-          <w:sz w:val="23"/>
-          <w:szCs w:val="23"/>
-          <w:lang w:val="en-GB"/>
-        </w:rPr>
-        <w:t>1</w:t>
-      </w:r>
-      <w:r>
-        <w:rPr>
-          <w:rFonts w:ascii="Times New Roman" w:hAnsi="Times New Roman" w:cs="Times New Roman"/>
-          <w:color w:val="000000"/>
-          <w:sz w:val="23"/>
-          <w:szCs w:val="23"/>
-          <w:lang w:val="en-GB"/>
-        </w:rPr>
-        <w:t>/2013 – 31/0</w:t>
-      </w:r>
-      <w:r>
-        <w:rPr>
-          <w:rFonts w:ascii="Times New Roman" w:hAnsi="Times New Roman" w:cs="Times New Roman"/>
-          <w:color w:val="000000"/>
-          <w:sz w:val="23"/>
-          <w:szCs w:val="23"/>
-          <w:lang w:val="en-GB"/>
-        </w:rPr>
-        <w:t>8</w:t>
-      </w:r>
-      <w:r>
-        <w:rPr>
-          <w:rFonts w:ascii="Times New Roman" w:hAnsi="Times New Roman" w:cs="Times New Roman"/>
-          <w:color w:val="000000"/>
-          <w:sz w:val="23"/>
-          <w:szCs w:val="23"/>
-          <w:lang w:val="en-GB"/>
-        </w:rPr>
-        <w:t>/2016</w:t>
-      </w:r>
-      <w:r>
-        <w:rPr>
-          <w:rFonts w:ascii="Times New Roman" w:hAnsi="Times New Roman" w:cs="Times New Roman"/>
-          <w:color w:val="000000"/>
-          <w:sz w:val="23"/>
-          <w:szCs w:val="23"/>
-          <w:lang w:val="en-GB"/>
-        </w:rPr>
-        <w:t xml:space="preserve">: </w:t>
-      </w:r>
-      <w:r>
-        <w:rPr>
-          <w:rFonts w:ascii="Times New Roman" w:hAnsi="Times New Roman" w:cs="Times New Roman"/>
-          <w:color w:val="000000"/>
-          <w:sz w:val="23"/>
-          <w:szCs w:val="23"/>
-          <w:lang w:val="en-GB"/>
-        </w:rPr>
-        <w:tab/>
-      </w:r>
-      <w:r>
-        <w:rPr>
-          <w:rFonts w:ascii="Times New Roman" w:hAnsi="Times New Roman" w:cs="Times New Roman"/>
-          <w:b/>
-          <w:sz w:val="23"/>
-          <w:szCs w:val="23"/>
-        </w:rPr>
-        <w:t>Department of Molecular and Cell Biology &amp; Helen Wills Neuroscience Institute</w:t>
-      </w:r>
-      <w:r>
-        <w:rPr>
-          <w:rFonts w:ascii="Times New Roman" w:hAnsi="Times New Roman" w:cs="Times New Roman"/>
-          <w:sz w:val="23"/>
-          <w:szCs w:val="23"/>
-        </w:rPr>
-        <w:t>, (University of California, Berkeley, USA)</w:t>
-      </w:r>
-      <w:r>
-        <w:rPr>
-          <w:rFonts w:ascii="Times New Roman" w:hAnsi="Times New Roman" w:cs="Times New Roman"/>
-          <w:color w:val="000000"/>
-          <w:sz w:val="23"/>
-          <w:szCs w:val="23"/>
-          <w:lang w:val="en-GB"/>
-        </w:rPr>
-        <w:t xml:space="preserve"> </w:t>
-      </w:r>
-    </w:p>
-    <w:p>
-      <w:pPr>
-        <w:autoSpaceDE w:val="0"/>
-        <w:autoSpaceDN w:val="0"/>
-        <w:adjustRightInd w:val="0"/>
-        <w:spacing w:after="0" w:line="240" w:lineRule="auto"/>
-        <w:ind w:left="3600"/>
-        <w:jc w:val="both"/>
-        <w:rPr>
-          <w:rFonts w:ascii="Times New Roman" w:hAnsi="Times New Roman" w:cs="Times New Roman"/>
-          <w:color w:val="000000"/>
-          <w:sz w:val="23"/>
-          <w:szCs w:val="23"/>
-          <w:lang w:val="en-GB"/>
-        </w:rPr>
-      </w:pPr>
-      <w:r>
-        <w:rPr>
-          <w:rFonts w:ascii="Times New Roman" w:hAnsi="Times New Roman" w:cs="Times New Roman"/>
-          <w:color w:val="000000"/>
-          <w:sz w:val="23"/>
-          <w:szCs w:val="23"/>
-          <w:lang w:val="en-GB"/>
-        </w:rPr>
         <w:t>Post-doctoral fellow</w:t>
       </w:r>
       <w:r>
@@ -1053,72 +1167,15 @@
         </w:rPr>
         <w:t xml:space="preserve"> in Neuroscience</w:t>
       </w:r>
-    </w:p>
-    <w:p>
-      <w:pPr>
-        <w:autoSpaceDE w:val="0"/>
-        <w:autoSpaceDN w:val="0"/>
-        <w:adjustRightInd w:val="0"/>
-        <w:spacing w:after="0" w:line="240" w:lineRule="auto"/>
-        <w:ind w:left="3600"/>
-        <w:jc w:val="both"/>
-        <w:rPr>
-          <w:rFonts w:ascii="Times New Roman" w:hAnsi="Times New Roman" w:cs="Times New Roman"/>
-          <w:color w:val="000000"/>
-          <w:sz w:val="23"/>
-          <w:szCs w:val="23"/>
-          <w:lang w:val="en-GB"/>
-        </w:rPr>
-      </w:pPr>
-      <w:r>
-        <w:rPr>
-          <w:rFonts w:ascii="Times New Roman" w:hAnsi="Times New Roman" w:cs="Times New Roman"/>
-          <w:color w:val="000000"/>
-          <w:sz w:val="23"/>
-          <w:szCs w:val="23"/>
-          <w:lang w:val="en-GB"/>
-        </w:rPr>
-        <w:t>Advisor</w:t>
-      </w:r>
-      <w:r>
-        <w:rPr>
-          <w:rFonts w:ascii="Times New Roman" w:hAnsi="Times New Roman" w:cs="Times New Roman"/>
-          <w:color w:val="000000"/>
-          <w:sz w:val="23"/>
-          <w:szCs w:val="23"/>
-          <w:lang w:val="en-GB"/>
-        </w:rPr>
-        <w:t xml:space="preserve"> and Mentor</w:t>
-      </w:r>
-      <w:r>
-        <w:rPr>
-          <w:rFonts w:ascii="Times New Roman" w:hAnsi="Times New Roman" w:cs="Times New Roman"/>
-          <w:color w:val="000000"/>
-          <w:sz w:val="23"/>
-          <w:szCs w:val="23"/>
-          <w:lang w:val="en-GB"/>
-        </w:rPr>
-        <w:t xml:space="preserve">: </w:t>
-      </w:r>
-      <w:r>
-        <w:rPr>
-          <w:rFonts w:ascii="Times New Roman" w:hAnsi="Times New Roman" w:cs="Times New Roman"/>
-          <w:color w:val="000000"/>
-          <w:sz w:val="23"/>
-          <w:szCs w:val="23"/>
-          <w:lang w:val="en-GB"/>
-        </w:rPr>
-        <w:t>Marla Fell</w:t>
-      </w:r>
-      <w:r>
-        <w:rPr>
-          <w:rFonts w:ascii="Times New Roman" w:hAnsi="Times New Roman" w:cs="Times New Roman"/>
-          <w:color w:val="000000"/>
-          <w:sz w:val="23"/>
-          <w:szCs w:val="23"/>
-          <w:lang w:val="en-GB"/>
-        </w:rPr>
-        <w:t>er</w:t>
+      <w:r>
+        <w:rPr>
+          <w:rFonts w:ascii="Times New Roman" w:hAnsi="Times New Roman" w:cs="Times New Roman"/>
+          <w:color w:val="000000"/>
+          <w:sz w:val="23"/>
+          <w:szCs w:val="23"/>
+          <w:lang w:val="en-GB"/>
+        </w:rPr>
+        <w:t xml:space="preserve"> (Marla Feller lab)</w:t>
       </w:r>
     </w:p>
     <w:p>
@@ -1335,7 +1392,29 @@
           <w:szCs w:val="23"/>
           <w:lang w:val="fr-FR"/>
         </w:rPr>
-        <w:t>(Aix-Marseille Univ., France)</w:t>
+        <w:t xml:space="preserve">(Aix-Marseille </w:t>
+      </w:r>
+      <w:proofErr w:type="spellStart"/>
+      <w:r>
+        <w:rPr>
+          <w:rFonts w:ascii="Times New Roman" w:hAnsi="Times New Roman" w:cs="Times New Roman"/>
+          <w:color w:val="000000" w:themeColor="text1"/>
+          <w:sz w:val="23"/>
+          <w:szCs w:val="23"/>
+          <w:lang w:val="fr-FR"/>
+        </w:rPr>
+        <w:t>Univ</w:t>
+      </w:r>
+      <w:proofErr w:type="spellEnd"/>
+      <w:r>
+        <w:rPr>
+          <w:rFonts w:ascii="Times New Roman" w:hAnsi="Times New Roman" w:cs="Times New Roman"/>
+          <w:color w:val="000000" w:themeColor="text1"/>
+          <w:sz w:val="23"/>
+          <w:szCs w:val="23"/>
+          <w:lang w:val="fr-FR"/>
+        </w:rPr>
+        <w:t>., France)</w:t>
       </w:r>
     </w:p>
     <w:p>
@@ -1460,7 +1539,73 @@
           <w:szCs w:val="23"/>
           <w:lang w:val="fr-FR"/>
         </w:rPr>
-        <w:t xml:space="preserve"> Section 25th CNRS, Molecular and Cellular Neurobiology, Neurophysiology)</w:t>
+        <w:t xml:space="preserve"> Section 25th CNRS, </w:t>
+      </w:r>
+      <w:proofErr w:type="spellStart"/>
+      <w:r>
+        <w:rPr>
+          <w:rFonts w:ascii="Times New Roman" w:hAnsi="Times New Roman" w:cs="Times New Roman"/>
+          <w:color w:val="000000"/>
+          <w:sz w:val="23"/>
+          <w:szCs w:val="23"/>
+          <w:lang w:val="fr-FR"/>
+        </w:rPr>
+        <w:t>Molecular</w:t>
+      </w:r>
+      <w:proofErr w:type="spellEnd"/>
+      <w:r>
+        <w:rPr>
+          <w:rFonts w:ascii="Times New Roman" w:hAnsi="Times New Roman" w:cs="Times New Roman"/>
+          <w:color w:val="000000"/>
+          <w:sz w:val="23"/>
+          <w:szCs w:val="23"/>
+          <w:lang w:val="fr-FR"/>
+        </w:rPr>
+        <w:t xml:space="preserve"> and Cellular </w:t>
+      </w:r>
+      <w:proofErr w:type="spellStart"/>
+      <w:r>
+        <w:rPr>
+          <w:rFonts w:ascii="Times New Roman" w:hAnsi="Times New Roman" w:cs="Times New Roman"/>
+          <w:color w:val="000000"/>
+          <w:sz w:val="23"/>
+          <w:szCs w:val="23"/>
+          <w:lang w:val="fr-FR"/>
+        </w:rPr>
+        <w:t>Neurobiology</w:t>
+      </w:r>
+      <w:proofErr w:type="spellEnd"/>
+      <w:r>
+        <w:rPr>
+          <w:rFonts w:ascii="Times New Roman" w:hAnsi="Times New Roman" w:cs="Times New Roman"/>
+          <w:color w:val="000000"/>
+          <w:sz w:val="23"/>
+          <w:szCs w:val="23"/>
+          <w:lang w:val="fr-FR"/>
+        </w:rPr>
+        <w:t xml:space="preserve">, </w:t>
+      </w:r>
+      <w:proofErr w:type="spellStart"/>
+      <w:r>
+        <w:rPr>
+          <w:rFonts w:ascii="Times New Roman" w:hAnsi="Times New Roman" w:cs="Times New Roman"/>
+          <w:color w:val="000000"/>
+          <w:sz w:val="23"/>
+          <w:szCs w:val="23"/>
+          <w:lang w:val="fr-FR"/>
+        </w:rPr>
+        <w:t>Neurophysiology</w:t>
+      </w:r>
+      <w:proofErr w:type="spellEnd"/>
+      <w:r>
+        <w:rPr>
+          <w:rFonts w:ascii="Times New Roman" w:hAnsi="Times New Roman" w:cs="Times New Roman"/>
+          <w:color w:val="000000"/>
+          <w:sz w:val="23"/>
+          <w:szCs w:val="23"/>
+          <w:lang w:val="fr-FR"/>
+        </w:rPr>
+        <w:t>)</w:t>
       </w:r>
     </w:p>
     <w:p>
@@ -1555,8 +1700,21 @@
           <w:szCs w:val="23"/>
           <w:lang w:val="fr-FR"/>
         </w:rPr>
-        <w:t>PhD degree</w:t>
-      </w:r>
+        <w:t xml:space="preserve">PhD </w:t>
+      </w:r>
+      <w:proofErr w:type="spellStart"/>
+      <w:r>
+        <w:rPr>
+          <w:rFonts w:ascii="Times New Roman" w:hAnsi="Times New Roman" w:cs="Times New Roman"/>
+          <w:b/>
+          <w:color w:val="000000"/>
+          <w:sz w:val="23"/>
+          <w:szCs w:val="23"/>
+          <w:lang w:val="fr-FR"/>
+        </w:rPr>
+        <w:t>degree</w:t>
+      </w:r>
+      <w:proofErr w:type="spellEnd"/>
       <w:r>
         <w:rPr>
           <w:rFonts w:ascii="Times New Roman" w:hAnsi="Times New Roman" w:cs="Times New Roman"/>
@@ -1612,7 +1770,29 @@
           <w:szCs w:val="23"/>
           <w:lang w:val="fr-FR"/>
         </w:rPr>
-        <w:t>Institut de Neurosciences de la Timone, CNRS</w:t>
+        <w:t xml:space="preserve">Institut de Neurosciences de la </w:t>
+      </w:r>
+      <w:proofErr w:type="spellStart"/>
+      <w:r>
+        <w:rPr>
+          <w:rFonts w:ascii="Times New Roman" w:hAnsi="Times New Roman" w:cs="Times New Roman"/>
+          <w:color w:val="000000" w:themeColor="text1"/>
+          <w:sz w:val="23"/>
+          <w:szCs w:val="23"/>
+          <w:lang w:val="fr-FR"/>
+        </w:rPr>
+        <w:t>Timone</w:t>
+      </w:r>
+      <w:proofErr w:type="spellEnd"/>
+      <w:r>
+        <w:rPr>
+          <w:rFonts w:ascii="Times New Roman" w:hAnsi="Times New Roman" w:cs="Times New Roman"/>
+          <w:color w:val="000000" w:themeColor="text1"/>
+          <w:sz w:val="23"/>
+          <w:szCs w:val="23"/>
+          <w:lang w:val="fr-FR"/>
+        </w:rPr>
+        <w:t>, CNRS</w:t>
       </w:r>
       <w:r>
         <w:rPr>
@@ -1641,6 +1821,7 @@
           <w:lang w:val="fr-FR"/>
         </w:rPr>
       </w:pPr>
+      <w:proofErr w:type="spellStart"/>
       <w:r>
         <w:rPr>
           <w:rFonts w:ascii="Times New Roman" w:hAnsi="Times New Roman" w:cs="Times New Roman"/>
@@ -1649,7 +1830,18 @@
           <w:szCs w:val="23"/>
           <w:lang w:val="fr-FR"/>
         </w:rPr>
-        <w:t>Supervisor : Laurent Vinay</w:t>
+        <w:t>Supervisor</w:t>
+      </w:r>
+      <w:proofErr w:type="spellEnd"/>
+      <w:r>
+        <w:rPr>
+          <w:rFonts w:ascii="Times New Roman" w:hAnsi="Times New Roman" w:cs="Times New Roman"/>
+          <w:color w:val="000000"/>
+          <w:sz w:val="23"/>
+          <w:szCs w:val="23"/>
+          <w:lang w:val="fr-FR"/>
+        </w:rPr>
+        <w:t> : Laurent Vinay</w:t>
       </w:r>
     </w:p>
     <w:p>
@@ -1787,7 +1979,27 @@
           <w:szCs w:val="23"/>
           <w:lang w:val="fr-FR"/>
         </w:rPr>
-        <w:t>Aix-Marseille Univ.</w:t>
+        <w:t xml:space="preserve">Aix-Marseille </w:t>
+      </w:r>
+      <w:proofErr w:type="spellStart"/>
+      <w:r>
+        <w:rPr>
+          <w:rFonts w:ascii="Times New Roman" w:hAnsi="Times New Roman" w:cs="Times New Roman"/>
+          <w:sz w:val="23"/>
+          <w:szCs w:val="23"/>
+          <w:lang w:val="fr-FR"/>
+        </w:rPr>
+        <w:t>Univ</w:t>
+      </w:r>
+      <w:proofErr w:type="spellEnd"/>
+      <w:r>
+        <w:rPr>
+          <w:rFonts w:ascii="Times New Roman" w:hAnsi="Times New Roman" w:cs="Times New Roman"/>
+          <w:sz w:val="23"/>
+          <w:szCs w:val="23"/>
+          <w:lang w:val="fr-FR"/>
+        </w:rPr>
+        <w:t>.</w:t>
       </w:r>
       <w:r>
         <w:rPr>
@@ -1826,6 +2038,7 @@
           <w:lang w:val="fr-FR"/>
         </w:rPr>
       </w:pPr>
+      <w:proofErr w:type="spellStart"/>
       <w:r>
         <w:rPr>
           <w:rFonts w:ascii="Times New Roman" w:hAnsi="Times New Roman" w:cs="Times New Roman"/>
@@ -1846,6 +2059,7 @@
         </w:rPr>
         <w:t>s</w:t>
       </w:r>
+      <w:proofErr w:type="spellEnd"/>
       <w:r>
         <w:rPr>
           <w:rFonts w:ascii="Times New Roman" w:hAnsi="Times New Roman" w:cs="Times New Roman"/>
@@ -1966,6 +2180,7 @@
           <w:lang w:val="fr-FR"/>
         </w:rPr>
       </w:pPr>
+      <w:proofErr w:type="spellStart"/>
       <w:r>
         <w:rPr>
           <w:rFonts w:ascii="Times New Roman" w:hAnsi="Times New Roman" w:cs="Times New Roman"/>
@@ -1974,7 +2189,18 @@
           <w:szCs w:val="23"/>
           <w:lang w:val="fr-FR"/>
         </w:rPr>
-        <w:t>Department of Sport Science</w:t>
+        <w:t>Department</w:t>
+      </w:r>
+      <w:proofErr w:type="spellEnd"/>
+      <w:r>
+        <w:rPr>
+          <w:rFonts w:ascii="Times New Roman" w:hAnsi="Times New Roman" w:cs="Times New Roman"/>
+          <w:color w:val="000000"/>
+          <w:sz w:val="23"/>
+          <w:szCs w:val="23"/>
+          <w:lang w:val="fr-FR"/>
+        </w:rPr>
+        <w:t xml:space="preserve"> of Sport Science</w:t>
       </w:r>
       <w:r>
         <w:rPr>
@@ -2064,6 +2290,7 @@
           <w:lang w:val="fr-FR"/>
         </w:rPr>
       </w:pPr>
+      <w:proofErr w:type="spellStart"/>
       <w:r>
         <w:rPr>
           <w:rFonts w:ascii="Times New Roman" w:hAnsi="Times New Roman" w:cs="Times New Roman"/>
@@ -2072,7 +2299,18 @@
           <w:szCs w:val="23"/>
           <w:lang w:val="fr-FR"/>
         </w:rPr>
-        <w:t xml:space="preserve">Supervisor : </w:t>
+        <w:t>Supervisor</w:t>
+      </w:r>
+      <w:proofErr w:type="spellEnd"/>
+      <w:r>
+        <w:rPr>
+          <w:rFonts w:ascii="Times New Roman" w:hAnsi="Times New Roman" w:cs="Times New Roman"/>
+          <w:color w:val="000000"/>
+          <w:sz w:val="23"/>
+          <w:szCs w:val="23"/>
+          <w:lang w:val="fr-FR"/>
+        </w:rPr>
+        <w:t xml:space="preserve"> : </w:t>
       </w:r>
       <w:r>
         <w:rPr>
@@ -2204,7 +2442,29 @@
           <w:szCs w:val="23"/>
           <w:lang w:val="fr-FR"/>
         </w:rPr>
-        <w:t>Department of Sport Sciences, Rennes Univ.,</w:t>
+        <w:t xml:space="preserve">Department of Sport Sciences, Rennes </w:t>
+      </w:r>
+      <w:proofErr w:type="spellStart"/>
+      <w:r>
+        <w:rPr>
+          <w:rFonts w:ascii="Times New Roman" w:hAnsi="Times New Roman" w:cs="Times New Roman"/>
+          <w:color w:val="000000"/>
+          <w:sz w:val="23"/>
+          <w:szCs w:val="23"/>
+          <w:lang w:val="fr-FR"/>
+        </w:rPr>
+        <w:t>Univ</w:t>
+      </w:r>
+      <w:proofErr w:type="spellEnd"/>
+      <w:r>
+        <w:rPr>
+          <w:rFonts w:ascii="Times New Roman" w:hAnsi="Times New Roman" w:cs="Times New Roman"/>
+          <w:color w:val="000000"/>
+          <w:sz w:val="23"/>
+          <w:szCs w:val="23"/>
+          <w:lang w:val="fr-FR"/>
+        </w:rPr>
+        <w:t>.,</w:t>
       </w:r>
       <w:r>
         <w:rPr>
@@ -2244,16 +2504,74 @@
           <w:lang w:val="en-GB"/>
         </w:rPr>
       </w:pPr>
-      <w:r>
-        <w:rPr>
-          <w:rFonts w:ascii="Times New Roman" w:hAnsi="Times New Roman" w:cs="Times New Roman"/>
-          <w:color w:val="000000"/>
-          <w:sz w:val="23"/>
-          <w:szCs w:val="23"/>
-          <w:lang w:val="en-GB"/>
-        </w:rPr>
-        <w:t>Supervisor : Jacques Prioux</w:t>
-      </w:r>
+      <w:proofErr w:type="gramStart"/>
+      <w:r>
+        <w:rPr>
+          <w:rFonts w:ascii="Times New Roman" w:hAnsi="Times New Roman" w:cs="Times New Roman"/>
+          <w:color w:val="000000"/>
+          <w:sz w:val="23"/>
+          <w:szCs w:val="23"/>
+          <w:lang w:val="en-GB"/>
+        </w:rPr>
+        <w:t>Supervisor :</w:t>
+      </w:r>
+      <w:proofErr w:type="gramEnd"/>
+      <w:r>
+        <w:rPr>
+          <w:rFonts w:ascii="Times New Roman" w:hAnsi="Times New Roman" w:cs="Times New Roman"/>
+          <w:color w:val="000000"/>
+          <w:sz w:val="23"/>
+          <w:szCs w:val="23"/>
+          <w:lang w:val="en-GB"/>
+        </w:rPr>
+        <w:t xml:space="preserve"> Jacques </w:t>
+      </w:r>
+      <w:proofErr w:type="spellStart"/>
+      <w:r>
+        <w:rPr>
+          <w:rFonts w:ascii="Times New Roman" w:hAnsi="Times New Roman" w:cs="Times New Roman"/>
+          <w:color w:val="000000"/>
+          <w:sz w:val="23"/>
+          <w:szCs w:val="23"/>
+          <w:lang w:val="en-GB"/>
+        </w:rPr>
+        <w:t>Prioux</w:t>
+      </w:r>
+      <w:proofErr w:type="spellEnd"/>
+    </w:p>
+    <w:p>
+      <w:pPr>
+        <w:autoSpaceDE w:val="0"/>
+        <w:autoSpaceDN w:val="0"/>
+        <w:adjustRightInd w:val="0"/>
+        <w:spacing w:after="0" w:line="240" w:lineRule="auto"/>
+        <w:ind w:left="3600"/>
+        <w:jc w:val="both"/>
+        <w:rPr>
+          <w:rFonts w:ascii="Times New Roman" w:hAnsi="Times New Roman" w:cs="Times New Roman"/>
+          <w:color w:val="000000"/>
+          <w:sz w:val="23"/>
+          <w:szCs w:val="23"/>
+          <w:lang w:val="en-GB"/>
+        </w:rPr>
+      </w:pPr>
+    </w:p>
+    <w:p>
+      <w:pPr>
+        <w:autoSpaceDE w:val="0"/>
+        <w:autoSpaceDN w:val="0"/>
+        <w:adjustRightInd w:val="0"/>
+        <w:spacing w:after="0" w:line="240" w:lineRule="auto"/>
+        <w:ind w:left="3600"/>
+        <w:jc w:val="both"/>
+        <w:rPr>
+          <w:rFonts w:ascii="Times New Roman" w:hAnsi="Times New Roman" w:cs="Times New Roman"/>
+          <w:color w:val="000000"/>
+          <w:sz w:val="23"/>
+          <w:szCs w:val="23"/>
+          <w:lang w:val="en-GB"/>
+        </w:rPr>
+      </w:pPr>
     </w:p>
     <w:p>
       <w:pPr>
@@ -2376,54 +2694,81 @@
         <w:autoSpaceDN w:val="0"/>
         <w:adjustRightInd w:val="0"/>
         <w:spacing w:after="0" w:line="240" w:lineRule="auto"/>
-        <w:jc w:val="both"/>
-        <w:rPr>
-          <w:rFonts w:ascii="Times New Roman" w:hAnsi="Times New Roman" w:cs="Times New Roman"/>
-          <w:color w:val="000000"/>
-          <w:sz w:val="23"/>
-          <w:szCs w:val="23"/>
-          <w:lang w:val="en-GB"/>
-        </w:rPr>
-      </w:pPr>
-      <w:r>
-        <w:rPr>
-          <w:rFonts w:ascii="Times New Roman" w:hAnsi="Times New Roman" w:cs="Times New Roman"/>
-          <w:color w:val="000000"/>
-          <w:sz w:val="23"/>
-          <w:szCs w:val="23"/>
-          <w:lang w:val="en-GB"/>
-        </w:rPr>
-        <w:t xml:space="preserve">2024: </w:t>
-      </w:r>
-      <w:r>
-        <w:rPr>
-          <w:rFonts w:ascii="Times New Roman" w:hAnsi="Times New Roman" w:cs="Times New Roman"/>
-          <w:color w:val="000000"/>
-          <w:sz w:val="23"/>
-          <w:szCs w:val="23"/>
-          <w:lang w:val="en-GB"/>
-        </w:rPr>
-        <w:t>Research Partner from ANR PRC Rhythmoglia (PI: Jean-Marie Mangin</w:t>
-      </w:r>
-      <w:r>
-        <w:rPr>
-          <w:rFonts w:ascii="Times New Roman" w:hAnsi="Times New Roman" w:cs="Times New Roman"/>
-          <w:color w:val="000000"/>
-          <w:sz w:val="23"/>
-          <w:szCs w:val="23"/>
-          <w:lang w:val="en-GB"/>
-        </w:rPr>
-        <w:t>) (</w:t>
-      </w:r>
-      <w:r>
-        <w:rPr>
-          <w:rFonts w:ascii="Times New Roman" w:hAnsi="Times New Roman" w:cs="Times New Roman"/>
-          <w:color w:val="000000"/>
-          <w:sz w:val="23"/>
-          <w:szCs w:val="23"/>
-          <w:lang w:val="en-GB"/>
-        </w:rPr>
-        <w:t>610</w:t>
+        <w:rPr>
+          <w:rFonts w:ascii="Times New Roman" w:hAnsi="Times New Roman" w:cs="Times New Roman"/>
+          <w:color w:val="000000"/>
+          <w:sz w:val="23"/>
+          <w:szCs w:val="23"/>
+          <w:lang w:val="en-GB"/>
+        </w:rPr>
+      </w:pPr>
+      <w:r>
+        <w:rPr>
+          <w:rFonts w:ascii="Times New Roman" w:hAnsi="Times New Roman" w:cs="Times New Roman"/>
+          <w:color w:val="000000"/>
+          <w:sz w:val="23"/>
+          <w:szCs w:val="23"/>
+          <w:lang w:val="en-GB"/>
+        </w:rPr>
+        <w:t>2024: Co-s</w:t>
+      </w:r>
+      <w:r>
+        <w:rPr>
+          <w:rFonts w:ascii="Times New Roman" w:hAnsi="Times New Roman" w:cs="Times New Roman"/>
+          <w:color w:val="000000"/>
+          <w:sz w:val="23"/>
+          <w:szCs w:val="23"/>
+          <w:lang w:val="en-GB"/>
+        </w:rPr>
+        <w:t xml:space="preserve">upervisor of </w:t>
+      </w:r>
+      <w:r>
+        <w:rPr>
+          <w:rFonts w:ascii="Times New Roman" w:hAnsi="Times New Roman" w:cs="Times New Roman"/>
+          <w:color w:val="000000"/>
+          <w:sz w:val="23"/>
+          <w:szCs w:val="23"/>
+          <w:lang w:val="en-GB"/>
+        </w:rPr>
+        <w:t xml:space="preserve">PhD grant </w:t>
+      </w:r>
+      <w:r>
+        <w:rPr>
+          <w:rFonts w:ascii="Times New Roman" w:hAnsi="Times New Roman" w:cs="Times New Roman"/>
+          <w:color w:val="000000"/>
+          <w:sz w:val="23"/>
+          <w:szCs w:val="23"/>
+        </w:rPr>
+        <w:t>(French ministry for research</w:t>
+      </w:r>
+      <w:r>
+        <w:rPr>
+          <w:rFonts w:ascii="Times New Roman" w:hAnsi="Times New Roman" w:cs="Times New Roman"/>
+          <w:color w:val="000000"/>
+          <w:sz w:val="23"/>
+          <w:szCs w:val="23"/>
+        </w:rPr>
+        <w:t xml:space="preserve">, </w:t>
+      </w:r>
+      <w:r>
+        <w:rPr>
+          <w:rFonts w:ascii="Times New Roman" w:hAnsi="Times New Roman" w:cs="Times New Roman"/>
+          <w:color w:val="000000"/>
+          <w:sz w:val="23"/>
+          <w:szCs w:val="23"/>
+          <w:lang w:val="en-GB"/>
+        </w:rPr>
+        <w:t xml:space="preserve">3years) </w:t>
+      </w:r>
+      <w:r>
+        <w:rPr>
+          <w:rFonts w:ascii="Times New Roman" w:hAnsi="Times New Roman" w:cs="Times New Roman"/>
+          <w:color w:val="000000"/>
+          <w:sz w:val="23"/>
+          <w:szCs w:val="23"/>
+          <w:lang w:val="en-GB"/>
+        </w:rPr>
+        <w:t>to</w:t>
       </w:r>
       <w:r>
         <w:rPr>
@@ -2435,15 +2780,48 @@
         </w:rPr>
         <w:t xml:space="preserve"> </w:t>
       </w:r>
-      <w:r>
-        <w:rPr>
-          <w:rFonts w:ascii="Times New Roman" w:hAnsi="Times New Roman" w:cs="Times New Roman"/>
-          <w:color w:val="000000"/>
-          <w:sz w:val="23"/>
-          <w:szCs w:val="23"/>
-          <w:lang w:val="en-GB"/>
-        </w:rPr>
-        <w:t xml:space="preserve">K€)  </w:t>
+      <w:proofErr w:type="spellStart"/>
+      <w:r>
+        <w:rPr>
+          <w:rFonts w:ascii="Times New Roman" w:hAnsi="Times New Roman" w:cs="Times New Roman"/>
+          <w:color w:val="000000"/>
+          <w:sz w:val="23"/>
+          <w:szCs w:val="23"/>
+          <w:lang w:val="en-GB"/>
+        </w:rPr>
+        <w:t>Thibault</w:t>
+      </w:r>
+      <w:proofErr w:type="spellEnd"/>
+      <w:r>
+        <w:rPr>
+          <w:rFonts w:ascii="Times New Roman" w:hAnsi="Times New Roman" w:cs="Times New Roman"/>
+          <w:color w:val="000000"/>
+          <w:sz w:val="23"/>
+          <w:szCs w:val="23"/>
+          <w:lang w:val="en-GB"/>
+        </w:rPr>
+        <w:t xml:space="preserve"> Belloin</w:t>
+      </w:r>
+      <w:bookmarkStart w:id="0" w:name="_GoBack"/>
+      <w:bookmarkEnd w:id="0"/>
+      <w:r>
+        <w:rPr>
+          <w:rFonts w:ascii="Times New Roman" w:hAnsi="Times New Roman" w:cs="Times New Roman"/>
+          <w:color w:val="000000"/>
+          <w:sz w:val="23"/>
+          <w:szCs w:val="23"/>
+          <w:lang w:val="en-GB"/>
+        </w:rPr>
+        <w:t xml:space="preserve"> </w:t>
+      </w:r>
+      <w:r>
+        <w:rPr>
+          <w:rFonts w:ascii="Times New Roman" w:hAnsi="Times New Roman" w:cs="Times New Roman"/>
+          <w:color w:val="000000"/>
+          <w:sz w:val="23"/>
+          <w:szCs w:val="23"/>
+        </w:rPr>
+        <w:t>(120K€)</w:t>
       </w:r>
     </w:p>
     <w:p>
@@ -2469,87 +2847,91 @@
           <w:szCs w:val="23"/>
           <w:lang w:val="en-GB"/>
         </w:rPr>
-        <w:t>202</w:t>
-      </w:r>
-      <w:r>
-        <w:rPr>
-          <w:rFonts w:ascii="Times New Roman" w:hAnsi="Times New Roman" w:cs="Times New Roman"/>
-          <w:color w:val="000000"/>
-          <w:sz w:val="23"/>
-          <w:szCs w:val="23"/>
-          <w:lang w:val="en-GB"/>
-        </w:rPr>
-        <w:t>3</w:t>
-      </w:r>
-      <w:r>
-        <w:rPr>
-          <w:rFonts w:ascii="Times New Roman" w:hAnsi="Times New Roman" w:cs="Times New Roman"/>
-          <w:color w:val="000000"/>
-          <w:sz w:val="23"/>
-          <w:szCs w:val="23"/>
-          <w:lang w:val="en-GB"/>
-        </w:rPr>
-        <w:t xml:space="preserve">: </w:t>
-      </w:r>
-      <w:r>
-        <w:rPr>
-          <w:rFonts w:ascii="Times New Roman" w:hAnsi="Times New Roman" w:cs="Times New Roman"/>
-          <w:color w:val="000000"/>
-          <w:sz w:val="23"/>
-          <w:szCs w:val="23"/>
-          <w:lang w:val="en-GB"/>
-        </w:rPr>
-        <w:t xml:space="preserve">Research Partner from </w:t>
-      </w:r>
-      <w:r>
-        <w:rPr>
-          <w:rFonts w:ascii="Times New Roman" w:hAnsi="Times New Roman" w:cs="Times New Roman"/>
-          <w:color w:val="000000"/>
-          <w:sz w:val="23"/>
-          <w:szCs w:val="23"/>
-          <w:lang w:val="en-GB"/>
-        </w:rPr>
-        <w:t xml:space="preserve">INT grant award </w:t>
-      </w:r>
-      <w:r>
-        <w:rPr>
-          <w:rFonts w:ascii="Times New Roman" w:hAnsi="Times New Roman" w:cs="Times New Roman"/>
-          <w:color w:val="000000"/>
-          <w:sz w:val="23"/>
-          <w:szCs w:val="23"/>
-          <w:lang w:val="en-GB"/>
-        </w:rPr>
-        <w:t xml:space="preserve">(to F. Debarbieux) </w:t>
-      </w:r>
-      <w:r>
-        <w:rPr>
-          <w:rFonts w:ascii="Times New Roman" w:hAnsi="Times New Roman" w:cs="Times New Roman"/>
-          <w:color w:val="000000"/>
-          <w:sz w:val="23"/>
-          <w:szCs w:val="23"/>
-          <w:lang w:val="en-GB"/>
-        </w:rPr>
-        <w:t>(CNRS UMR7289) (</w:t>
-      </w:r>
-      <w:r>
-        <w:rPr>
-          <w:rFonts w:ascii="Times New Roman" w:hAnsi="Times New Roman" w:cs="Times New Roman"/>
-          <w:color w:val="000000"/>
-          <w:sz w:val="23"/>
-          <w:szCs w:val="23"/>
-          <w:lang w:val="en-GB"/>
-        </w:rPr>
-        <w:t>4</w:t>
-      </w:r>
-      <w:r>
-        <w:rPr>
-          <w:rFonts w:ascii="Times New Roman" w:hAnsi="Times New Roman" w:cs="Times New Roman"/>
-          <w:color w:val="000000"/>
-          <w:sz w:val="23"/>
-          <w:szCs w:val="23"/>
-          <w:lang w:val="en-GB"/>
-        </w:rPr>
-        <w:t xml:space="preserve">0K€)  </w:t>
+        <w:t xml:space="preserve">2024: </w:t>
+      </w:r>
+      <w:r>
+        <w:rPr>
+          <w:rFonts w:ascii="Times New Roman" w:hAnsi="Times New Roman" w:cs="Times New Roman"/>
+          <w:color w:val="000000"/>
+          <w:sz w:val="23"/>
+          <w:szCs w:val="23"/>
+          <w:lang w:val="en-GB"/>
+        </w:rPr>
+        <w:t xml:space="preserve">Research Partner from ANR PRC </w:t>
+      </w:r>
+      <w:proofErr w:type="spellStart"/>
+      <w:r>
+        <w:rPr>
+          <w:rFonts w:ascii="Times New Roman" w:hAnsi="Times New Roman" w:cs="Times New Roman"/>
+          <w:color w:val="000000"/>
+          <w:sz w:val="23"/>
+          <w:szCs w:val="23"/>
+          <w:lang w:val="en-GB"/>
+        </w:rPr>
+        <w:t>Rhythmoglia</w:t>
+      </w:r>
+      <w:proofErr w:type="spellEnd"/>
+      <w:r>
+        <w:rPr>
+          <w:rFonts w:ascii="Times New Roman" w:hAnsi="Times New Roman" w:cs="Times New Roman"/>
+          <w:color w:val="000000"/>
+          <w:sz w:val="23"/>
+          <w:szCs w:val="23"/>
+          <w:lang w:val="en-GB"/>
+        </w:rPr>
+        <w:t xml:space="preserve"> (PI: Jean-Marie </w:t>
+      </w:r>
+      <w:proofErr w:type="spellStart"/>
+      <w:r>
+        <w:rPr>
+          <w:rFonts w:ascii="Times New Roman" w:hAnsi="Times New Roman" w:cs="Times New Roman"/>
+          <w:color w:val="000000"/>
+          <w:sz w:val="23"/>
+          <w:szCs w:val="23"/>
+          <w:lang w:val="en-GB"/>
+        </w:rPr>
+        <w:t>Mangin</w:t>
+      </w:r>
+      <w:proofErr w:type="spellEnd"/>
+      <w:r>
+        <w:rPr>
+          <w:rFonts w:ascii="Times New Roman" w:hAnsi="Times New Roman" w:cs="Times New Roman"/>
+          <w:color w:val="000000"/>
+          <w:sz w:val="23"/>
+          <w:szCs w:val="23"/>
+          <w:lang w:val="en-GB"/>
+        </w:rPr>
+        <w:t>) (</w:t>
+      </w:r>
+      <w:r>
+        <w:rPr>
+          <w:rFonts w:ascii="Times New Roman" w:hAnsi="Times New Roman" w:cs="Times New Roman"/>
+          <w:color w:val="000000"/>
+          <w:sz w:val="23"/>
+          <w:szCs w:val="23"/>
+          <w:lang w:val="en-GB"/>
+        </w:rPr>
+        <w:t>610</w:t>
+      </w:r>
+      <w:r>
+        <w:rPr>
+          <w:rFonts w:ascii="Times New Roman" w:hAnsi="Times New Roman" w:cs="Times New Roman"/>
+          <w:color w:val="000000"/>
+          <w:sz w:val="23"/>
+          <w:szCs w:val="23"/>
+          <w:lang w:val="en-GB"/>
+        </w:rPr>
+        <w:t xml:space="preserve"> </w:t>
+      </w:r>
+      <w:r>
+        <w:rPr>
+          <w:rFonts w:ascii="Times New Roman" w:hAnsi="Times New Roman" w:cs="Times New Roman"/>
+          <w:color w:val="000000"/>
+          <w:sz w:val="23"/>
+          <w:szCs w:val="23"/>
+          <w:lang w:val="en-GB"/>
+        </w:rPr>
+        <w:t xml:space="preserve">K€)  </w:t>
       </w:r>
     </w:p>
     <w:p>
@@ -2575,38 +2957,109 @@
           <w:szCs w:val="23"/>
           <w:lang w:val="en-GB"/>
         </w:rPr>
-        <w:t xml:space="preserve">2022: INT grant award “Fonds d’investissement” (CNRS UMR7289) (20K€)  </w:t>
-      </w:r>
-      <w:r>
-        <w:rPr>
-          <w:rFonts w:ascii="Times New Roman" w:hAnsi="Times New Roman" w:cs="Times New Roman"/>
-          <w:color w:val="000000"/>
-          <w:sz w:val="23"/>
-          <w:szCs w:val="23"/>
-          <w:lang w:val="en-GB"/>
-        </w:rPr>
-        <w:tab/>
-      </w:r>
-      <w:r>
-        <w:rPr>
-          <w:rFonts w:ascii="Times New Roman" w:hAnsi="Times New Roman" w:cs="Times New Roman"/>
-          <w:color w:val="000000"/>
-          <w:sz w:val="23"/>
-          <w:szCs w:val="23"/>
-          <w:lang w:val="en-GB"/>
-        </w:rPr>
-        <w:tab/>
-      </w:r>
-      <w:r>
-        <w:rPr>
-          <w:rFonts w:ascii="Times New Roman" w:hAnsi="Times New Roman" w:cs="Times New Roman"/>
-          <w:color w:val="000000"/>
-          <w:sz w:val="23"/>
-          <w:szCs w:val="23"/>
-          <w:lang w:val="en-GB"/>
-        </w:rPr>
-        <w:tab/>
-        <w:t xml:space="preserve">      </w:t>
+        <w:t>202</w:t>
+      </w:r>
+      <w:r>
+        <w:rPr>
+          <w:rFonts w:ascii="Times New Roman" w:hAnsi="Times New Roman" w:cs="Times New Roman"/>
+          <w:color w:val="000000"/>
+          <w:sz w:val="23"/>
+          <w:szCs w:val="23"/>
+          <w:lang w:val="en-GB"/>
+        </w:rPr>
+        <w:t>3</w:t>
+      </w:r>
+      <w:r>
+        <w:rPr>
+          <w:rFonts w:ascii="Times New Roman" w:hAnsi="Times New Roman" w:cs="Times New Roman"/>
+          <w:color w:val="000000"/>
+          <w:sz w:val="23"/>
+          <w:szCs w:val="23"/>
+          <w:lang w:val="en-GB"/>
+        </w:rPr>
+        <w:t xml:space="preserve">: </w:t>
+      </w:r>
+      <w:r>
+        <w:rPr>
+          <w:rFonts w:ascii="Times New Roman" w:hAnsi="Times New Roman" w:cs="Times New Roman"/>
+          <w:color w:val="000000"/>
+          <w:sz w:val="23"/>
+          <w:szCs w:val="23"/>
+          <w:lang w:val="en-GB"/>
+        </w:rPr>
+        <w:t xml:space="preserve">Research Partner from </w:t>
+      </w:r>
+      <w:r>
+        <w:rPr>
+          <w:rFonts w:ascii="Times New Roman" w:hAnsi="Times New Roman" w:cs="Times New Roman"/>
+          <w:color w:val="000000"/>
+          <w:sz w:val="23"/>
+          <w:szCs w:val="23"/>
+          <w:lang w:val="en-GB"/>
+        </w:rPr>
+        <w:t xml:space="preserve">INT grant award </w:t>
+      </w:r>
+      <w:r>
+        <w:rPr>
+          <w:rFonts w:ascii="Times New Roman" w:hAnsi="Times New Roman" w:cs="Times New Roman"/>
+          <w:color w:val="000000"/>
+          <w:sz w:val="23"/>
+          <w:szCs w:val="23"/>
+          <w:lang w:val="en-GB"/>
+        </w:rPr>
+        <w:t xml:space="preserve">(to F. </w:t>
+      </w:r>
+      <w:proofErr w:type="spellStart"/>
+      <w:r>
+        <w:rPr>
+          <w:rFonts w:ascii="Times New Roman" w:hAnsi="Times New Roman" w:cs="Times New Roman"/>
+          <w:color w:val="000000"/>
+          <w:sz w:val="23"/>
+          <w:szCs w:val="23"/>
+          <w:lang w:val="en-GB"/>
+        </w:rPr>
+        <w:t>Debarbieux</w:t>
+      </w:r>
+      <w:proofErr w:type="spellEnd"/>
+      <w:r>
+        <w:rPr>
+          <w:rFonts w:ascii="Times New Roman" w:hAnsi="Times New Roman" w:cs="Times New Roman"/>
+          <w:color w:val="000000"/>
+          <w:sz w:val="23"/>
+          <w:szCs w:val="23"/>
+          <w:lang w:val="en-GB"/>
+        </w:rPr>
+        <w:t xml:space="preserve">) </w:t>
+      </w:r>
+      <w:r>
+        <w:rPr>
+          <w:rFonts w:ascii="Times New Roman" w:hAnsi="Times New Roman" w:cs="Times New Roman"/>
+          <w:color w:val="000000"/>
+          <w:sz w:val="23"/>
+          <w:szCs w:val="23"/>
+          <w:lang w:val="en-GB"/>
+        </w:rPr>
+        <w:t>(CNRS UMR7289) (</w:t>
+      </w:r>
+      <w:r>
+        <w:rPr>
+          <w:rFonts w:ascii="Times New Roman" w:hAnsi="Times New Roman" w:cs="Times New Roman"/>
+          <w:color w:val="000000"/>
+          <w:sz w:val="23"/>
+          <w:szCs w:val="23"/>
+          <w:lang w:val="en-GB"/>
+        </w:rPr>
+        <w:t>4</w:t>
+      </w:r>
+      <w:r>
+        <w:rPr>
+          <w:rFonts w:ascii="Times New Roman" w:hAnsi="Times New Roman" w:cs="Times New Roman"/>
+          <w:color w:val="000000"/>
+          <w:sz w:val="23"/>
+          <w:szCs w:val="23"/>
+          <w:lang w:val="en-GB"/>
+        </w:rPr>
+        <w:t xml:space="preserve">0K€)  </w:t>
       </w:r>
     </w:p>
     <w:p>
@@ -2621,34 +3074,93 @@
           <w:color w:val="000000"/>
           <w:sz w:val="23"/>
           <w:szCs w:val="23"/>
-        </w:rPr>
-      </w:pPr>
-      <w:r>
-        <w:rPr>
-          <w:rFonts w:ascii="Times New Roman" w:hAnsi="Times New Roman" w:cs="Times New Roman"/>
-          <w:color w:val="000000"/>
-          <w:sz w:val="23"/>
-          <w:szCs w:val="23"/>
-        </w:rPr>
-        <w:t>2021: Research Partner from ANR JCJC BRAINSTORM (PI: David Moreau) (</w:t>
-      </w:r>
-      <w:r>
-        <w:rPr>
-          <w:rFonts w:ascii="Times New Roman" w:hAnsi="Times New Roman" w:cs="Times New Roman"/>
-          <w:color w:val="000000"/>
-          <w:sz w:val="23"/>
-          <w:szCs w:val="23"/>
-        </w:rPr>
-        <w:t>3</w:t>
-      </w:r>
-      <w:r>
-        <w:rPr>
-          <w:rFonts w:ascii="Times New Roman" w:hAnsi="Times New Roman" w:cs="Times New Roman"/>
-          <w:color w:val="000000"/>
-          <w:sz w:val="23"/>
-          <w:szCs w:val="23"/>
-        </w:rPr>
-        <w:t>0K€)</w:t>
+          <w:lang w:val="en-GB"/>
+        </w:rPr>
+      </w:pPr>
+      <w:r>
+        <w:rPr>
+          <w:rFonts w:ascii="Times New Roman" w:hAnsi="Times New Roman" w:cs="Times New Roman"/>
+          <w:color w:val="000000"/>
+          <w:sz w:val="23"/>
+          <w:szCs w:val="23"/>
+          <w:lang w:val="en-GB"/>
+        </w:rPr>
+        <w:t>2022: INT grant award “</w:t>
+      </w:r>
+      <w:proofErr w:type="spellStart"/>
+      <w:r>
+        <w:rPr>
+          <w:rFonts w:ascii="Times New Roman" w:hAnsi="Times New Roman" w:cs="Times New Roman"/>
+          <w:color w:val="000000"/>
+          <w:sz w:val="23"/>
+          <w:szCs w:val="23"/>
+          <w:lang w:val="en-GB"/>
+        </w:rPr>
+        <w:t>Fonds</w:t>
+      </w:r>
+      <w:proofErr w:type="spellEnd"/>
+      <w:r>
+        <w:rPr>
+          <w:rFonts w:ascii="Times New Roman" w:hAnsi="Times New Roman" w:cs="Times New Roman"/>
+          <w:color w:val="000000"/>
+          <w:sz w:val="23"/>
+          <w:szCs w:val="23"/>
+          <w:lang w:val="en-GB"/>
+        </w:rPr>
+        <w:t xml:space="preserve"> </w:t>
+      </w:r>
+      <w:proofErr w:type="spellStart"/>
+      <w:r>
+        <w:rPr>
+          <w:rFonts w:ascii="Times New Roman" w:hAnsi="Times New Roman" w:cs="Times New Roman"/>
+          <w:color w:val="000000"/>
+          <w:sz w:val="23"/>
+          <w:szCs w:val="23"/>
+          <w:lang w:val="en-GB"/>
+        </w:rPr>
+        <w:t>d’investissement</w:t>
+      </w:r>
+      <w:proofErr w:type="spellEnd"/>
+      <w:r>
+        <w:rPr>
+          <w:rFonts w:ascii="Times New Roman" w:hAnsi="Times New Roman" w:cs="Times New Roman"/>
+          <w:color w:val="000000"/>
+          <w:sz w:val="23"/>
+          <w:szCs w:val="23"/>
+          <w:lang w:val="en-GB"/>
+        </w:rPr>
+        <w:t xml:space="preserve">” (CNRS UMR7289) (20K€)  </w:t>
+      </w:r>
+      <w:r>
+        <w:rPr>
+          <w:rFonts w:ascii="Times New Roman" w:hAnsi="Times New Roman" w:cs="Times New Roman"/>
+          <w:color w:val="000000"/>
+          <w:sz w:val="23"/>
+          <w:szCs w:val="23"/>
+          <w:lang w:val="en-GB"/>
+        </w:rPr>
+        <w:tab/>
+      </w:r>
+      <w:r>
+        <w:rPr>
+          <w:rFonts w:ascii="Times New Roman" w:hAnsi="Times New Roman" w:cs="Times New Roman"/>
+          <w:color w:val="000000"/>
+          <w:sz w:val="23"/>
+          <w:szCs w:val="23"/>
+          <w:lang w:val="en-GB"/>
+        </w:rPr>
+        <w:tab/>
+      </w:r>
+      <w:r>
+        <w:rPr>
+          <w:rFonts w:ascii="Times New Roman" w:hAnsi="Times New Roman" w:cs="Times New Roman"/>
+          <w:color w:val="000000"/>
+          <w:sz w:val="23"/>
+          <w:szCs w:val="23"/>
+          <w:lang w:val="en-GB"/>
+        </w:rPr>
+        <w:tab/>
+        <w:t xml:space="preserve">      </w:t>
       </w:r>
     </w:p>
     <w:p>
@@ -2671,335 +3183,26 @@
           <w:color w:val="000000"/>
           <w:sz w:val="23"/>
           <w:szCs w:val="23"/>
-          <w:lang w:val="en-GB"/>
-        </w:rPr>
-        <w:t xml:space="preserve">2021: </w:t>
-      </w:r>
-      <w:r>
-        <w:rPr>
-          <w:rFonts w:ascii="Times New Roman" w:hAnsi="Times New Roman" w:cs="Times New Roman"/>
-          <w:color w:val="000000"/>
-          <w:sz w:val="23"/>
-          <w:szCs w:val="23"/>
-          <w:lang w:val="en-GB"/>
-        </w:rPr>
-        <w:t xml:space="preserve">Co-supervisor of </w:t>
-      </w:r>
-      <w:r>
-        <w:rPr>
-          <w:rFonts w:ascii="Times New Roman" w:hAnsi="Times New Roman" w:cs="Times New Roman"/>
-          <w:color w:val="000000"/>
-          <w:sz w:val="23"/>
-          <w:szCs w:val="23"/>
-          <w:lang w:val="en-GB"/>
-        </w:rPr>
-        <w:t>C</w:t>
-      </w:r>
-      <w:r>
-        <w:rPr>
-          <w:rFonts w:ascii="Times New Roman" w:hAnsi="Times New Roman" w:cs="Times New Roman"/>
-          <w:color w:val="000000"/>
-          <w:sz w:val="23"/>
-          <w:szCs w:val="23"/>
-          <w:lang w:val="en-GB"/>
-        </w:rPr>
-        <w:t>IFRE</w:t>
-      </w:r>
-      <w:r>
-        <w:rPr>
-          <w:rFonts w:ascii="Times New Roman" w:hAnsi="Times New Roman" w:cs="Times New Roman"/>
-          <w:color w:val="000000"/>
-          <w:sz w:val="23"/>
-          <w:szCs w:val="23"/>
-          <w:lang w:val="en-GB"/>
-        </w:rPr>
-        <w:t xml:space="preserve"> </w:t>
-      </w:r>
-      <w:r>
-        <w:rPr>
-          <w:rFonts w:ascii="Times New Roman" w:hAnsi="Times New Roman" w:cs="Times New Roman"/>
-          <w:color w:val="000000"/>
-          <w:sz w:val="23"/>
-          <w:szCs w:val="23"/>
-          <w:lang w:val="en-GB"/>
-        </w:rPr>
-        <w:t xml:space="preserve">PhD </w:t>
-      </w:r>
-      <w:r>
-        <w:rPr>
-          <w:rFonts w:ascii="Times New Roman" w:hAnsi="Times New Roman" w:cs="Times New Roman"/>
-          <w:color w:val="000000"/>
-          <w:sz w:val="23"/>
-          <w:szCs w:val="23"/>
-          <w:lang w:val="en-GB"/>
-        </w:rPr>
-        <w:t xml:space="preserve">grant </w:t>
-      </w:r>
-      <w:r>
-        <w:rPr>
-          <w:rFonts w:ascii="Times New Roman" w:hAnsi="Times New Roman" w:cs="Times New Roman"/>
-          <w:color w:val="000000"/>
-          <w:sz w:val="23"/>
-          <w:szCs w:val="23"/>
-          <w:lang w:val="en-GB"/>
-        </w:rPr>
-        <w:t xml:space="preserve">(3years) </w:t>
-      </w:r>
-      <w:r>
-        <w:rPr>
-          <w:rFonts w:ascii="Times New Roman" w:hAnsi="Times New Roman" w:cs="Times New Roman"/>
-          <w:color w:val="000000"/>
-          <w:sz w:val="23"/>
-          <w:szCs w:val="23"/>
-          <w:lang w:val="en-GB"/>
-        </w:rPr>
-        <w:t>to</w:t>
-      </w:r>
-      <w:r>
-        <w:rPr>
-          <w:rFonts w:ascii="Times New Roman" w:hAnsi="Times New Roman" w:cs="Times New Roman"/>
-          <w:color w:val="000000"/>
-          <w:sz w:val="23"/>
-          <w:szCs w:val="23"/>
-          <w:lang w:val="en-GB"/>
-        </w:rPr>
-        <w:t xml:space="preserve"> </w:t>
-      </w:r>
-      <w:r>
-        <w:rPr>
-          <w:rFonts w:ascii="Times New Roman" w:hAnsi="Times New Roman" w:cs="Times New Roman"/>
-          <w:color w:val="000000"/>
-          <w:sz w:val="23"/>
-          <w:szCs w:val="23"/>
-          <w:lang w:val="en-GB"/>
-        </w:rPr>
-        <w:t>V. Escarrat</w:t>
-      </w:r>
-      <w:r>
-        <w:rPr>
-          <w:rFonts w:ascii="Times New Roman" w:hAnsi="Times New Roman" w:cs="Times New Roman"/>
-          <w:color w:val="000000"/>
-          <w:sz w:val="23"/>
-          <w:szCs w:val="23"/>
-          <w:lang w:val="en-GB"/>
-        </w:rPr>
-        <w:t xml:space="preserve"> (co-supervision with Pr. </w:t>
-      </w:r>
-      <w:r>
-        <w:rPr>
-          <w:rFonts w:ascii="Times New Roman" w:hAnsi="Times New Roman" w:cs="Times New Roman"/>
-          <w:color w:val="000000"/>
-          <w:sz w:val="23"/>
-          <w:szCs w:val="23"/>
-          <w:lang w:val="en-GB"/>
-        </w:rPr>
-        <w:t xml:space="preserve">F. Debarbieux) in collaboration with </w:t>
-      </w:r>
-      <w:r>
-        <w:rPr>
-          <w:rFonts w:ascii="Times New Roman" w:hAnsi="Times New Roman" w:cs="Times New Roman"/>
-          <w:color w:val="000000"/>
-          <w:sz w:val="23"/>
-          <w:szCs w:val="23"/>
-          <w:lang w:val="en-GB"/>
-        </w:rPr>
-        <w:t xml:space="preserve">the </w:t>
-      </w:r>
-      <w:r>
-        <w:rPr>
-          <w:rFonts w:ascii="Times New Roman" w:hAnsi="Times New Roman" w:cs="Times New Roman"/>
-          <w:color w:val="000000"/>
-          <w:sz w:val="23"/>
-          <w:szCs w:val="23"/>
-          <w:lang w:val="en-GB"/>
-        </w:rPr>
-        <w:t>Regenlife</w:t>
-      </w:r>
-      <w:r>
-        <w:rPr>
-          <w:rFonts w:ascii="Times New Roman" w:hAnsi="Times New Roman" w:cs="Times New Roman"/>
-          <w:color w:val="000000"/>
-          <w:sz w:val="23"/>
-          <w:szCs w:val="23"/>
-          <w:lang w:val="en-GB"/>
-        </w:rPr>
-        <w:t xml:space="preserve"> company</w:t>
-      </w:r>
-      <w:r>
-        <w:rPr>
-          <w:rFonts w:ascii="Times New Roman" w:hAnsi="Times New Roman" w:cs="Times New Roman"/>
-          <w:color w:val="000000"/>
-          <w:sz w:val="23"/>
-          <w:szCs w:val="23"/>
-          <w:lang w:val="en-GB"/>
-        </w:rPr>
-        <w:t xml:space="preserve"> </w:t>
-      </w:r>
-      <w:r>
-        <w:rPr>
-          <w:rFonts w:ascii="Times New Roman" w:hAnsi="Times New Roman" w:cs="Times New Roman"/>
-          <w:color w:val="000000"/>
-          <w:sz w:val="23"/>
-          <w:szCs w:val="23"/>
-        </w:rPr>
-        <w:t>(120K€)</w:t>
-      </w:r>
-    </w:p>
-    <w:p>
-      <w:pPr>
-        <w:autoSpaceDE w:val="0"/>
-        <w:autoSpaceDN w:val="0"/>
-        <w:adjustRightInd w:val="0"/>
-        <w:spacing w:after="0" w:line="240" w:lineRule="auto"/>
-        <w:rPr>
-          <w:rFonts w:ascii="Times New Roman" w:hAnsi="Times New Roman" w:cs="Times New Roman"/>
-          <w:color w:val="000000"/>
-          <w:sz w:val="23"/>
-          <w:szCs w:val="23"/>
-          <w:lang w:val="en-GB"/>
-        </w:rPr>
-      </w:pPr>
-      <w:r>
-        <w:rPr>
-          <w:rFonts w:ascii="Times New Roman" w:hAnsi="Times New Roman" w:cs="Times New Roman"/>
-          <w:color w:val="000000"/>
-          <w:sz w:val="23"/>
-          <w:szCs w:val="23"/>
-          <w:lang w:val="en-GB"/>
-        </w:rPr>
-        <w:t xml:space="preserve">2021: </w:t>
-      </w:r>
-      <w:r>
-        <w:rPr>
-          <w:rFonts w:ascii="Times New Roman" w:hAnsi="Times New Roman" w:cs="Times New Roman"/>
-          <w:color w:val="000000"/>
-          <w:sz w:val="23"/>
-          <w:szCs w:val="23"/>
-          <w:lang w:val="en-GB"/>
-        </w:rPr>
-        <w:t xml:space="preserve">Supervisor of </w:t>
-      </w:r>
-      <w:r>
-        <w:rPr>
-          <w:rFonts w:ascii="Times New Roman" w:hAnsi="Times New Roman" w:cs="Times New Roman"/>
-          <w:color w:val="000000"/>
-          <w:sz w:val="23"/>
-          <w:szCs w:val="23"/>
-          <w:lang w:val="en-GB"/>
-        </w:rPr>
-        <w:t xml:space="preserve">PhD grant </w:t>
-      </w:r>
-      <w:r>
-        <w:rPr>
-          <w:rFonts w:ascii="Times New Roman" w:hAnsi="Times New Roman" w:cs="Times New Roman"/>
-          <w:color w:val="000000"/>
-          <w:sz w:val="23"/>
-          <w:szCs w:val="23"/>
-        </w:rPr>
-        <w:t>(French ministry for research</w:t>
-      </w:r>
-      <w:r>
-        <w:rPr>
-          <w:rFonts w:ascii="Times New Roman" w:hAnsi="Times New Roman" w:cs="Times New Roman"/>
-          <w:color w:val="000000"/>
-          <w:sz w:val="23"/>
-          <w:szCs w:val="23"/>
-        </w:rPr>
-        <w:t xml:space="preserve">, </w:t>
-      </w:r>
-      <w:r>
-        <w:rPr>
-          <w:rFonts w:ascii="Times New Roman" w:hAnsi="Times New Roman" w:cs="Times New Roman"/>
-          <w:color w:val="000000"/>
-          <w:sz w:val="23"/>
-          <w:szCs w:val="23"/>
-          <w:lang w:val="en-GB"/>
-        </w:rPr>
-        <w:t xml:space="preserve">3years) </w:t>
-      </w:r>
-      <w:r>
-        <w:rPr>
-          <w:rFonts w:ascii="Times New Roman" w:hAnsi="Times New Roman" w:cs="Times New Roman"/>
-          <w:color w:val="000000"/>
-          <w:sz w:val="23"/>
-          <w:szCs w:val="23"/>
-          <w:lang w:val="en-GB"/>
-        </w:rPr>
-        <w:t>to</w:t>
-      </w:r>
-      <w:r>
-        <w:rPr>
-          <w:rFonts w:ascii="Times New Roman" w:hAnsi="Times New Roman" w:cs="Times New Roman"/>
-          <w:color w:val="000000"/>
-          <w:sz w:val="23"/>
-          <w:szCs w:val="23"/>
-          <w:lang w:val="en-GB"/>
-        </w:rPr>
-        <w:t xml:space="preserve"> Tony Barbay </w:t>
-      </w:r>
-      <w:r>
-        <w:rPr>
-          <w:rFonts w:ascii="Times New Roman" w:hAnsi="Times New Roman" w:cs="Times New Roman"/>
-          <w:color w:val="000000"/>
-          <w:sz w:val="23"/>
-          <w:szCs w:val="23"/>
-        </w:rPr>
-        <w:t>(120K€)</w:t>
-      </w:r>
-    </w:p>
-    <w:p>
-      <w:pPr>
-        <w:autoSpaceDE w:val="0"/>
-        <w:autoSpaceDN w:val="0"/>
-        <w:adjustRightInd w:val="0"/>
-        <w:spacing w:after="0" w:line="240" w:lineRule="auto"/>
-        <w:rPr>
-          <w:rFonts w:ascii="Times New Roman" w:hAnsi="Times New Roman" w:cs="Times New Roman"/>
-          <w:color w:val="000000"/>
-          <w:sz w:val="23"/>
-          <w:szCs w:val="23"/>
-          <w:lang w:val="fr-FR"/>
-        </w:rPr>
-      </w:pPr>
-      <w:r>
-        <w:rPr>
-          <w:rFonts w:ascii="Times New Roman" w:hAnsi="Times New Roman" w:cs="Times New Roman"/>
-          <w:color w:val="000000"/>
-          <w:sz w:val="23"/>
-          <w:szCs w:val="23"/>
-          <w:lang w:val="fr-FR"/>
-        </w:rPr>
-        <w:t>2019: INT grant award “Fonds d’investissement”</w:t>
-      </w:r>
-      <w:r>
-        <w:rPr>
-          <w:rFonts w:ascii="Times New Roman" w:hAnsi="Times New Roman" w:cs="Times New Roman"/>
-          <w:color w:val="000000"/>
-          <w:sz w:val="23"/>
-          <w:szCs w:val="23"/>
-          <w:lang w:val="fr-FR"/>
-        </w:rPr>
-        <w:t xml:space="preserve"> </w:t>
-      </w:r>
-      <w:r>
-        <w:rPr>
-          <w:rFonts w:ascii="Times New Roman" w:hAnsi="Times New Roman" w:cs="Times New Roman"/>
-          <w:color w:val="000000"/>
-          <w:sz w:val="23"/>
-          <w:szCs w:val="23"/>
-          <w:lang w:val="fr-FR"/>
-        </w:rPr>
-        <w:t>(CNRS UMR7289) (30</w:t>
-      </w:r>
-      <w:r>
-        <w:rPr>
-          <w:rFonts w:ascii="Times New Roman" w:hAnsi="Times New Roman" w:cs="Times New Roman"/>
-          <w:color w:val="000000"/>
-          <w:sz w:val="23"/>
-          <w:szCs w:val="23"/>
-          <w:lang w:val="fr-FR"/>
-        </w:rPr>
-        <w:t>K€)</w:t>
+        </w:rPr>
+        <w:t>2021: Research Partner from ANR JCJC BRAINSTORM (PI: David Moreau) (</w:t>
+      </w:r>
+      <w:r>
+        <w:rPr>
+          <w:rFonts w:ascii="Times New Roman" w:hAnsi="Times New Roman" w:cs="Times New Roman"/>
+          <w:color w:val="000000"/>
+          <w:sz w:val="23"/>
+          <w:szCs w:val="23"/>
+        </w:rPr>
+        <w:t>3</w:t>
+      </w:r>
+      <w:r>
+        <w:rPr>
+          <w:rFonts w:ascii="Times New Roman" w:hAnsi="Times New Roman" w:cs="Times New Roman"/>
+          <w:color w:val="000000"/>
+          <w:sz w:val="23"/>
+          <w:szCs w:val="23"/>
+        </w:rPr>
+        <w:t>0K€)</w:t>
       </w:r>
     </w:p>
     <w:p>
@@ -3022,44 +3225,437 @@
           <w:color w:val="000000"/>
           <w:sz w:val="23"/>
           <w:szCs w:val="23"/>
-        </w:rPr>
-        <w:t>2017: PRESTIGE-MARIE CURIE grant award (</w:t>
-      </w:r>
-      <w:r>
-        <w:rPr>
-          <w:rFonts w:ascii="Times New Roman" w:hAnsi="Times New Roman" w:cs="Times New Roman"/>
-          <w:color w:val="000000"/>
-          <w:sz w:val="23"/>
-          <w:szCs w:val="23"/>
-        </w:rPr>
-        <w:t>40</w:t>
-      </w:r>
-      <w:r>
-        <w:rPr>
-          <w:rFonts w:ascii="Times New Roman" w:hAnsi="Times New Roman" w:cs="Times New Roman"/>
-          <w:color w:val="000000"/>
-          <w:sz w:val="23"/>
-          <w:szCs w:val="23"/>
-        </w:rPr>
-        <w:t xml:space="preserve">K€, </w:t>
-      </w:r>
-      <w:r>
-        <w:rPr>
-          <w:rFonts w:ascii="Times New Roman" w:hAnsi="Times New Roman" w:cs="Times New Roman"/>
-          <w:color w:val="000000"/>
-          <w:sz w:val="23"/>
-          <w:szCs w:val="23"/>
-        </w:rPr>
-        <w:t>PCOFUND-GA-2013-609102</w:t>
-      </w:r>
-      <w:r>
-        <w:rPr>
-          <w:rFonts w:ascii="Times New Roman" w:hAnsi="Times New Roman" w:cs="Times New Roman"/>
-          <w:color w:val="000000"/>
-          <w:sz w:val="23"/>
-          <w:szCs w:val="23"/>
-        </w:rPr>
-        <w:t xml:space="preserve">)          </w:t>
+          <w:lang w:val="en-GB"/>
+        </w:rPr>
+        <w:t xml:space="preserve">2021: </w:t>
+      </w:r>
+      <w:r>
+        <w:rPr>
+          <w:rFonts w:ascii="Times New Roman" w:hAnsi="Times New Roman" w:cs="Times New Roman"/>
+          <w:color w:val="000000"/>
+          <w:sz w:val="23"/>
+          <w:szCs w:val="23"/>
+          <w:lang w:val="en-GB"/>
+        </w:rPr>
+        <w:t xml:space="preserve">Co-supervisor of </w:t>
+      </w:r>
+      <w:r>
+        <w:rPr>
+          <w:rFonts w:ascii="Times New Roman" w:hAnsi="Times New Roman" w:cs="Times New Roman"/>
+          <w:color w:val="000000"/>
+          <w:sz w:val="23"/>
+          <w:szCs w:val="23"/>
+          <w:lang w:val="en-GB"/>
+        </w:rPr>
+        <w:t>C</w:t>
+      </w:r>
+      <w:r>
+        <w:rPr>
+          <w:rFonts w:ascii="Times New Roman" w:hAnsi="Times New Roman" w:cs="Times New Roman"/>
+          <w:color w:val="000000"/>
+          <w:sz w:val="23"/>
+          <w:szCs w:val="23"/>
+          <w:lang w:val="en-GB"/>
+        </w:rPr>
+        <w:t>IFRE</w:t>
+      </w:r>
+      <w:r>
+        <w:rPr>
+          <w:rFonts w:ascii="Times New Roman" w:hAnsi="Times New Roman" w:cs="Times New Roman"/>
+          <w:color w:val="000000"/>
+          <w:sz w:val="23"/>
+          <w:szCs w:val="23"/>
+          <w:lang w:val="en-GB"/>
+        </w:rPr>
+        <w:t xml:space="preserve"> </w:t>
+      </w:r>
+      <w:r>
+        <w:rPr>
+          <w:rFonts w:ascii="Times New Roman" w:hAnsi="Times New Roman" w:cs="Times New Roman"/>
+          <w:color w:val="000000"/>
+          <w:sz w:val="23"/>
+          <w:szCs w:val="23"/>
+          <w:lang w:val="en-GB"/>
+        </w:rPr>
+        <w:t xml:space="preserve">PhD </w:t>
+      </w:r>
+      <w:r>
+        <w:rPr>
+          <w:rFonts w:ascii="Times New Roman" w:hAnsi="Times New Roman" w:cs="Times New Roman"/>
+          <w:color w:val="000000"/>
+          <w:sz w:val="23"/>
+          <w:szCs w:val="23"/>
+          <w:lang w:val="en-GB"/>
+        </w:rPr>
+        <w:t xml:space="preserve">grant </w:t>
+      </w:r>
+      <w:r>
+        <w:rPr>
+          <w:rFonts w:ascii="Times New Roman" w:hAnsi="Times New Roman" w:cs="Times New Roman"/>
+          <w:color w:val="000000"/>
+          <w:sz w:val="23"/>
+          <w:szCs w:val="23"/>
+          <w:lang w:val="en-GB"/>
+        </w:rPr>
+        <w:t xml:space="preserve">(3years) </w:t>
+      </w:r>
+      <w:r>
+        <w:rPr>
+          <w:rFonts w:ascii="Times New Roman" w:hAnsi="Times New Roman" w:cs="Times New Roman"/>
+          <w:color w:val="000000"/>
+          <w:sz w:val="23"/>
+          <w:szCs w:val="23"/>
+          <w:lang w:val="en-GB"/>
+        </w:rPr>
+        <w:t>to</w:t>
+      </w:r>
+      <w:r>
+        <w:rPr>
+          <w:rFonts w:ascii="Times New Roman" w:hAnsi="Times New Roman" w:cs="Times New Roman"/>
+          <w:color w:val="000000"/>
+          <w:sz w:val="23"/>
+          <w:szCs w:val="23"/>
+          <w:lang w:val="en-GB"/>
+        </w:rPr>
+        <w:t xml:space="preserve"> </w:t>
+      </w:r>
+      <w:r>
+        <w:rPr>
+          <w:rFonts w:ascii="Times New Roman" w:hAnsi="Times New Roman" w:cs="Times New Roman"/>
+          <w:color w:val="000000"/>
+          <w:sz w:val="23"/>
+          <w:szCs w:val="23"/>
+          <w:lang w:val="en-GB"/>
+        </w:rPr>
+        <w:t xml:space="preserve">V. </w:t>
+      </w:r>
+      <w:proofErr w:type="spellStart"/>
+      <w:r>
+        <w:rPr>
+          <w:rFonts w:ascii="Times New Roman" w:hAnsi="Times New Roman" w:cs="Times New Roman"/>
+          <w:color w:val="000000"/>
+          <w:sz w:val="23"/>
+          <w:szCs w:val="23"/>
+          <w:lang w:val="en-GB"/>
+        </w:rPr>
+        <w:t>Escarrat</w:t>
+      </w:r>
+      <w:proofErr w:type="spellEnd"/>
+      <w:r>
+        <w:rPr>
+          <w:rFonts w:ascii="Times New Roman" w:hAnsi="Times New Roman" w:cs="Times New Roman"/>
+          <w:color w:val="000000"/>
+          <w:sz w:val="23"/>
+          <w:szCs w:val="23"/>
+          <w:lang w:val="en-GB"/>
+        </w:rPr>
+        <w:t xml:space="preserve"> (co-supervision with Pr. </w:t>
+      </w:r>
+      <w:r>
+        <w:rPr>
+          <w:rFonts w:ascii="Times New Roman" w:hAnsi="Times New Roman" w:cs="Times New Roman"/>
+          <w:color w:val="000000"/>
+          <w:sz w:val="23"/>
+          <w:szCs w:val="23"/>
+          <w:lang w:val="en-GB"/>
+        </w:rPr>
+        <w:t xml:space="preserve">F. </w:t>
+      </w:r>
+      <w:proofErr w:type="spellStart"/>
+      <w:r>
+        <w:rPr>
+          <w:rFonts w:ascii="Times New Roman" w:hAnsi="Times New Roman" w:cs="Times New Roman"/>
+          <w:color w:val="000000"/>
+          <w:sz w:val="23"/>
+          <w:szCs w:val="23"/>
+          <w:lang w:val="en-GB"/>
+        </w:rPr>
+        <w:t>Debarbieux</w:t>
+      </w:r>
+      <w:proofErr w:type="spellEnd"/>
+      <w:r>
+        <w:rPr>
+          <w:rFonts w:ascii="Times New Roman" w:hAnsi="Times New Roman" w:cs="Times New Roman"/>
+          <w:color w:val="000000"/>
+          <w:sz w:val="23"/>
+          <w:szCs w:val="23"/>
+          <w:lang w:val="en-GB"/>
+        </w:rPr>
+        <w:t xml:space="preserve">) in collaboration with </w:t>
+      </w:r>
+      <w:r>
+        <w:rPr>
+          <w:rFonts w:ascii="Times New Roman" w:hAnsi="Times New Roman" w:cs="Times New Roman"/>
+          <w:color w:val="000000"/>
+          <w:sz w:val="23"/>
+          <w:szCs w:val="23"/>
+          <w:lang w:val="en-GB"/>
+        </w:rPr>
+        <w:t xml:space="preserve">the </w:t>
+      </w:r>
+      <w:proofErr w:type="spellStart"/>
+      <w:r>
+        <w:rPr>
+          <w:rFonts w:ascii="Times New Roman" w:hAnsi="Times New Roman" w:cs="Times New Roman"/>
+          <w:color w:val="000000"/>
+          <w:sz w:val="23"/>
+          <w:szCs w:val="23"/>
+          <w:lang w:val="en-GB"/>
+        </w:rPr>
+        <w:t>Regenlife</w:t>
+      </w:r>
+      <w:proofErr w:type="spellEnd"/>
+      <w:r>
+        <w:rPr>
+          <w:rFonts w:ascii="Times New Roman" w:hAnsi="Times New Roman" w:cs="Times New Roman"/>
+          <w:color w:val="000000"/>
+          <w:sz w:val="23"/>
+          <w:szCs w:val="23"/>
+          <w:lang w:val="en-GB"/>
+        </w:rPr>
+        <w:t xml:space="preserve"> company</w:t>
+      </w:r>
+      <w:r>
+        <w:rPr>
+          <w:rFonts w:ascii="Times New Roman" w:hAnsi="Times New Roman" w:cs="Times New Roman"/>
+          <w:color w:val="000000"/>
+          <w:sz w:val="23"/>
+          <w:szCs w:val="23"/>
+          <w:lang w:val="en-GB"/>
+        </w:rPr>
+        <w:t xml:space="preserve"> </w:t>
+      </w:r>
+      <w:r>
+        <w:rPr>
+          <w:rFonts w:ascii="Times New Roman" w:hAnsi="Times New Roman" w:cs="Times New Roman"/>
+          <w:color w:val="000000"/>
+          <w:sz w:val="23"/>
+          <w:szCs w:val="23"/>
+        </w:rPr>
+        <w:t>(120K€)</w:t>
+      </w:r>
+    </w:p>
+    <w:p>
+      <w:pPr>
+        <w:autoSpaceDE w:val="0"/>
+        <w:autoSpaceDN w:val="0"/>
+        <w:adjustRightInd w:val="0"/>
+        <w:spacing w:after="0" w:line="240" w:lineRule="auto"/>
+        <w:rPr>
+          <w:rFonts w:ascii="Times New Roman" w:hAnsi="Times New Roman" w:cs="Times New Roman"/>
+          <w:color w:val="000000"/>
+          <w:sz w:val="23"/>
+          <w:szCs w:val="23"/>
+          <w:lang w:val="en-GB"/>
+        </w:rPr>
+      </w:pPr>
+      <w:r>
+        <w:rPr>
+          <w:rFonts w:ascii="Times New Roman" w:hAnsi="Times New Roman" w:cs="Times New Roman"/>
+          <w:color w:val="000000"/>
+          <w:sz w:val="23"/>
+          <w:szCs w:val="23"/>
+          <w:lang w:val="en-GB"/>
+        </w:rPr>
+        <w:t xml:space="preserve">2021: </w:t>
+      </w:r>
+      <w:r>
+        <w:rPr>
+          <w:rFonts w:ascii="Times New Roman" w:hAnsi="Times New Roman" w:cs="Times New Roman"/>
+          <w:color w:val="000000"/>
+          <w:sz w:val="23"/>
+          <w:szCs w:val="23"/>
+          <w:lang w:val="en-GB"/>
+        </w:rPr>
+        <w:t xml:space="preserve">Supervisor of </w:t>
+      </w:r>
+      <w:r>
+        <w:rPr>
+          <w:rFonts w:ascii="Times New Roman" w:hAnsi="Times New Roman" w:cs="Times New Roman"/>
+          <w:color w:val="000000"/>
+          <w:sz w:val="23"/>
+          <w:szCs w:val="23"/>
+          <w:lang w:val="en-GB"/>
+        </w:rPr>
+        <w:t xml:space="preserve">PhD grant </w:t>
+      </w:r>
+      <w:r>
+        <w:rPr>
+          <w:rFonts w:ascii="Times New Roman" w:hAnsi="Times New Roman" w:cs="Times New Roman"/>
+          <w:color w:val="000000"/>
+          <w:sz w:val="23"/>
+          <w:szCs w:val="23"/>
+        </w:rPr>
+        <w:t>(French ministry for research</w:t>
+      </w:r>
+      <w:r>
+        <w:rPr>
+          <w:rFonts w:ascii="Times New Roman" w:hAnsi="Times New Roman" w:cs="Times New Roman"/>
+          <w:color w:val="000000"/>
+          <w:sz w:val="23"/>
+          <w:szCs w:val="23"/>
+        </w:rPr>
+        <w:t xml:space="preserve">, </w:t>
+      </w:r>
+      <w:r>
+        <w:rPr>
+          <w:rFonts w:ascii="Times New Roman" w:hAnsi="Times New Roman" w:cs="Times New Roman"/>
+          <w:color w:val="000000"/>
+          <w:sz w:val="23"/>
+          <w:szCs w:val="23"/>
+          <w:lang w:val="en-GB"/>
+        </w:rPr>
+        <w:t xml:space="preserve">3years) </w:t>
+      </w:r>
+      <w:r>
+        <w:rPr>
+          <w:rFonts w:ascii="Times New Roman" w:hAnsi="Times New Roman" w:cs="Times New Roman"/>
+          <w:color w:val="000000"/>
+          <w:sz w:val="23"/>
+          <w:szCs w:val="23"/>
+          <w:lang w:val="en-GB"/>
+        </w:rPr>
+        <w:t>to</w:t>
+      </w:r>
+      <w:r>
+        <w:rPr>
+          <w:rFonts w:ascii="Times New Roman" w:hAnsi="Times New Roman" w:cs="Times New Roman"/>
+          <w:color w:val="000000"/>
+          <w:sz w:val="23"/>
+          <w:szCs w:val="23"/>
+          <w:lang w:val="en-GB"/>
+        </w:rPr>
+        <w:t xml:space="preserve"> Tony </w:t>
+      </w:r>
+      <w:proofErr w:type="spellStart"/>
+      <w:r>
+        <w:rPr>
+          <w:rFonts w:ascii="Times New Roman" w:hAnsi="Times New Roman" w:cs="Times New Roman"/>
+          <w:color w:val="000000"/>
+          <w:sz w:val="23"/>
+          <w:szCs w:val="23"/>
+          <w:lang w:val="en-GB"/>
+        </w:rPr>
+        <w:t>Barbay</w:t>
+      </w:r>
+      <w:proofErr w:type="spellEnd"/>
+      <w:r>
+        <w:rPr>
+          <w:rFonts w:ascii="Times New Roman" w:hAnsi="Times New Roman" w:cs="Times New Roman"/>
+          <w:color w:val="000000"/>
+          <w:sz w:val="23"/>
+          <w:szCs w:val="23"/>
+          <w:lang w:val="en-GB"/>
+        </w:rPr>
+        <w:t xml:space="preserve"> </w:t>
+      </w:r>
+      <w:r>
+        <w:rPr>
+          <w:rFonts w:ascii="Times New Roman" w:hAnsi="Times New Roman" w:cs="Times New Roman"/>
+          <w:color w:val="000000"/>
+          <w:sz w:val="23"/>
+          <w:szCs w:val="23"/>
+        </w:rPr>
+        <w:t>(120K€)</w:t>
+      </w:r>
+    </w:p>
+    <w:p>
+      <w:pPr>
+        <w:autoSpaceDE w:val="0"/>
+        <w:autoSpaceDN w:val="0"/>
+        <w:adjustRightInd w:val="0"/>
+        <w:spacing w:after="0" w:line="240" w:lineRule="auto"/>
+        <w:rPr>
+          <w:rFonts w:ascii="Times New Roman" w:hAnsi="Times New Roman" w:cs="Times New Roman"/>
+          <w:color w:val="000000"/>
+          <w:sz w:val="23"/>
+          <w:szCs w:val="23"/>
+          <w:lang w:val="fr-FR"/>
+        </w:rPr>
+      </w:pPr>
+      <w:r>
+        <w:rPr>
+          <w:rFonts w:ascii="Times New Roman" w:hAnsi="Times New Roman" w:cs="Times New Roman"/>
+          <w:color w:val="000000"/>
+          <w:sz w:val="23"/>
+          <w:szCs w:val="23"/>
+          <w:lang w:val="fr-FR"/>
+        </w:rPr>
+        <w:t xml:space="preserve">2019: INT </w:t>
+      </w:r>
+      <w:proofErr w:type="spellStart"/>
+      <w:r>
+        <w:rPr>
+          <w:rFonts w:ascii="Times New Roman" w:hAnsi="Times New Roman" w:cs="Times New Roman"/>
+          <w:color w:val="000000"/>
+          <w:sz w:val="23"/>
+          <w:szCs w:val="23"/>
+          <w:lang w:val="fr-FR"/>
+        </w:rPr>
+        <w:t>grant</w:t>
+      </w:r>
+      <w:proofErr w:type="spellEnd"/>
+      <w:r>
+        <w:rPr>
+          <w:rFonts w:ascii="Times New Roman" w:hAnsi="Times New Roman" w:cs="Times New Roman"/>
+          <w:color w:val="000000"/>
+          <w:sz w:val="23"/>
+          <w:szCs w:val="23"/>
+          <w:lang w:val="fr-FR"/>
+        </w:rPr>
+        <w:t xml:space="preserve"> </w:t>
+      </w:r>
+      <w:proofErr w:type="spellStart"/>
+      <w:r>
+        <w:rPr>
+          <w:rFonts w:ascii="Times New Roman" w:hAnsi="Times New Roman" w:cs="Times New Roman"/>
+          <w:color w:val="000000"/>
+          <w:sz w:val="23"/>
+          <w:szCs w:val="23"/>
+          <w:lang w:val="fr-FR"/>
+        </w:rPr>
+        <w:t>award</w:t>
+      </w:r>
+      <w:proofErr w:type="spellEnd"/>
+      <w:r>
+        <w:rPr>
+          <w:rFonts w:ascii="Times New Roman" w:hAnsi="Times New Roman" w:cs="Times New Roman"/>
+          <w:color w:val="000000"/>
+          <w:sz w:val="23"/>
+          <w:szCs w:val="23"/>
+          <w:lang w:val="fr-FR"/>
+        </w:rPr>
+        <w:t xml:space="preserve"> “Fonds d’investissement”</w:t>
+      </w:r>
+      <w:r>
+        <w:rPr>
+          <w:rFonts w:ascii="Times New Roman" w:hAnsi="Times New Roman" w:cs="Times New Roman"/>
+          <w:color w:val="000000"/>
+          <w:sz w:val="23"/>
+          <w:szCs w:val="23"/>
+          <w:lang w:val="fr-FR"/>
+        </w:rPr>
+        <w:t xml:space="preserve"> </w:t>
+      </w:r>
+      <w:r>
+        <w:rPr>
+          <w:rFonts w:ascii="Times New Roman" w:hAnsi="Times New Roman" w:cs="Times New Roman"/>
+          <w:color w:val="000000"/>
+          <w:sz w:val="23"/>
+          <w:szCs w:val="23"/>
+          <w:lang w:val="fr-FR"/>
+        </w:rPr>
+        <w:t>(CNRS UMR7289) (30</w:t>
+      </w:r>
+      <w:r>
+        <w:rPr>
+          <w:rFonts w:ascii="Times New Roman" w:hAnsi="Times New Roman" w:cs="Times New Roman"/>
+          <w:color w:val="000000"/>
+          <w:sz w:val="23"/>
+          <w:szCs w:val="23"/>
+          <w:lang w:val="fr-FR"/>
+        </w:rPr>
+        <w:t>K€)</w:t>
       </w:r>
     </w:p>
     <w:p>
@@ -3083,43 +3679,43 @@
           <w:sz w:val="23"/>
           <w:szCs w:val="23"/>
         </w:rPr>
-        <w:t xml:space="preserve">2013: Travel grant for Cold Spring Harbor Laboratory Vision Course (CSH, USA) </w:t>
-      </w:r>
-      <w:r>
-        <w:rPr>
-          <w:rFonts w:ascii="Times New Roman" w:hAnsi="Times New Roman" w:cs="Times New Roman"/>
-          <w:color w:val="000000"/>
-          <w:sz w:val="23"/>
-          <w:szCs w:val="23"/>
-        </w:rPr>
-        <w:t xml:space="preserve">(2K$)                                                        </w:t>
-      </w:r>
-      <w:r>
-        <w:rPr>
-          <w:rFonts w:ascii="Times New Roman" w:hAnsi="Times New Roman" w:cs="Times New Roman"/>
-          <w:color w:val="000000"/>
-          <w:sz w:val="23"/>
-          <w:szCs w:val="23"/>
-        </w:rPr>
-        <w:t xml:space="preserve">  </w:t>
-      </w:r>
-      <w:r>
-        <w:rPr>
-          <w:rFonts w:ascii="Times New Roman" w:hAnsi="Times New Roman" w:cs="Times New Roman"/>
-          <w:color w:val="000000"/>
-          <w:sz w:val="23"/>
-          <w:szCs w:val="23"/>
-        </w:rPr>
-        <w:t xml:space="preserve">                                                </w:t>
-      </w:r>
-      <w:r>
-        <w:rPr>
-          <w:rFonts w:ascii="Times New Roman" w:hAnsi="Times New Roman" w:cs="Times New Roman"/>
-          <w:color w:val="000000"/>
-          <w:sz w:val="23"/>
-          <w:szCs w:val="23"/>
-        </w:rPr>
-        <w:t xml:space="preserve">                      </w:t>
+        <w:t>2017: PRESTIGE-MARIE CURIE grant award (</w:t>
+      </w:r>
+      <w:r>
+        <w:rPr>
+          <w:rFonts w:ascii="Times New Roman" w:hAnsi="Times New Roman" w:cs="Times New Roman"/>
+          <w:color w:val="000000"/>
+          <w:sz w:val="23"/>
+          <w:szCs w:val="23"/>
+        </w:rPr>
+        <w:t>40</w:t>
+      </w:r>
+      <w:r>
+        <w:rPr>
+          <w:rFonts w:ascii="Times New Roman" w:hAnsi="Times New Roman" w:cs="Times New Roman"/>
+          <w:color w:val="000000"/>
+          <w:sz w:val="23"/>
+          <w:szCs w:val="23"/>
+        </w:rPr>
+        <w:t xml:space="preserve">K€, </w:t>
+      </w:r>
+      <w:r>
+        <w:rPr>
+          <w:rFonts w:ascii="Times New Roman" w:hAnsi="Times New Roman" w:cs="Times New Roman"/>
+          <w:color w:val="000000"/>
+          <w:sz w:val="23"/>
+          <w:szCs w:val="23"/>
+        </w:rPr>
+        <w:t>PCOFUND-GA-2013-609102</w:t>
+      </w:r>
+      <w:r>
+        <w:rPr>
+          <w:rFonts w:ascii="Times New Roman" w:hAnsi="Times New Roman" w:cs="Times New Roman"/>
+          <w:color w:val="000000"/>
+          <w:sz w:val="23"/>
+          <w:szCs w:val="23"/>
+        </w:rPr>
+        <w:t xml:space="preserve">)          </w:t>
       </w:r>
     </w:p>
     <w:p>
@@ -3143,43 +3739,25 @@
           <w:sz w:val="23"/>
           <w:szCs w:val="23"/>
         </w:rPr>
-        <w:t xml:space="preserve">2013: </w:t>
-      </w:r>
-      <w:r>
-        <w:rPr>
-          <w:rFonts w:ascii="Times New Roman" w:hAnsi="Times New Roman" w:cs="Times New Roman"/>
-          <w:color w:val="000000"/>
-          <w:sz w:val="23"/>
-          <w:szCs w:val="23"/>
-        </w:rPr>
-        <w:t>Honor prize for the best thesis 2012 (Aix-Marseille University)</w:t>
-      </w:r>
-      <w:r>
-        <w:rPr>
-          <w:rFonts w:ascii="Times New Roman" w:hAnsi="Times New Roman" w:cs="Times New Roman"/>
-          <w:color w:val="000000"/>
-          <w:sz w:val="23"/>
-          <w:szCs w:val="23"/>
-        </w:rPr>
-        <w:t xml:space="preserve"> (1K€)                                                        </w:t>
-      </w:r>
-      <w:r>
-        <w:rPr>
-          <w:rFonts w:ascii="Times New Roman" w:hAnsi="Times New Roman" w:cs="Times New Roman"/>
-          <w:color w:val="000000"/>
-          <w:sz w:val="23"/>
-          <w:szCs w:val="23"/>
-        </w:rPr>
-        <w:t xml:space="preserve"> </w:t>
-      </w:r>
-      <w:r>
-        <w:rPr>
-          <w:rFonts w:ascii="Times New Roman" w:hAnsi="Times New Roman" w:cs="Times New Roman"/>
-          <w:color w:val="000000"/>
-          <w:sz w:val="23"/>
-          <w:szCs w:val="23"/>
-        </w:rPr>
-        <w:t xml:space="preserve"> </w:t>
+        <w:t xml:space="preserve">2013: Travel grant for Cold Spring Harbor Laboratory Vision Course (CSH, USA) </w:t>
+      </w:r>
+      <w:r>
+        <w:rPr>
+          <w:rFonts w:ascii="Times New Roman" w:hAnsi="Times New Roman" w:cs="Times New Roman"/>
+          <w:color w:val="000000"/>
+          <w:sz w:val="23"/>
+          <w:szCs w:val="23"/>
+        </w:rPr>
+        <w:t xml:space="preserve">(2K$)                                                        </w:t>
+      </w:r>
+      <w:r>
+        <w:rPr>
+          <w:rFonts w:ascii="Times New Roman" w:hAnsi="Times New Roman" w:cs="Times New Roman"/>
+          <w:color w:val="000000"/>
+          <w:sz w:val="23"/>
+          <w:szCs w:val="23"/>
+        </w:rPr>
+        <w:t xml:space="preserve">  </w:t>
       </w:r>
       <w:r>
         <w:rPr>
@@ -3189,6 +3767,15 @@
           <w:szCs w:val="23"/>
         </w:rPr>
         <w:t xml:space="preserve">                                                </w:t>
+      </w:r>
+      <w:r>
+        <w:rPr>
+          <w:rFonts w:ascii="Times New Roman" w:hAnsi="Times New Roman" w:cs="Times New Roman"/>
+          <w:color w:val="000000"/>
+          <w:sz w:val="23"/>
+          <w:szCs w:val="23"/>
+        </w:rPr>
+        <w:t xml:space="preserve">                      </w:t>
       </w:r>
     </w:p>
     <w:p>
@@ -3212,34 +3799,25 @@
           <w:sz w:val="23"/>
           <w:szCs w:val="23"/>
         </w:rPr>
-        <w:t xml:space="preserve">2011: </w:t>
-      </w:r>
-      <w:r>
-        <w:rPr>
-          <w:rFonts w:ascii="Times New Roman" w:hAnsi="Times New Roman" w:cs="Times New Roman"/>
-          <w:color w:val="000000"/>
-          <w:sz w:val="23"/>
-          <w:szCs w:val="23"/>
-        </w:rPr>
-        <w:t>Travel grant for SfN meeting in Washington DC, USA</w:t>
-      </w:r>
-      <w:r>
-        <w:rPr>
-          <w:rFonts w:ascii="Times New Roman" w:hAnsi="Times New Roman" w:cs="Times New Roman"/>
-          <w:color w:val="000000"/>
-          <w:sz w:val="23"/>
-          <w:szCs w:val="23"/>
-        </w:rPr>
-        <w:t xml:space="preserve"> (1K€)</w:t>
-      </w:r>
-      <w:r>
-        <w:rPr>
-          <w:rFonts w:ascii="Times New Roman" w:hAnsi="Times New Roman" w:cs="Times New Roman"/>
-          <w:color w:val="000000"/>
-          <w:sz w:val="23"/>
-          <w:szCs w:val="23"/>
-        </w:rPr>
-        <w:t xml:space="preserve">                                                        </w:t>
+        <w:t xml:space="preserve">2013: </w:t>
+      </w:r>
+      <w:r>
+        <w:rPr>
+          <w:rFonts w:ascii="Times New Roman" w:hAnsi="Times New Roman" w:cs="Times New Roman"/>
+          <w:color w:val="000000"/>
+          <w:sz w:val="23"/>
+          <w:szCs w:val="23"/>
+        </w:rPr>
+        <w:t>Honor prize for the best thesis 2012 (Aix-Marseille University)</w:t>
+      </w:r>
+      <w:r>
+        <w:rPr>
+          <w:rFonts w:ascii="Times New Roman" w:hAnsi="Times New Roman" w:cs="Times New Roman"/>
+          <w:color w:val="000000"/>
+          <w:sz w:val="23"/>
+          <w:szCs w:val="23"/>
+        </w:rPr>
+        <w:t xml:space="preserve"> (1K€)                                                        </w:t>
       </w:r>
       <w:r>
         <w:rPr>
@@ -3249,6 +3827,24 @@
           <w:szCs w:val="23"/>
         </w:rPr>
         <w:t xml:space="preserve"> </w:t>
+      </w:r>
+      <w:r>
+        <w:rPr>
+          <w:rFonts w:ascii="Times New Roman" w:hAnsi="Times New Roman" w:cs="Times New Roman"/>
+          <w:color w:val="000000"/>
+          <w:sz w:val="23"/>
+          <w:szCs w:val="23"/>
+        </w:rPr>
+        <w:t xml:space="preserve"> </w:t>
+      </w:r>
+      <w:r>
+        <w:rPr>
+          <w:rFonts w:ascii="Times New Roman" w:hAnsi="Times New Roman" w:cs="Times New Roman"/>
+          <w:color w:val="000000"/>
+          <w:sz w:val="23"/>
+          <w:szCs w:val="23"/>
+        </w:rPr>
+        <w:t xml:space="preserve">                                                </w:t>
       </w:r>
     </w:p>
     <w:p>
@@ -3272,25 +3868,54 @@
           <w:sz w:val="23"/>
           <w:szCs w:val="23"/>
         </w:rPr>
-        <w:t xml:space="preserve">2009-2012: </w:t>
-      </w:r>
-      <w:r>
-        <w:rPr>
-          <w:rFonts w:ascii="Times New Roman" w:hAnsi="Times New Roman" w:cs="Times New Roman"/>
-          <w:color w:val="000000"/>
-          <w:sz w:val="23"/>
-          <w:szCs w:val="23"/>
-        </w:rPr>
-        <w:t>PhD fellowship (French ministry for research)</w:t>
-      </w:r>
-      <w:r>
-        <w:rPr>
-          <w:rFonts w:ascii="Times New Roman" w:hAnsi="Times New Roman" w:cs="Times New Roman"/>
-          <w:color w:val="000000"/>
-          <w:sz w:val="23"/>
-          <w:szCs w:val="23"/>
-        </w:rPr>
-        <w:t xml:space="preserve"> (90K€)</w:t>
+        <w:t xml:space="preserve">2011: </w:t>
+      </w:r>
+      <w:r>
+        <w:rPr>
+          <w:rFonts w:ascii="Times New Roman" w:hAnsi="Times New Roman" w:cs="Times New Roman"/>
+          <w:color w:val="000000"/>
+          <w:sz w:val="23"/>
+          <w:szCs w:val="23"/>
+        </w:rPr>
+        <w:t xml:space="preserve">Travel grant for </w:t>
+      </w:r>
+      <w:proofErr w:type="spellStart"/>
+      <w:r>
+        <w:rPr>
+          <w:rFonts w:ascii="Times New Roman" w:hAnsi="Times New Roman" w:cs="Times New Roman"/>
+          <w:color w:val="000000"/>
+          <w:sz w:val="23"/>
+          <w:szCs w:val="23"/>
+        </w:rPr>
+        <w:t>SfN</w:t>
+      </w:r>
+      <w:proofErr w:type="spellEnd"/>
+      <w:r>
+        <w:rPr>
+          <w:rFonts w:ascii="Times New Roman" w:hAnsi="Times New Roman" w:cs="Times New Roman"/>
+          <w:color w:val="000000"/>
+          <w:sz w:val="23"/>
+          <w:szCs w:val="23"/>
+        </w:rPr>
+        <w:t xml:space="preserve"> meeting in Washington DC, USA</w:t>
+      </w:r>
+      <w:r>
+        <w:rPr>
+          <w:rFonts w:ascii="Times New Roman" w:hAnsi="Times New Roman" w:cs="Times New Roman"/>
+          <w:color w:val="000000"/>
+          <w:sz w:val="23"/>
+          <w:szCs w:val="23"/>
+        </w:rPr>
+        <w:t xml:space="preserve"> (1K€)</w:t>
+      </w:r>
+      <w:r>
+        <w:rPr>
+          <w:rFonts w:ascii="Times New Roman" w:hAnsi="Times New Roman" w:cs="Times New Roman"/>
+          <w:color w:val="000000"/>
+          <w:sz w:val="23"/>
+          <w:szCs w:val="23"/>
+        </w:rPr>
+        <w:t xml:space="preserve">                                                        </w:t>
       </w:r>
       <w:r>
         <w:rPr>
@@ -3300,15 +3925,6 @@
           <w:szCs w:val="23"/>
         </w:rPr>
         <w:t xml:space="preserve"> </w:t>
-      </w:r>
-      <w:r>
-        <w:rPr>
-          <w:rFonts w:ascii="Times New Roman" w:hAnsi="Times New Roman" w:cs="Times New Roman"/>
-          <w:color w:val="000000"/>
-          <w:sz w:val="23"/>
-          <w:szCs w:val="23"/>
-        </w:rPr>
-        <w:t xml:space="preserve">                                                             </w:t>
       </w:r>
     </w:p>
     <w:p>
@@ -3332,6 +3948,66 @@
           <w:sz w:val="23"/>
           <w:szCs w:val="23"/>
         </w:rPr>
+        <w:t xml:space="preserve">2009-2012: </w:t>
+      </w:r>
+      <w:r>
+        <w:rPr>
+          <w:rFonts w:ascii="Times New Roman" w:hAnsi="Times New Roman" w:cs="Times New Roman"/>
+          <w:color w:val="000000"/>
+          <w:sz w:val="23"/>
+          <w:szCs w:val="23"/>
+        </w:rPr>
+        <w:t>PhD fellowship (French ministry for research)</w:t>
+      </w:r>
+      <w:r>
+        <w:rPr>
+          <w:rFonts w:ascii="Times New Roman" w:hAnsi="Times New Roman" w:cs="Times New Roman"/>
+          <w:color w:val="000000"/>
+          <w:sz w:val="23"/>
+          <w:szCs w:val="23"/>
+        </w:rPr>
+        <w:t xml:space="preserve"> (90K€)</w:t>
+      </w:r>
+      <w:r>
+        <w:rPr>
+          <w:rFonts w:ascii="Times New Roman" w:hAnsi="Times New Roman" w:cs="Times New Roman"/>
+          <w:color w:val="000000"/>
+          <w:sz w:val="23"/>
+          <w:szCs w:val="23"/>
+        </w:rPr>
+        <w:t xml:space="preserve"> </w:t>
+      </w:r>
+      <w:r>
+        <w:rPr>
+          <w:rFonts w:ascii="Times New Roman" w:hAnsi="Times New Roman" w:cs="Times New Roman"/>
+          <w:color w:val="000000"/>
+          <w:sz w:val="23"/>
+          <w:szCs w:val="23"/>
+        </w:rPr>
+        <w:t xml:space="preserve">                                                             </w:t>
+      </w:r>
+    </w:p>
+    <w:p>
+      <w:pPr>
+        <w:autoSpaceDE w:val="0"/>
+        <w:autoSpaceDN w:val="0"/>
+        <w:adjustRightInd w:val="0"/>
+        <w:spacing w:after="0" w:line="240" w:lineRule="auto"/>
+        <w:jc w:val="both"/>
+        <w:rPr>
+          <w:rFonts w:ascii="Times New Roman" w:hAnsi="Times New Roman" w:cs="Times New Roman"/>
+          <w:color w:val="000000"/>
+          <w:sz w:val="23"/>
+          <w:szCs w:val="23"/>
+        </w:rPr>
+      </w:pPr>
+      <w:r>
+        <w:rPr>
+          <w:rFonts w:ascii="Times New Roman" w:hAnsi="Times New Roman" w:cs="Times New Roman"/>
+          <w:color w:val="000000"/>
+          <w:sz w:val="23"/>
+          <w:szCs w:val="23"/>
+        </w:rPr>
         <w:t xml:space="preserve">2007-2009: </w:t>
       </w:r>
       <w:r>
@@ -3350,7 +4026,27 @@
           <w:sz w:val="23"/>
           <w:szCs w:val="23"/>
         </w:rPr>
-        <w:t>hip (ENS Cachan-Antenne de Bretagne)</w:t>
+        <w:t xml:space="preserve">hip (ENS </w:t>
+      </w:r>
+      <w:proofErr w:type="spellStart"/>
+      <w:r>
+        <w:rPr>
+          <w:rFonts w:ascii="Times New Roman" w:hAnsi="Times New Roman" w:cs="Times New Roman"/>
+          <w:color w:val="000000"/>
+          <w:sz w:val="23"/>
+          <w:szCs w:val="23"/>
+        </w:rPr>
+        <w:t>Cachan-Antenne</w:t>
+      </w:r>
+      <w:proofErr w:type="spellEnd"/>
+      <w:r>
+        <w:rPr>
+          <w:rFonts w:ascii="Times New Roman" w:hAnsi="Times New Roman" w:cs="Times New Roman"/>
+          <w:color w:val="000000"/>
+          <w:sz w:val="23"/>
+          <w:szCs w:val="23"/>
+        </w:rPr>
+        <w:t xml:space="preserve"> de Bretagne)</w:t>
       </w:r>
       <w:r>
         <w:rPr>
@@ -3554,17 +4250,89 @@
           <w:sz w:val="23"/>
           <w:szCs w:val="23"/>
         </w:rPr>
-        <w:t xml:space="preserve">Barbay T., Pecchi E., Ramirez-Franco J., Ivanov A., Brocard F., Rouach N., </w:t>
-      </w:r>
+        <w:t xml:space="preserve">Barbay T., </w:t>
+      </w:r>
+      <w:proofErr w:type="spellStart"/>
       <w:r>
         <w:rPr>
           <w:rStyle w:val="c-bibliographic-informationvalue"/>
           <w:rFonts w:ascii="Times New Roman" w:hAnsi="Times New Roman" w:cs="Times New Roman"/>
+          <w:sz w:val="23"/>
+          <w:szCs w:val="23"/>
+        </w:rPr>
+        <w:t>Pecchi</w:t>
+      </w:r>
+      <w:proofErr w:type="spellEnd"/>
+      <w:r>
+        <w:rPr>
+          <w:rStyle w:val="c-bibliographic-informationvalue"/>
+          <w:rFonts w:ascii="Times New Roman" w:hAnsi="Times New Roman" w:cs="Times New Roman"/>
+          <w:sz w:val="23"/>
+          <w:szCs w:val="23"/>
+        </w:rPr>
+        <w:t xml:space="preserve"> E., Ramirez-Franco J., Ivanov A., </w:t>
+      </w:r>
+      <w:proofErr w:type="spellStart"/>
+      <w:r>
+        <w:rPr>
+          <w:rStyle w:val="c-bibliographic-informationvalue"/>
+          <w:rFonts w:ascii="Times New Roman" w:hAnsi="Times New Roman" w:cs="Times New Roman"/>
+          <w:sz w:val="23"/>
+          <w:szCs w:val="23"/>
+        </w:rPr>
+        <w:t>Brocard</w:t>
+      </w:r>
+      <w:proofErr w:type="spellEnd"/>
+      <w:r>
+        <w:rPr>
+          <w:rStyle w:val="c-bibliographic-informationvalue"/>
+          <w:rFonts w:ascii="Times New Roman" w:hAnsi="Times New Roman" w:cs="Times New Roman"/>
+          <w:sz w:val="23"/>
+          <w:szCs w:val="23"/>
+        </w:rPr>
+        <w:t xml:space="preserve"> F., </w:t>
+      </w:r>
+      <w:proofErr w:type="spellStart"/>
+      <w:r>
+        <w:rPr>
+          <w:rStyle w:val="c-bibliographic-informationvalue"/>
+          <w:rFonts w:ascii="Times New Roman" w:hAnsi="Times New Roman" w:cs="Times New Roman"/>
+          <w:sz w:val="23"/>
+          <w:szCs w:val="23"/>
+        </w:rPr>
+        <w:t>Rouach</w:t>
+      </w:r>
+      <w:proofErr w:type="spellEnd"/>
+      <w:r>
+        <w:rPr>
+          <w:rStyle w:val="c-bibliographic-informationvalue"/>
+          <w:rFonts w:ascii="Times New Roman" w:hAnsi="Times New Roman" w:cs="Times New Roman"/>
+          <w:sz w:val="23"/>
+          <w:szCs w:val="23"/>
+        </w:rPr>
+        <w:t xml:space="preserve"> N., </w:t>
+      </w:r>
+      <w:proofErr w:type="spellStart"/>
+      <w:r>
+        <w:rPr>
+          <w:rStyle w:val="c-bibliographic-informationvalue"/>
+          <w:rFonts w:ascii="Times New Roman" w:hAnsi="Times New Roman" w:cs="Times New Roman"/>
           <w:b/>
           <w:sz w:val="23"/>
           <w:szCs w:val="23"/>
         </w:rPr>
-        <w:t>Bos R</w:t>
+        <w:t>Bos</w:t>
+      </w:r>
+      <w:proofErr w:type="spellEnd"/>
+      <w:r>
+        <w:rPr>
+          <w:rStyle w:val="c-bibliographic-informationvalue"/>
+          <w:rFonts w:ascii="Times New Roman" w:hAnsi="Times New Roman" w:cs="Times New Roman"/>
+          <w:b/>
+          <w:sz w:val="23"/>
+          <w:szCs w:val="23"/>
+        </w:rPr>
+        <w:t xml:space="preserve"> R</w:t>
       </w:r>
       <w:r>
         <w:rPr>
@@ -3611,16 +4379,17 @@
           <w:sz w:val="23"/>
           <w:szCs w:val="23"/>
         </w:rPr>
-        <w:t>, 202</w:t>
+        <w:t xml:space="preserve">, 2025, </w:t>
       </w:r>
       <w:r>
         <w:rPr>
           <w:rStyle w:val="c-bibliographic-informationvalue"/>
           <w:rFonts w:ascii="Times New Roman" w:hAnsi="Times New Roman" w:cs="Times New Roman"/>
-          <w:sz w:val="23"/>
-          <w:szCs w:val="23"/>
-        </w:rPr>
-        <w:t>5</w:t>
+          <w:i/>
+          <w:sz w:val="23"/>
+          <w:szCs w:val="23"/>
+        </w:rPr>
+        <w:t>in press</w:t>
       </w:r>
       <w:r>
         <w:rPr>
@@ -3629,18 +4398,19 @@
           <w:sz w:val="23"/>
           <w:szCs w:val="23"/>
         </w:rPr>
-        <w:t xml:space="preserve">, </w:t>
-      </w:r>
+        <w:t xml:space="preserve"> </w:t>
+      </w:r>
+      <w:proofErr w:type="spellStart"/>
       <w:r>
         <w:rPr>
           <w:rStyle w:val="c-bibliographic-informationvalue"/>
           <w:rFonts w:ascii="Times New Roman" w:hAnsi="Times New Roman" w:cs="Times New Roman"/>
-          <w:i/>
-          <w:sz w:val="23"/>
-          <w:szCs w:val="23"/>
-        </w:rPr>
-        <w:t>in press</w:t>
-      </w:r>
+          <w:sz w:val="23"/>
+          <w:szCs w:val="23"/>
+        </w:rPr>
+        <w:t>doi</w:t>
+      </w:r>
+      <w:proofErr w:type="spellEnd"/>
       <w:r>
         <w:rPr>
           <w:rStyle w:val="c-bibliographic-informationvalue"/>
@@ -3648,16 +4418,7 @@
           <w:sz w:val="23"/>
           <w:szCs w:val="23"/>
         </w:rPr>
-        <w:t xml:space="preserve"> </w:t>
-      </w:r>
-      <w:r>
-        <w:rPr>
-          <w:rStyle w:val="c-bibliographic-informationvalue"/>
-          <w:rFonts w:ascii="Times New Roman" w:hAnsi="Times New Roman" w:cs="Times New Roman"/>
-          <w:sz w:val="23"/>
-          <w:szCs w:val="23"/>
-        </w:rPr>
-        <w:t xml:space="preserve">doi: </w:t>
+        <w:t xml:space="preserve">: </w:t>
       </w:r>
       <w:r>
         <w:rPr>
@@ -3716,8 +4477,105 @@
           <w:szCs w:val="23"/>
           <w:lang w:val="en-GB"/>
         </w:rPr>
-        <w:t xml:space="preserve">Escarrat V, Reato D., Blivet G., Touchon J., Rougon G., </w:t>
-      </w:r>
+        <w:t xml:space="preserve">Escarrat V, </w:t>
+      </w:r>
+      <w:proofErr w:type="spellStart"/>
+      <w:r>
+        <w:rPr>
+          <w:rFonts w:ascii="Times New Roman" w:hAnsi="Times New Roman" w:cs="Times New Roman"/>
+          <w:bCs/>
+          <w:color w:val="000000"/>
+          <w:sz w:val="23"/>
+          <w:szCs w:val="23"/>
+          <w:lang w:val="en-GB"/>
+        </w:rPr>
+        <w:t>Reato</w:t>
+      </w:r>
+      <w:proofErr w:type="spellEnd"/>
+      <w:r>
+        <w:rPr>
+          <w:rFonts w:ascii="Times New Roman" w:hAnsi="Times New Roman" w:cs="Times New Roman"/>
+          <w:bCs/>
+          <w:color w:val="000000"/>
+          <w:sz w:val="23"/>
+          <w:szCs w:val="23"/>
+          <w:lang w:val="en-GB"/>
+        </w:rPr>
+        <w:t xml:space="preserve"> D., </w:t>
+      </w:r>
+      <w:proofErr w:type="spellStart"/>
+      <w:r>
+        <w:rPr>
+          <w:rFonts w:ascii="Times New Roman" w:hAnsi="Times New Roman" w:cs="Times New Roman"/>
+          <w:bCs/>
+          <w:color w:val="000000"/>
+          <w:sz w:val="23"/>
+          <w:szCs w:val="23"/>
+          <w:lang w:val="en-GB"/>
+        </w:rPr>
+        <w:t>Blivet</w:t>
+      </w:r>
+      <w:proofErr w:type="spellEnd"/>
+      <w:r>
+        <w:rPr>
+          <w:rFonts w:ascii="Times New Roman" w:hAnsi="Times New Roman" w:cs="Times New Roman"/>
+          <w:bCs/>
+          <w:color w:val="000000"/>
+          <w:sz w:val="23"/>
+          <w:szCs w:val="23"/>
+          <w:lang w:val="en-GB"/>
+        </w:rPr>
+        <w:t xml:space="preserve"> G., </w:t>
+      </w:r>
+      <w:proofErr w:type="spellStart"/>
+      <w:r>
+        <w:rPr>
+          <w:rFonts w:ascii="Times New Roman" w:hAnsi="Times New Roman" w:cs="Times New Roman"/>
+          <w:bCs/>
+          <w:color w:val="000000"/>
+          <w:sz w:val="23"/>
+          <w:szCs w:val="23"/>
+          <w:lang w:val="en-GB"/>
+        </w:rPr>
+        <w:t>Touchon</w:t>
+      </w:r>
+      <w:proofErr w:type="spellEnd"/>
+      <w:r>
+        <w:rPr>
+          <w:rFonts w:ascii="Times New Roman" w:hAnsi="Times New Roman" w:cs="Times New Roman"/>
+          <w:bCs/>
+          <w:color w:val="000000"/>
+          <w:sz w:val="23"/>
+          <w:szCs w:val="23"/>
+          <w:lang w:val="en-GB"/>
+        </w:rPr>
+        <w:t xml:space="preserve"> J., </w:t>
+      </w:r>
+      <w:proofErr w:type="spellStart"/>
+      <w:r>
+        <w:rPr>
+          <w:rFonts w:ascii="Times New Roman" w:hAnsi="Times New Roman" w:cs="Times New Roman"/>
+          <w:bCs/>
+          <w:color w:val="000000"/>
+          <w:sz w:val="23"/>
+          <w:szCs w:val="23"/>
+          <w:lang w:val="en-GB"/>
+        </w:rPr>
+        <w:t>Rougon</w:t>
+      </w:r>
+      <w:proofErr w:type="spellEnd"/>
+      <w:r>
+        <w:rPr>
+          <w:rFonts w:ascii="Times New Roman" w:hAnsi="Times New Roman" w:cs="Times New Roman"/>
+          <w:bCs/>
+          <w:color w:val="000000"/>
+          <w:sz w:val="23"/>
+          <w:szCs w:val="23"/>
+          <w:lang w:val="en-GB"/>
+        </w:rPr>
+        <w:t xml:space="preserve"> G., </w:t>
+      </w:r>
+      <w:proofErr w:type="spellStart"/>
       <w:r>
         <w:rPr>
           <w:rFonts w:ascii="Times New Roman" w:hAnsi="Times New Roman" w:cs="Times New Roman"/>
@@ -3728,42 +4586,166 @@
           <w:szCs w:val="23"/>
           <w:lang w:val="en-GB"/>
         </w:rPr>
-        <w:t>Bos R.</w:t>
-      </w:r>
-      <w:r>
-        <w:rPr>
-          <w:rFonts w:ascii="Times New Roman" w:hAnsi="Times New Roman" w:cs="Times New Roman"/>
-          <w:bCs/>
-          <w:color w:val="000000"/>
-          <w:sz w:val="23"/>
-          <w:szCs w:val="23"/>
-          <w:lang w:val="en-GB"/>
-        </w:rPr>
-        <w:t xml:space="preserve">* and Debarbieux F.* Dorsoventral photobiomodulation therapy safely reduces inflammation and reduces sensorimotor deficits in a mouse model of multiple sclerosis. </w:t>
-      </w:r>
+        <w:t>Bos</w:t>
+      </w:r>
+      <w:proofErr w:type="spellEnd"/>
       <w:r>
         <w:rPr>
           <w:rFonts w:ascii="Times New Roman" w:hAnsi="Times New Roman" w:cs="Times New Roman"/>
           <w:b/>
           <w:bCs/>
+          <w:color w:val="000000"/>
+          <w:sz w:val="23"/>
+          <w:szCs w:val="23"/>
+          <w:lang w:val="en-GB"/>
+        </w:rPr>
+        <w:t xml:space="preserve"> R.</w:t>
+      </w:r>
+      <w:r>
+        <w:rPr>
+          <w:rFonts w:ascii="Times New Roman" w:hAnsi="Times New Roman" w:cs="Times New Roman"/>
+          <w:bCs/>
+          <w:color w:val="000000"/>
+          <w:sz w:val="23"/>
+          <w:szCs w:val="23"/>
+          <w:lang w:val="en-GB"/>
+        </w:rPr>
+        <w:t xml:space="preserve">* and </w:t>
+      </w:r>
+      <w:proofErr w:type="spellStart"/>
+      <w:r>
+        <w:rPr>
+          <w:rFonts w:ascii="Times New Roman" w:hAnsi="Times New Roman" w:cs="Times New Roman"/>
+          <w:bCs/>
+          <w:color w:val="000000"/>
+          <w:sz w:val="23"/>
+          <w:szCs w:val="23"/>
+          <w:lang w:val="en-GB"/>
+        </w:rPr>
+        <w:t>Debarbieux</w:t>
+      </w:r>
+      <w:proofErr w:type="spellEnd"/>
+      <w:r>
+        <w:rPr>
+          <w:rFonts w:ascii="Times New Roman" w:hAnsi="Times New Roman" w:cs="Times New Roman"/>
+          <w:bCs/>
+          <w:color w:val="000000"/>
+          <w:sz w:val="23"/>
+          <w:szCs w:val="23"/>
+          <w:lang w:val="en-GB"/>
+        </w:rPr>
+        <w:t xml:space="preserve"> F.* </w:t>
+      </w:r>
+      <w:proofErr w:type="spellStart"/>
+      <w:r>
+        <w:rPr>
+          <w:rFonts w:ascii="Times New Roman" w:hAnsi="Times New Roman" w:cs="Times New Roman"/>
+          <w:bCs/>
+          <w:color w:val="000000"/>
+          <w:sz w:val="23"/>
+          <w:szCs w:val="23"/>
+          <w:lang w:val="en-GB"/>
+        </w:rPr>
+        <w:t>Dorsoventral</w:t>
+      </w:r>
+      <w:proofErr w:type="spellEnd"/>
+      <w:r>
+        <w:rPr>
+          <w:rFonts w:ascii="Times New Roman" w:hAnsi="Times New Roman" w:cs="Times New Roman"/>
+          <w:bCs/>
+          <w:color w:val="000000"/>
+          <w:sz w:val="23"/>
+          <w:szCs w:val="23"/>
+          <w:lang w:val="en-GB"/>
+        </w:rPr>
+        <w:t xml:space="preserve"> </w:t>
+      </w:r>
+      <w:proofErr w:type="spellStart"/>
+      <w:r>
+        <w:rPr>
+          <w:rFonts w:ascii="Times New Roman" w:hAnsi="Times New Roman" w:cs="Times New Roman"/>
+          <w:bCs/>
+          <w:color w:val="000000"/>
+          <w:sz w:val="23"/>
+          <w:szCs w:val="23"/>
+          <w:lang w:val="en-GB"/>
+        </w:rPr>
+        <w:t>photobiomodulation</w:t>
+      </w:r>
+      <w:proofErr w:type="spellEnd"/>
+      <w:r>
+        <w:rPr>
+          <w:rFonts w:ascii="Times New Roman" w:hAnsi="Times New Roman" w:cs="Times New Roman"/>
+          <w:bCs/>
+          <w:color w:val="000000"/>
+          <w:sz w:val="23"/>
+          <w:szCs w:val="23"/>
+          <w:lang w:val="en-GB"/>
+        </w:rPr>
+        <w:t xml:space="preserve"> therapy safely reduces inflammation and reduces sensorimotor deficits in a mouse model of multiple sclerosis. </w:t>
+      </w:r>
+      <w:r>
+        <w:rPr>
+          <w:rFonts w:ascii="Times New Roman" w:hAnsi="Times New Roman" w:cs="Times New Roman"/>
+          <w:b/>
+          <w:bCs/>
           <w:i/>
           <w:color w:val="000000"/>
           <w:sz w:val="23"/>
           <w:szCs w:val="23"/>
           <w:lang w:val="en-GB"/>
         </w:rPr>
-        <w:t>J. Neuroinflammation</w:t>
-      </w:r>
-      <w:r>
-        <w:rPr>
-          <w:rFonts w:ascii="Times New Roman" w:hAnsi="Times New Roman" w:cs="Times New Roman"/>
-          <w:bCs/>
-          <w:color w:val="000000"/>
-          <w:sz w:val="23"/>
-          <w:szCs w:val="23"/>
-          <w:lang w:val="en-GB"/>
-        </w:rPr>
-        <w:t xml:space="preserve">, 2024 doi: </w:t>
+        <w:t xml:space="preserve">J. </w:t>
+      </w:r>
+      <w:proofErr w:type="spellStart"/>
+      <w:r>
+        <w:rPr>
+          <w:rFonts w:ascii="Times New Roman" w:hAnsi="Times New Roman" w:cs="Times New Roman"/>
+          <w:b/>
+          <w:bCs/>
+          <w:i/>
+          <w:color w:val="000000"/>
+          <w:sz w:val="23"/>
+          <w:szCs w:val="23"/>
+          <w:lang w:val="en-GB"/>
+        </w:rPr>
+        <w:t>Neuroinflammation</w:t>
+      </w:r>
+      <w:proofErr w:type="spellEnd"/>
+      <w:r>
+        <w:rPr>
+          <w:rFonts w:ascii="Times New Roman" w:hAnsi="Times New Roman" w:cs="Times New Roman"/>
+          <w:bCs/>
+          <w:color w:val="000000"/>
+          <w:sz w:val="23"/>
+          <w:szCs w:val="23"/>
+          <w:lang w:val="en-GB"/>
+        </w:rPr>
+        <w:t xml:space="preserve">, 2024 </w:t>
+      </w:r>
+      <w:proofErr w:type="spellStart"/>
+      <w:r>
+        <w:rPr>
+          <w:rFonts w:ascii="Times New Roman" w:hAnsi="Times New Roman" w:cs="Times New Roman"/>
+          <w:bCs/>
+          <w:color w:val="000000"/>
+          <w:sz w:val="23"/>
+          <w:szCs w:val="23"/>
+          <w:lang w:val="en-GB"/>
+        </w:rPr>
+        <w:t>doi</w:t>
+      </w:r>
+      <w:proofErr w:type="spellEnd"/>
+      <w:r>
+        <w:rPr>
+          <w:rFonts w:ascii="Times New Roman" w:hAnsi="Times New Roman" w:cs="Times New Roman"/>
+          <w:bCs/>
+          <w:color w:val="000000"/>
+          <w:sz w:val="23"/>
+          <w:szCs w:val="23"/>
+          <w:lang w:val="en-GB"/>
+        </w:rPr>
+        <w:t xml:space="preserve">: </w:t>
       </w:r>
       <w:r>
         <w:rPr>
@@ -3831,8 +4813,33 @@
           <w:szCs w:val="23"/>
           <w:lang w:val="en-GB"/>
         </w:rPr>
-        <w:t xml:space="preserve">Dumas N., Pecchi E., O’Connor R., </w:t>
-      </w:r>
+        <w:t xml:space="preserve">Dumas N., </w:t>
+      </w:r>
+      <w:proofErr w:type="spellStart"/>
+      <w:r>
+        <w:rPr>
+          <w:rFonts w:ascii="Times New Roman" w:hAnsi="Times New Roman" w:cs="Times New Roman"/>
+          <w:bCs/>
+          <w:color w:val="000000"/>
+          <w:sz w:val="23"/>
+          <w:szCs w:val="23"/>
+          <w:lang w:val="en-GB"/>
+        </w:rPr>
+        <w:t>Pecchi</w:t>
+      </w:r>
+      <w:proofErr w:type="spellEnd"/>
+      <w:r>
+        <w:rPr>
+          <w:rFonts w:ascii="Times New Roman" w:hAnsi="Times New Roman" w:cs="Times New Roman"/>
+          <w:bCs/>
+          <w:color w:val="000000"/>
+          <w:sz w:val="23"/>
+          <w:szCs w:val="23"/>
+          <w:lang w:val="en-GB"/>
+        </w:rPr>
+        <w:t xml:space="preserve"> E., O’Connor R., </w:t>
+      </w:r>
+      <w:proofErr w:type="spellStart"/>
       <w:r>
         <w:rPr>
           <w:rFonts w:ascii="Times New Roman" w:hAnsi="Times New Roman" w:cs="Times New Roman"/>
@@ -3843,24 +4850,61 @@
           <w:szCs w:val="23"/>
           <w:lang w:val="en-GB"/>
         </w:rPr>
-        <w:t>Bos R</w:t>
-      </w:r>
-      <w:r>
-        <w:rPr>
-          <w:rFonts w:ascii="Times New Roman" w:hAnsi="Times New Roman" w:cs="Times New Roman"/>
-          <w:bCs/>
-          <w:color w:val="000000"/>
-          <w:sz w:val="23"/>
-          <w:szCs w:val="23"/>
-          <w:lang w:val="en-GB"/>
-        </w:rPr>
-        <w:t xml:space="preserve">., Moreau D. Infrared neuroglial modulation of spinal locomotor networks. </w:t>
-      </w:r>
+        <w:t>Bos</w:t>
+      </w:r>
+      <w:proofErr w:type="spellEnd"/>
       <w:r>
         <w:rPr>
           <w:rFonts w:ascii="Times New Roman" w:hAnsi="Times New Roman" w:cs="Times New Roman"/>
           <w:b/>
           <w:bCs/>
+          <w:color w:val="000000"/>
+          <w:sz w:val="23"/>
+          <w:szCs w:val="23"/>
+          <w:lang w:val="en-GB"/>
+        </w:rPr>
+        <w:t xml:space="preserve"> R</w:t>
+      </w:r>
+      <w:r>
+        <w:rPr>
+          <w:rFonts w:ascii="Times New Roman" w:hAnsi="Times New Roman" w:cs="Times New Roman"/>
+          <w:bCs/>
+          <w:color w:val="000000"/>
+          <w:sz w:val="23"/>
+          <w:szCs w:val="23"/>
+          <w:lang w:val="en-GB"/>
+        </w:rPr>
+        <w:t xml:space="preserve">., Moreau D. Infrared </w:t>
+      </w:r>
+      <w:proofErr w:type="spellStart"/>
+      <w:r>
+        <w:rPr>
+          <w:rFonts w:ascii="Times New Roman" w:hAnsi="Times New Roman" w:cs="Times New Roman"/>
+          <w:bCs/>
+          <w:color w:val="000000"/>
+          <w:sz w:val="23"/>
+          <w:szCs w:val="23"/>
+          <w:lang w:val="en-GB"/>
+        </w:rPr>
+        <w:t>neuroglial</w:t>
+      </w:r>
+      <w:proofErr w:type="spellEnd"/>
+      <w:r>
+        <w:rPr>
+          <w:rFonts w:ascii="Times New Roman" w:hAnsi="Times New Roman" w:cs="Times New Roman"/>
+          <w:bCs/>
+          <w:color w:val="000000"/>
+          <w:sz w:val="23"/>
+          <w:szCs w:val="23"/>
+          <w:lang w:val="en-GB"/>
+        </w:rPr>
+        <w:t xml:space="preserve"> modulation of spinal locomotor networks. </w:t>
+      </w:r>
+      <w:r>
+        <w:rPr>
+          <w:rFonts w:ascii="Times New Roman" w:hAnsi="Times New Roman" w:cs="Times New Roman"/>
+          <w:b/>
+          <w:bCs/>
           <w:i/>
           <w:color w:val="000000"/>
           <w:sz w:val="23"/>
@@ -3878,7 +4922,31 @@
           <w:szCs w:val="23"/>
           <w:lang w:val="en-GB"/>
         </w:rPr>
-        <w:t xml:space="preserve"> 2024 doi: 10.1038/s41598-024-73577-4</w:t>
+        <w:t xml:space="preserve"> 2024 </w:t>
+      </w:r>
+      <w:proofErr w:type="spellStart"/>
+      <w:r>
+        <w:rPr>
+          <w:rFonts w:ascii="Times New Roman" w:hAnsi="Times New Roman" w:cs="Times New Roman"/>
+          <w:bCs/>
+          <w:color w:val="000000"/>
+          <w:sz w:val="23"/>
+          <w:szCs w:val="23"/>
+          <w:lang w:val="en-GB"/>
+        </w:rPr>
+        <w:t>doi</w:t>
+      </w:r>
+      <w:proofErr w:type="spellEnd"/>
+      <w:r>
+        <w:rPr>
+          <w:rFonts w:ascii="Times New Roman" w:hAnsi="Times New Roman" w:cs="Times New Roman"/>
+          <w:bCs/>
+          <w:color w:val="000000"/>
+          <w:sz w:val="23"/>
+          <w:szCs w:val="23"/>
+          <w:lang w:val="en-GB"/>
+        </w:rPr>
+        <w:t>: 10.1038/s41598-024-73577-4</w:t>
       </w:r>
     </w:p>
     <w:p>
@@ -3927,7 +4995,31 @@
           <w:szCs w:val="23"/>
           <w:lang w:val="en-GB"/>
         </w:rPr>
-        <w:t>Harris-Warrick R.,</w:t>
+        <w:t>Harris-</w:t>
+      </w:r>
+      <w:proofErr w:type="spellStart"/>
+      <w:r>
+        <w:rPr>
+          <w:rFonts w:ascii="Times New Roman" w:hAnsi="Times New Roman" w:cs="Times New Roman"/>
+          <w:bCs/>
+          <w:color w:val="000000"/>
+          <w:sz w:val="23"/>
+          <w:szCs w:val="23"/>
+          <w:lang w:val="en-GB"/>
+        </w:rPr>
+        <w:t>Warrick</w:t>
+      </w:r>
+      <w:proofErr w:type="spellEnd"/>
+      <w:r>
+        <w:rPr>
+          <w:rFonts w:ascii="Times New Roman" w:hAnsi="Times New Roman" w:cs="Times New Roman"/>
+          <w:bCs/>
+          <w:color w:val="000000"/>
+          <w:sz w:val="23"/>
+          <w:szCs w:val="23"/>
+          <w:lang w:val="en-GB"/>
+        </w:rPr>
+        <w:t xml:space="preserve"> R.,</w:t>
       </w:r>
       <w:r>
         <w:rPr>
@@ -3941,27 +5033,64 @@
         </w:rPr>
         <w:t xml:space="preserve"> </w:t>
       </w:r>
-      <w:r>
-        <w:rPr>
-          <w:rFonts w:ascii="Times New Roman" w:hAnsi="Times New Roman" w:cs="Times New Roman"/>
-          <w:bCs/>
-          <w:color w:val="000000"/>
-          <w:sz w:val="23"/>
-          <w:szCs w:val="23"/>
-          <w:lang w:val="en-GB"/>
-        </w:rPr>
-        <w:t>Pecchi E.,</w:t>
-      </w:r>
-      <w:r>
-        <w:rPr>
-          <w:rFonts w:ascii="Times New Roman" w:hAnsi="Times New Roman" w:cs="Times New Roman"/>
-          <w:bCs/>
-          <w:color w:val="000000"/>
-          <w:sz w:val="23"/>
-          <w:szCs w:val="23"/>
-          <w:lang w:val="en-GB"/>
-        </w:rPr>
-        <w:t xml:space="preserve"> Drouillas B.,</w:t>
+      <w:proofErr w:type="spellStart"/>
+      <w:r>
+        <w:rPr>
+          <w:rFonts w:ascii="Times New Roman" w:hAnsi="Times New Roman" w:cs="Times New Roman"/>
+          <w:bCs/>
+          <w:color w:val="000000"/>
+          <w:sz w:val="23"/>
+          <w:szCs w:val="23"/>
+          <w:lang w:val="en-GB"/>
+        </w:rPr>
+        <w:t>Pecchi</w:t>
+      </w:r>
+      <w:proofErr w:type="spellEnd"/>
+      <w:r>
+        <w:rPr>
+          <w:rFonts w:ascii="Times New Roman" w:hAnsi="Times New Roman" w:cs="Times New Roman"/>
+          <w:bCs/>
+          <w:color w:val="000000"/>
+          <w:sz w:val="23"/>
+          <w:szCs w:val="23"/>
+          <w:lang w:val="en-GB"/>
+        </w:rPr>
+        <w:t xml:space="preserve"> E.,</w:t>
+      </w:r>
+      <w:r>
+        <w:rPr>
+          <w:rFonts w:ascii="Times New Roman" w:hAnsi="Times New Roman" w:cs="Times New Roman"/>
+          <w:bCs/>
+          <w:color w:val="000000"/>
+          <w:sz w:val="23"/>
+          <w:szCs w:val="23"/>
+          <w:lang w:val="en-GB"/>
+        </w:rPr>
+        <w:t xml:space="preserve"> </w:t>
+      </w:r>
+      <w:proofErr w:type="spellStart"/>
+      <w:r>
+        <w:rPr>
+          <w:rFonts w:ascii="Times New Roman" w:hAnsi="Times New Roman" w:cs="Times New Roman"/>
+          <w:bCs/>
+          <w:color w:val="000000"/>
+          <w:sz w:val="23"/>
+          <w:szCs w:val="23"/>
+          <w:lang w:val="en-GB"/>
+        </w:rPr>
+        <w:t>Drouillas</w:t>
+      </w:r>
+      <w:proofErr w:type="spellEnd"/>
+      <w:r>
+        <w:rPr>
+          <w:rFonts w:ascii="Times New Roman" w:hAnsi="Times New Roman" w:cs="Times New Roman"/>
+          <w:bCs/>
+          <w:color w:val="000000"/>
+          <w:sz w:val="23"/>
+          <w:szCs w:val="23"/>
+          <w:lang w:val="en-GB"/>
+        </w:rPr>
+        <w:t xml:space="preserve"> B.,</w:t>
       </w:r>
       <w:r>
         <w:rPr>
@@ -3975,16 +5104,29 @@
         </w:rPr>
         <w:t xml:space="preserve"> </w:t>
       </w:r>
-      <w:r>
-        <w:rPr>
-          <w:rFonts w:ascii="Times New Roman" w:hAnsi="Times New Roman" w:cs="Times New Roman"/>
-          <w:bCs/>
-          <w:color w:val="000000"/>
-          <w:sz w:val="23"/>
-          <w:szCs w:val="23"/>
-          <w:lang w:val="en-GB"/>
-        </w:rPr>
-        <w:t>Brocard F,</w:t>
+      <w:proofErr w:type="spellStart"/>
+      <w:r>
+        <w:rPr>
+          <w:rFonts w:ascii="Times New Roman" w:hAnsi="Times New Roman" w:cs="Times New Roman"/>
+          <w:bCs/>
+          <w:color w:val="000000"/>
+          <w:sz w:val="23"/>
+          <w:szCs w:val="23"/>
+          <w:lang w:val="en-GB"/>
+        </w:rPr>
+        <w:t>Brocard</w:t>
+      </w:r>
+      <w:proofErr w:type="spellEnd"/>
+      <w:r>
+        <w:rPr>
+          <w:rFonts w:ascii="Times New Roman" w:hAnsi="Times New Roman" w:cs="Times New Roman"/>
+          <w:bCs/>
+          <w:color w:val="000000"/>
+          <w:sz w:val="23"/>
+          <w:szCs w:val="23"/>
+          <w:lang w:val="en-GB"/>
+        </w:rPr>
+        <w:t xml:space="preserve"> F,</w:t>
       </w:r>
       <w:r>
         <w:rPr>
@@ -3997,6 +5139,7 @@
         </w:rPr>
         <w:t xml:space="preserve"> </w:t>
       </w:r>
+      <w:proofErr w:type="spellStart"/>
       <w:r>
         <w:rPr>
           <w:rFonts w:ascii="Times New Roman" w:hAnsi="Times New Roman" w:cs="Times New Roman"/>
@@ -4007,7 +5150,20 @@
           <w:szCs w:val="23"/>
           <w:lang w:val="en-GB"/>
         </w:rPr>
-        <w:t>Bos R.</w:t>
+        <w:t>Bos</w:t>
+      </w:r>
+      <w:proofErr w:type="spellEnd"/>
+      <w:r>
+        <w:rPr>
+          <w:rFonts w:ascii="Times New Roman" w:hAnsi="Times New Roman" w:cs="Times New Roman"/>
+          <w:b/>
+          <w:bCs/>
+          <w:color w:val="000000"/>
+          <w:sz w:val="23"/>
+          <w:szCs w:val="23"/>
+          <w:lang w:val="en-GB"/>
+        </w:rPr>
+        <w:t xml:space="preserve"> R.</w:t>
       </w:r>
       <w:r>
         <w:rPr>
@@ -4029,7 +5185,31 @@
           <w:szCs w:val="23"/>
           <w:lang w:val="en-GB"/>
         </w:rPr>
-        <w:t>Effect of size on expression of bistability in mouse spinal cord.</w:t>
+        <w:t xml:space="preserve">Effect of size on expression of </w:t>
+      </w:r>
+      <w:proofErr w:type="spellStart"/>
+      <w:r>
+        <w:rPr>
+          <w:rFonts w:ascii="Times New Roman" w:hAnsi="Times New Roman" w:cs="Times New Roman"/>
+          <w:bCs/>
+          <w:color w:val="000000"/>
+          <w:sz w:val="23"/>
+          <w:szCs w:val="23"/>
+          <w:lang w:val="en-GB"/>
+        </w:rPr>
+        <w:t>bistability</w:t>
+      </w:r>
+      <w:proofErr w:type="spellEnd"/>
+      <w:r>
+        <w:rPr>
+          <w:rFonts w:ascii="Times New Roman" w:hAnsi="Times New Roman" w:cs="Times New Roman"/>
+          <w:bCs/>
+          <w:color w:val="000000"/>
+          <w:sz w:val="23"/>
+          <w:szCs w:val="23"/>
+          <w:lang w:val="en-GB"/>
+        </w:rPr>
+        <w:t xml:space="preserve"> in mouse spinal cord.</w:t>
       </w:r>
       <w:r>
         <w:rPr>
@@ -4053,7 +5233,35 @@
           <w:szCs w:val="23"/>
           <w:lang w:val="en-GB"/>
         </w:rPr>
-        <w:t>J. Neurophysiol.</w:t>
+        <w:t xml:space="preserve">J. </w:t>
+      </w:r>
+      <w:proofErr w:type="spellStart"/>
+      <w:r>
+        <w:rPr>
+          <w:rFonts w:ascii="Times New Roman" w:hAnsi="Times New Roman" w:cs="Times New Roman"/>
+          <w:b/>
+          <w:bCs/>
+          <w:i/>
+          <w:color w:val="000000"/>
+          <w:sz w:val="23"/>
+          <w:szCs w:val="23"/>
+          <w:lang w:val="en-GB"/>
+        </w:rPr>
+        <w:t>Neurophysiol</w:t>
+      </w:r>
+      <w:proofErr w:type="spellEnd"/>
+      <w:r>
+        <w:rPr>
+          <w:rFonts w:ascii="Times New Roman" w:hAnsi="Times New Roman" w:cs="Times New Roman"/>
+          <w:b/>
+          <w:bCs/>
+          <w:i/>
+          <w:color w:val="000000"/>
+          <w:sz w:val="23"/>
+          <w:szCs w:val="23"/>
+          <w:lang w:val="en-GB"/>
+        </w:rPr>
+        <w:t>.</w:t>
       </w:r>
       <w:r>
         <w:rPr>
@@ -4086,7 +5294,31 @@
           <w:szCs w:val="23"/>
           <w:lang w:val="en-GB"/>
         </w:rPr>
-        <w:t xml:space="preserve"> doi: </w:t>
+        <w:t xml:space="preserve"> </w:t>
+      </w:r>
+      <w:proofErr w:type="spellStart"/>
+      <w:r>
+        <w:rPr>
+          <w:rFonts w:ascii="Times New Roman" w:hAnsi="Times New Roman" w:cs="Times New Roman"/>
+          <w:bCs/>
+          <w:color w:val="000000"/>
+          <w:sz w:val="23"/>
+          <w:szCs w:val="23"/>
+          <w:lang w:val="en-GB"/>
+        </w:rPr>
+        <w:t>doi</w:t>
+      </w:r>
+      <w:proofErr w:type="spellEnd"/>
+      <w:r>
+        <w:rPr>
+          <w:rFonts w:ascii="Times New Roman" w:hAnsi="Times New Roman" w:cs="Times New Roman"/>
+          <w:bCs/>
+          <w:color w:val="000000"/>
+          <w:sz w:val="23"/>
+          <w:szCs w:val="23"/>
+          <w:lang w:val="en-GB"/>
+        </w:rPr>
+        <w:t xml:space="preserve">: </w:t>
       </w:r>
       <w:r>
         <w:rPr>
@@ -4158,17 +5390,55 @@
         </w:rPr>
         <w:t xml:space="preserve"> </w:t>
       </w:r>
-      <w:r>
-        <w:rPr>
-          <w:rFonts w:ascii="Times New Roman" w:hAnsi="Times New Roman" w:cs="Times New Roman"/>
-          <w:bCs/>
-          <w:color w:val="000000"/>
-          <w:sz w:val="23"/>
-          <w:szCs w:val="23"/>
-          <w:lang w:val="en-GB"/>
-        </w:rPr>
-        <w:t xml:space="preserve">Brocard C., Zanella S., </w:t>
-      </w:r>
+      <w:proofErr w:type="spellStart"/>
+      <w:r>
+        <w:rPr>
+          <w:rFonts w:ascii="Times New Roman" w:hAnsi="Times New Roman" w:cs="Times New Roman"/>
+          <w:bCs/>
+          <w:color w:val="000000"/>
+          <w:sz w:val="23"/>
+          <w:szCs w:val="23"/>
+          <w:lang w:val="en-GB"/>
+        </w:rPr>
+        <w:t>Brocard</w:t>
+      </w:r>
+      <w:proofErr w:type="spellEnd"/>
+      <w:r>
+        <w:rPr>
+          <w:rFonts w:ascii="Times New Roman" w:hAnsi="Times New Roman" w:cs="Times New Roman"/>
+          <w:bCs/>
+          <w:color w:val="000000"/>
+          <w:sz w:val="23"/>
+          <w:szCs w:val="23"/>
+          <w:lang w:val="en-GB"/>
+        </w:rPr>
+        <w:t xml:space="preserve"> C., </w:t>
+      </w:r>
+      <w:proofErr w:type="spellStart"/>
+      <w:r>
+        <w:rPr>
+          <w:rFonts w:ascii="Times New Roman" w:hAnsi="Times New Roman" w:cs="Times New Roman"/>
+          <w:bCs/>
+          <w:color w:val="000000"/>
+          <w:sz w:val="23"/>
+          <w:szCs w:val="23"/>
+          <w:lang w:val="en-GB"/>
+        </w:rPr>
+        <w:t>Zanella</w:t>
+      </w:r>
+      <w:proofErr w:type="spellEnd"/>
+      <w:r>
+        <w:rPr>
+          <w:rFonts w:ascii="Times New Roman" w:hAnsi="Times New Roman" w:cs="Times New Roman"/>
+          <w:bCs/>
+          <w:color w:val="000000"/>
+          <w:sz w:val="23"/>
+          <w:szCs w:val="23"/>
+          <w:lang w:val="en-GB"/>
+        </w:rPr>
+        <w:t xml:space="preserve"> S., </w:t>
+      </w:r>
+      <w:proofErr w:type="spellStart"/>
       <w:r>
         <w:rPr>
           <w:rFonts w:ascii="Times New Roman" w:hAnsi="Times New Roman" w:cs="Times New Roman"/>
@@ -4179,18 +5449,55 @@
           <w:szCs w:val="23"/>
           <w:lang w:val="en-GB"/>
         </w:rPr>
-        <w:t>Bos R.</w:t>
-      </w:r>
-      <w:r>
-        <w:rPr>
-          <w:rFonts w:ascii="Times New Roman" w:hAnsi="Times New Roman" w:cs="Times New Roman"/>
-          <w:bCs/>
-          <w:color w:val="000000"/>
-          <w:sz w:val="23"/>
-          <w:szCs w:val="23"/>
-          <w:lang w:val="en-GB"/>
-        </w:rPr>
-        <w:t xml:space="preserve">, Brocard F. Persistent </w:t>
+        <w:t>Bos</w:t>
+      </w:r>
+      <w:proofErr w:type="spellEnd"/>
+      <w:r>
+        <w:rPr>
+          <w:rFonts w:ascii="Times New Roman" w:hAnsi="Times New Roman" w:cs="Times New Roman"/>
+          <w:b/>
+          <w:bCs/>
+          <w:color w:val="000000"/>
+          <w:sz w:val="23"/>
+          <w:szCs w:val="23"/>
+          <w:lang w:val="en-GB"/>
+        </w:rPr>
+        <w:t xml:space="preserve"> R.</w:t>
+      </w:r>
+      <w:r>
+        <w:rPr>
+          <w:rFonts w:ascii="Times New Roman" w:hAnsi="Times New Roman" w:cs="Times New Roman"/>
+          <w:bCs/>
+          <w:color w:val="000000"/>
+          <w:sz w:val="23"/>
+          <w:szCs w:val="23"/>
+          <w:lang w:val="en-GB"/>
+        </w:rPr>
+        <w:t xml:space="preserve">, </w:t>
+      </w:r>
+      <w:proofErr w:type="spellStart"/>
+      <w:r>
+        <w:rPr>
+          <w:rFonts w:ascii="Times New Roman" w:hAnsi="Times New Roman" w:cs="Times New Roman"/>
+          <w:bCs/>
+          <w:color w:val="000000"/>
+          <w:sz w:val="23"/>
+          <w:szCs w:val="23"/>
+          <w:lang w:val="en-GB"/>
+        </w:rPr>
+        <w:t>Brocard</w:t>
+      </w:r>
+      <w:proofErr w:type="spellEnd"/>
+      <w:r>
+        <w:rPr>
+          <w:rFonts w:ascii="Times New Roman" w:hAnsi="Times New Roman" w:cs="Times New Roman"/>
+          <w:bCs/>
+          <w:color w:val="000000"/>
+          <w:sz w:val="23"/>
+          <w:szCs w:val="23"/>
+          <w:lang w:val="en-GB"/>
+        </w:rPr>
+        <w:t xml:space="preserve"> F. Persistent </w:t>
       </w:r>
       <w:r>
         <w:rPr>
@@ -4258,7 +5565,31 @@
           <w:szCs w:val="23"/>
           <w:lang w:val="en-GB"/>
         </w:rPr>
-        <w:t>, 2023 doi: 10.1101/2023.04.18.537411</w:t>
+        <w:t xml:space="preserve">, 2023 </w:t>
+      </w:r>
+      <w:proofErr w:type="spellStart"/>
+      <w:r>
+        <w:rPr>
+          <w:rFonts w:ascii="Times New Roman" w:hAnsi="Times New Roman" w:cs="Times New Roman"/>
+          <w:bCs/>
+          <w:color w:val="000000"/>
+          <w:sz w:val="23"/>
+          <w:szCs w:val="23"/>
+          <w:lang w:val="en-GB"/>
+        </w:rPr>
+        <w:t>doi</w:t>
+      </w:r>
+      <w:proofErr w:type="spellEnd"/>
+      <w:r>
+        <w:rPr>
+          <w:rFonts w:ascii="Times New Roman" w:hAnsi="Times New Roman" w:cs="Times New Roman"/>
+          <w:bCs/>
+          <w:color w:val="000000"/>
+          <w:sz w:val="23"/>
+          <w:szCs w:val="23"/>
+          <w:lang w:val="en-GB"/>
+        </w:rPr>
+        <w:t>: 10.1101/2023.04.18.537411</w:t>
       </w:r>
     </w:p>
     <w:p>
@@ -4298,16 +5629,125 @@
           <w:lang w:val="en-GB"/>
         </w:rPr>
       </w:pPr>
-      <w:r>
-        <w:rPr>
-          <w:rFonts w:ascii="Times New Roman" w:hAnsi="Times New Roman" w:cs="Times New Roman"/>
-          <w:bCs/>
-          <w:color w:val="000000"/>
-          <w:sz w:val="23"/>
-          <w:szCs w:val="23"/>
-          <w:lang w:val="en-GB"/>
-        </w:rPr>
-        <w:t>Barbay T., Pecchi E., Ducrocq M., Rouach N., Brocard F.,</w:t>
+      <w:proofErr w:type="spellStart"/>
+      <w:r>
+        <w:rPr>
+          <w:rFonts w:ascii="Times New Roman" w:hAnsi="Times New Roman" w:cs="Times New Roman"/>
+          <w:bCs/>
+          <w:color w:val="000000"/>
+          <w:sz w:val="23"/>
+          <w:szCs w:val="23"/>
+          <w:lang w:val="en-GB"/>
+        </w:rPr>
+        <w:t>Barbay</w:t>
+      </w:r>
+      <w:proofErr w:type="spellEnd"/>
+      <w:r>
+        <w:rPr>
+          <w:rFonts w:ascii="Times New Roman" w:hAnsi="Times New Roman" w:cs="Times New Roman"/>
+          <w:bCs/>
+          <w:color w:val="000000"/>
+          <w:sz w:val="23"/>
+          <w:szCs w:val="23"/>
+          <w:lang w:val="en-GB"/>
+        </w:rPr>
+        <w:t xml:space="preserve"> T., </w:t>
+      </w:r>
+      <w:proofErr w:type="spellStart"/>
+      <w:r>
+        <w:rPr>
+          <w:rFonts w:ascii="Times New Roman" w:hAnsi="Times New Roman" w:cs="Times New Roman"/>
+          <w:bCs/>
+          <w:color w:val="000000"/>
+          <w:sz w:val="23"/>
+          <w:szCs w:val="23"/>
+          <w:lang w:val="en-GB"/>
+        </w:rPr>
+        <w:t>Pecchi</w:t>
+      </w:r>
+      <w:proofErr w:type="spellEnd"/>
+      <w:r>
+        <w:rPr>
+          <w:rFonts w:ascii="Times New Roman" w:hAnsi="Times New Roman" w:cs="Times New Roman"/>
+          <w:bCs/>
+          <w:color w:val="000000"/>
+          <w:sz w:val="23"/>
+          <w:szCs w:val="23"/>
+          <w:lang w:val="en-GB"/>
+        </w:rPr>
+        <w:t xml:space="preserve"> E., </w:t>
+      </w:r>
+      <w:proofErr w:type="spellStart"/>
+      <w:r>
+        <w:rPr>
+          <w:rFonts w:ascii="Times New Roman" w:hAnsi="Times New Roman" w:cs="Times New Roman"/>
+          <w:bCs/>
+          <w:color w:val="000000"/>
+          <w:sz w:val="23"/>
+          <w:szCs w:val="23"/>
+          <w:lang w:val="en-GB"/>
+        </w:rPr>
+        <w:t>Ducrocq</w:t>
+      </w:r>
+      <w:proofErr w:type="spellEnd"/>
+      <w:r>
+        <w:rPr>
+          <w:rFonts w:ascii="Times New Roman" w:hAnsi="Times New Roman" w:cs="Times New Roman"/>
+          <w:bCs/>
+          <w:color w:val="000000"/>
+          <w:sz w:val="23"/>
+          <w:szCs w:val="23"/>
+          <w:lang w:val="en-GB"/>
+        </w:rPr>
+        <w:t xml:space="preserve"> M., </w:t>
+      </w:r>
+      <w:proofErr w:type="spellStart"/>
+      <w:r>
+        <w:rPr>
+          <w:rFonts w:ascii="Times New Roman" w:hAnsi="Times New Roman" w:cs="Times New Roman"/>
+          <w:bCs/>
+          <w:color w:val="000000"/>
+          <w:sz w:val="23"/>
+          <w:szCs w:val="23"/>
+          <w:lang w:val="en-GB"/>
+        </w:rPr>
+        <w:t>Rouach</w:t>
+      </w:r>
+      <w:proofErr w:type="spellEnd"/>
+      <w:r>
+        <w:rPr>
+          <w:rFonts w:ascii="Times New Roman" w:hAnsi="Times New Roman" w:cs="Times New Roman"/>
+          <w:bCs/>
+          <w:color w:val="000000"/>
+          <w:sz w:val="23"/>
+          <w:szCs w:val="23"/>
+          <w:lang w:val="en-GB"/>
+        </w:rPr>
+        <w:t xml:space="preserve"> N., </w:t>
+      </w:r>
+      <w:proofErr w:type="spellStart"/>
+      <w:r>
+        <w:rPr>
+          <w:rFonts w:ascii="Times New Roman" w:hAnsi="Times New Roman" w:cs="Times New Roman"/>
+          <w:bCs/>
+          <w:color w:val="000000"/>
+          <w:sz w:val="23"/>
+          <w:szCs w:val="23"/>
+          <w:lang w:val="en-GB"/>
+        </w:rPr>
+        <w:t>Brocard</w:t>
+      </w:r>
+      <w:proofErr w:type="spellEnd"/>
+      <w:r>
+        <w:rPr>
+          <w:rFonts w:ascii="Times New Roman" w:hAnsi="Times New Roman" w:cs="Times New Roman"/>
+          <w:bCs/>
+          <w:color w:val="000000"/>
+          <w:sz w:val="23"/>
+          <w:szCs w:val="23"/>
+          <w:lang w:val="en-GB"/>
+        </w:rPr>
+        <w:t xml:space="preserve"> F.,</w:t>
       </w:r>
       <w:r>
         <w:rPr>
@@ -4319,7 +5759,33 @@
           <w:szCs w:val="23"/>
           <w:lang w:val="en-GB"/>
         </w:rPr>
-        <w:t xml:space="preserve"> Bos R. </w:t>
+        <w:t xml:space="preserve"> </w:t>
+      </w:r>
+      <w:proofErr w:type="spellStart"/>
+      <w:r>
+        <w:rPr>
+          <w:rFonts w:ascii="Times New Roman" w:hAnsi="Times New Roman" w:cs="Times New Roman"/>
+          <w:b/>
+          <w:bCs/>
+          <w:color w:val="000000"/>
+          <w:sz w:val="23"/>
+          <w:szCs w:val="23"/>
+          <w:lang w:val="en-GB"/>
+        </w:rPr>
+        <w:t>Bos</w:t>
+      </w:r>
+      <w:proofErr w:type="spellEnd"/>
+      <w:r>
+        <w:rPr>
+          <w:rFonts w:ascii="Times New Roman" w:hAnsi="Times New Roman" w:cs="Times New Roman"/>
+          <w:b/>
+          <w:bCs/>
+          <w:color w:val="000000"/>
+          <w:sz w:val="23"/>
+          <w:szCs w:val="23"/>
+          <w:lang w:val="en-GB"/>
+        </w:rPr>
+        <w:t xml:space="preserve"> R. </w:t>
       </w:r>
       <w:r>
         <w:rPr>
@@ -4410,7 +5876,31 @@
           <w:szCs w:val="23"/>
           <w:lang w:val="en-GB"/>
         </w:rPr>
-        <w:t xml:space="preserve"> doi: </w:t>
+        <w:t xml:space="preserve"> </w:t>
+      </w:r>
+      <w:proofErr w:type="spellStart"/>
+      <w:r>
+        <w:rPr>
+          <w:rFonts w:ascii="Times New Roman" w:hAnsi="Times New Roman" w:cs="Times New Roman"/>
+          <w:bCs/>
+          <w:color w:val="000000"/>
+          <w:sz w:val="23"/>
+          <w:szCs w:val="23"/>
+          <w:lang w:val="en-GB"/>
+        </w:rPr>
+        <w:t>doi</w:t>
+      </w:r>
+      <w:proofErr w:type="spellEnd"/>
+      <w:r>
+        <w:rPr>
+          <w:rFonts w:ascii="Times New Roman" w:hAnsi="Times New Roman" w:cs="Times New Roman"/>
+          <w:bCs/>
+          <w:color w:val="000000"/>
+          <w:sz w:val="23"/>
+          <w:szCs w:val="23"/>
+          <w:lang w:val="en-GB"/>
+        </w:rPr>
+        <w:t xml:space="preserve">: </w:t>
       </w:r>
       <w:r>
         <w:rPr>
@@ -4487,7 +5977,31 @@
           <w:szCs w:val="23"/>
           <w:lang w:val="en-GB"/>
         </w:rPr>
-        <w:t xml:space="preserve">, Rihan </w:t>
+        <w:t xml:space="preserve">, </w:t>
+      </w:r>
+      <w:proofErr w:type="spellStart"/>
+      <w:r>
+        <w:rPr>
+          <w:rFonts w:ascii="Times New Roman" w:hAnsi="Times New Roman" w:cs="Times New Roman"/>
+          <w:bCs/>
+          <w:color w:val="000000"/>
+          <w:sz w:val="23"/>
+          <w:szCs w:val="23"/>
+          <w:lang w:val="en-GB"/>
+        </w:rPr>
+        <w:t>Rihan</w:t>
+      </w:r>
+      <w:proofErr w:type="spellEnd"/>
+      <w:r>
+        <w:rPr>
+          <w:rFonts w:ascii="Times New Roman" w:hAnsi="Times New Roman" w:cs="Times New Roman"/>
+          <w:bCs/>
+          <w:color w:val="000000"/>
+          <w:sz w:val="23"/>
+          <w:szCs w:val="23"/>
+          <w:lang w:val="en-GB"/>
+        </w:rPr>
+        <w:t xml:space="preserve"> </w:t>
       </w:r>
       <w:r>
         <w:rPr>
@@ -4533,27 +6047,160 @@
         </w:rPr>
         <w:t>El-</w:t>
       </w:r>
-      <w:r>
-        <w:rPr>
-          <w:rFonts w:ascii="Times New Roman" w:hAnsi="Times New Roman" w:cs="Times New Roman"/>
-          <w:bCs/>
-          <w:color w:val="000000"/>
-          <w:sz w:val="23"/>
-          <w:szCs w:val="23"/>
-          <w:lang w:val="en-GB"/>
-        </w:rPr>
-        <w:t>Bazzal L., Bernard-Marissal N.</w:t>
-      </w:r>
-      <w:r>
-        <w:rPr>
-          <w:rFonts w:ascii="Times New Roman" w:hAnsi="Times New Roman" w:cs="Times New Roman"/>
-          <w:bCs/>
-          <w:color w:val="000000"/>
-          <w:sz w:val="23"/>
-          <w:szCs w:val="23"/>
-          <w:lang w:val="en-GB"/>
-        </w:rPr>
-        <w:t>, Bartoli M., Jabbour R., Mégarbane A., Brocard F.</w:t>
+      <w:proofErr w:type="spellStart"/>
+      <w:r>
+        <w:rPr>
+          <w:rFonts w:ascii="Times New Roman" w:hAnsi="Times New Roman" w:cs="Times New Roman"/>
+          <w:bCs/>
+          <w:color w:val="000000"/>
+          <w:sz w:val="23"/>
+          <w:szCs w:val="23"/>
+          <w:lang w:val="en-GB"/>
+        </w:rPr>
+        <w:t>Bazzal</w:t>
+      </w:r>
+      <w:proofErr w:type="spellEnd"/>
+      <w:r>
+        <w:rPr>
+          <w:rFonts w:ascii="Times New Roman" w:hAnsi="Times New Roman" w:cs="Times New Roman"/>
+          <w:bCs/>
+          <w:color w:val="000000"/>
+          <w:sz w:val="23"/>
+          <w:szCs w:val="23"/>
+          <w:lang w:val="en-GB"/>
+        </w:rPr>
+        <w:t xml:space="preserve"> L., Bernard-</w:t>
+      </w:r>
+      <w:proofErr w:type="spellStart"/>
+      <w:r>
+        <w:rPr>
+          <w:rFonts w:ascii="Times New Roman" w:hAnsi="Times New Roman" w:cs="Times New Roman"/>
+          <w:bCs/>
+          <w:color w:val="000000"/>
+          <w:sz w:val="23"/>
+          <w:szCs w:val="23"/>
+          <w:lang w:val="en-GB"/>
+        </w:rPr>
+        <w:t>Marissal</w:t>
+      </w:r>
+      <w:proofErr w:type="spellEnd"/>
+      <w:r>
+        <w:rPr>
+          <w:rFonts w:ascii="Times New Roman" w:hAnsi="Times New Roman" w:cs="Times New Roman"/>
+          <w:bCs/>
+          <w:color w:val="000000"/>
+          <w:sz w:val="23"/>
+          <w:szCs w:val="23"/>
+          <w:lang w:val="en-GB"/>
+        </w:rPr>
+        <w:t xml:space="preserve"> N.</w:t>
+      </w:r>
+      <w:r>
+        <w:rPr>
+          <w:rFonts w:ascii="Times New Roman" w:hAnsi="Times New Roman" w:cs="Times New Roman"/>
+          <w:bCs/>
+          <w:color w:val="000000"/>
+          <w:sz w:val="23"/>
+          <w:szCs w:val="23"/>
+          <w:lang w:val="en-GB"/>
+        </w:rPr>
+        <w:t xml:space="preserve">, </w:t>
+      </w:r>
+      <w:proofErr w:type="spellStart"/>
+      <w:r>
+        <w:rPr>
+          <w:rFonts w:ascii="Times New Roman" w:hAnsi="Times New Roman" w:cs="Times New Roman"/>
+          <w:bCs/>
+          <w:color w:val="000000"/>
+          <w:sz w:val="23"/>
+          <w:szCs w:val="23"/>
+          <w:lang w:val="en-GB"/>
+        </w:rPr>
+        <w:t>Bartoli</w:t>
+      </w:r>
+      <w:proofErr w:type="spellEnd"/>
+      <w:r>
+        <w:rPr>
+          <w:rFonts w:ascii="Times New Roman" w:hAnsi="Times New Roman" w:cs="Times New Roman"/>
+          <w:bCs/>
+          <w:color w:val="000000"/>
+          <w:sz w:val="23"/>
+          <w:szCs w:val="23"/>
+          <w:lang w:val="en-GB"/>
+        </w:rPr>
+        <w:t xml:space="preserve"> M., </w:t>
+      </w:r>
+      <w:proofErr w:type="spellStart"/>
+      <w:r>
+        <w:rPr>
+          <w:rFonts w:ascii="Times New Roman" w:hAnsi="Times New Roman" w:cs="Times New Roman"/>
+          <w:bCs/>
+          <w:color w:val="000000"/>
+          <w:sz w:val="23"/>
+          <w:szCs w:val="23"/>
+          <w:lang w:val="en-GB"/>
+        </w:rPr>
+        <w:t>Jabbour</w:t>
+      </w:r>
+      <w:proofErr w:type="spellEnd"/>
+      <w:r>
+        <w:rPr>
+          <w:rFonts w:ascii="Times New Roman" w:hAnsi="Times New Roman" w:cs="Times New Roman"/>
+          <w:bCs/>
+          <w:color w:val="000000"/>
+          <w:sz w:val="23"/>
+          <w:szCs w:val="23"/>
+          <w:lang w:val="en-GB"/>
+        </w:rPr>
+        <w:t xml:space="preserve"> R., </w:t>
+      </w:r>
+      <w:proofErr w:type="spellStart"/>
+      <w:r>
+        <w:rPr>
+          <w:rFonts w:ascii="Times New Roman" w:hAnsi="Times New Roman" w:cs="Times New Roman"/>
+          <w:bCs/>
+          <w:color w:val="000000"/>
+          <w:sz w:val="23"/>
+          <w:szCs w:val="23"/>
+          <w:lang w:val="en-GB"/>
+        </w:rPr>
+        <w:t>Mégarbane</w:t>
+      </w:r>
+      <w:proofErr w:type="spellEnd"/>
+      <w:r>
+        <w:rPr>
+          <w:rFonts w:ascii="Times New Roman" w:hAnsi="Times New Roman" w:cs="Times New Roman"/>
+          <w:bCs/>
+          <w:color w:val="000000"/>
+          <w:sz w:val="23"/>
+          <w:szCs w:val="23"/>
+          <w:lang w:val="en-GB"/>
+        </w:rPr>
+        <w:t xml:space="preserve"> A., </w:t>
+      </w:r>
+      <w:proofErr w:type="spellStart"/>
+      <w:r>
+        <w:rPr>
+          <w:rFonts w:ascii="Times New Roman" w:hAnsi="Times New Roman" w:cs="Times New Roman"/>
+          <w:bCs/>
+          <w:color w:val="000000"/>
+          <w:sz w:val="23"/>
+          <w:szCs w:val="23"/>
+          <w:lang w:val="en-GB"/>
+        </w:rPr>
+        <w:t>Brocard</w:t>
+      </w:r>
+      <w:proofErr w:type="spellEnd"/>
+      <w:r>
+        <w:rPr>
+          <w:rFonts w:ascii="Times New Roman" w:hAnsi="Times New Roman" w:cs="Times New Roman"/>
+          <w:bCs/>
+          <w:color w:val="000000"/>
+          <w:sz w:val="23"/>
+          <w:szCs w:val="23"/>
+          <w:lang w:val="en-GB"/>
+        </w:rPr>
+        <w:t xml:space="preserve"> F.</w:t>
       </w:r>
       <w:r>
         <w:rPr>
@@ -4576,17 +6223,63 @@
           <w:szCs w:val="23"/>
           <w:lang w:val="en-GB"/>
         </w:rPr>
-        <w:t xml:space="preserve">, Delague V. </w:t>
-      </w:r>
-      <w:r>
-        <w:rPr>
-          <w:rFonts w:ascii="Times New Roman" w:hAnsi="Times New Roman" w:cs="Times New Roman"/>
-          <w:bCs/>
-          <w:color w:val="000000"/>
-          <w:sz w:val="23"/>
-          <w:szCs w:val="23"/>
-        </w:rPr>
-        <w:t xml:space="preserve">Smaller action potential and shorter axonal initial segment in hiPSC-derived motor neurons with mutations in </w:t>
+        <w:t xml:space="preserve">, </w:t>
+      </w:r>
+      <w:proofErr w:type="spellStart"/>
+      <w:r>
+        <w:rPr>
+          <w:rFonts w:ascii="Times New Roman" w:hAnsi="Times New Roman" w:cs="Times New Roman"/>
+          <w:bCs/>
+          <w:color w:val="000000"/>
+          <w:sz w:val="23"/>
+          <w:szCs w:val="23"/>
+          <w:lang w:val="en-GB"/>
+        </w:rPr>
+        <w:t>Delague</w:t>
+      </w:r>
+      <w:proofErr w:type="spellEnd"/>
+      <w:r>
+        <w:rPr>
+          <w:rFonts w:ascii="Times New Roman" w:hAnsi="Times New Roman" w:cs="Times New Roman"/>
+          <w:bCs/>
+          <w:color w:val="000000"/>
+          <w:sz w:val="23"/>
+          <w:szCs w:val="23"/>
+          <w:lang w:val="en-GB"/>
+        </w:rPr>
+        <w:t xml:space="preserve"> V. </w:t>
+      </w:r>
+      <w:r>
+        <w:rPr>
+          <w:rFonts w:ascii="Times New Roman" w:hAnsi="Times New Roman" w:cs="Times New Roman"/>
+          <w:bCs/>
+          <w:color w:val="000000"/>
+          <w:sz w:val="23"/>
+          <w:szCs w:val="23"/>
+        </w:rPr>
+        <w:t xml:space="preserve">Smaller action potential and shorter axonal initial segment in </w:t>
+      </w:r>
+      <w:proofErr w:type="spellStart"/>
+      <w:r>
+        <w:rPr>
+          <w:rFonts w:ascii="Times New Roman" w:hAnsi="Times New Roman" w:cs="Times New Roman"/>
+          <w:bCs/>
+          <w:color w:val="000000"/>
+          <w:sz w:val="23"/>
+          <w:szCs w:val="23"/>
+        </w:rPr>
+        <w:t>hiPSC</w:t>
+      </w:r>
+      <w:proofErr w:type="spellEnd"/>
+      <w:r>
+        <w:rPr>
+          <w:rFonts w:ascii="Times New Roman" w:hAnsi="Times New Roman" w:cs="Times New Roman"/>
+          <w:bCs/>
+          <w:color w:val="000000"/>
+          <w:sz w:val="23"/>
+          <w:szCs w:val="23"/>
+        </w:rPr>
+        <w:t xml:space="preserve">-derived motor neurons with mutations in </w:t>
       </w:r>
       <w:r>
         <w:rPr>
@@ -4609,6 +6302,7 @@
         </w:rPr>
         <w:t xml:space="preserve">  </w:t>
       </w:r>
+      <w:proofErr w:type="spellStart"/>
       <w:r>
         <w:rPr>
           <w:rFonts w:ascii="Times New Roman" w:hAnsi="Times New Roman" w:cs="Times New Roman"/>
@@ -4619,7 +6313,20 @@
           <w:sz w:val="23"/>
           <w:szCs w:val="23"/>
         </w:rPr>
-        <w:t>Neurobiol. Dis.</w:t>
+        <w:t>Neurobiol</w:t>
+      </w:r>
+      <w:proofErr w:type="spellEnd"/>
+      <w:r>
+        <w:rPr>
+          <w:rFonts w:ascii="Times New Roman" w:hAnsi="Times New Roman" w:cs="Times New Roman"/>
+          <w:b/>
+          <w:bCs/>
+          <w:i/>
+          <w:color w:val="000000"/>
+          <w:sz w:val="23"/>
+          <w:szCs w:val="23"/>
+        </w:rPr>
+        <w:t>. Dis.</w:t>
       </w:r>
       <w:r>
         <w:rPr>
@@ -4641,6 +6348,7 @@
         </w:rPr>
         <w:t xml:space="preserve"> </w:t>
       </w:r>
+      <w:proofErr w:type="spellStart"/>
       <w:r>
         <w:rPr>
           <w:rStyle w:val="docsum-journal-citation"/>
@@ -4648,7 +6356,17 @@
           <w:sz w:val="23"/>
           <w:szCs w:val="23"/>
         </w:rPr>
-        <w:t>doi:</w:t>
+        <w:t>doi</w:t>
+      </w:r>
+      <w:proofErr w:type="spellEnd"/>
+      <w:r>
+        <w:rPr>
+          <w:rStyle w:val="docsum-journal-citation"/>
+          <w:rFonts w:ascii="Times New Roman" w:hAnsi="Times New Roman" w:cs="Times New Roman"/>
+          <w:sz w:val="23"/>
+          <w:szCs w:val="23"/>
+        </w:rPr>
+        <w:t>:</w:t>
       </w:r>
       <w:r>
         <w:rPr>
@@ -4713,6 +6431,7 @@
           <w:szCs w:val="23"/>
         </w:rPr>
       </w:pPr>
+      <w:proofErr w:type="spellStart"/>
       <w:r>
         <w:rPr>
           <w:rFonts w:ascii="Times New Roman" w:hAnsi="Times New Roman" w:cs="Times New Roman"/>
@@ -4723,17 +6442,183 @@
           <w:szCs w:val="23"/>
         </w:rPr>
         <w:lastRenderedPageBreak/>
-        <w:t>Bos R.</w:t>
-      </w:r>
-      <w:r>
-        <w:rPr>
-          <w:rFonts w:ascii="Times New Roman" w:hAnsi="Times New Roman" w:cs="Times New Roman"/>
-          <w:bCs/>
-          <w:color w:val="000000"/>
-          <w:sz w:val="23"/>
-          <w:szCs w:val="23"/>
-        </w:rPr>
-        <w:t xml:space="preserve">, Drouillas B., Bouhadfane M., Pecchi E., Korogod S., Brocard F. Trpm5 channels encode bistability of spinal motoneurons and ensure </w:t>
+        <w:t>Bos</w:t>
+      </w:r>
+      <w:proofErr w:type="spellEnd"/>
+      <w:r>
+        <w:rPr>
+          <w:rFonts w:ascii="Times New Roman" w:hAnsi="Times New Roman" w:cs="Times New Roman"/>
+          <w:b/>
+          <w:bCs/>
+          <w:color w:val="000000"/>
+          <w:sz w:val="23"/>
+          <w:szCs w:val="23"/>
+        </w:rPr>
+        <w:t xml:space="preserve"> R.</w:t>
+      </w:r>
+      <w:r>
+        <w:rPr>
+          <w:rFonts w:ascii="Times New Roman" w:hAnsi="Times New Roman" w:cs="Times New Roman"/>
+          <w:bCs/>
+          <w:color w:val="000000"/>
+          <w:sz w:val="23"/>
+          <w:szCs w:val="23"/>
+        </w:rPr>
+        <w:t xml:space="preserve">, </w:t>
+      </w:r>
+      <w:proofErr w:type="spellStart"/>
+      <w:r>
+        <w:rPr>
+          <w:rFonts w:ascii="Times New Roman" w:hAnsi="Times New Roman" w:cs="Times New Roman"/>
+          <w:bCs/>
+          <w:color w:val="000000"/>
+          <w:sz w:val="23"/>
+          <w:szCs w:val="23"/>
+        </w:rPr>
+        <w:t>Drouillas</w:t>
+      </w:r>
+      <w:proofErr w:type="spellEnd"/>
+      <w:r>
+        <w:rPr>
+          <w:rFonts w:ascii="Times New Roman" w:hAnsi="Times New Roman" w:cs="Times New Roman"/>
+          <w:bCs/>
+          <w:color w:val="000000"/>
+          <w:sz w:val="23"/>
+          <w:szCs w:val="23"/>
+        </w:rPr>
+        <w:t xml:space="preserve"> B., </w:t>
+      </w:r>
+      <w:proofErr w:type="spellStart"/>
+      <w:r>
+        <w:rPr>
+          <w:rFonts w:ascii="Times New Roman" w:hAnsi="Times New Roman" w:cs="Times New Roman"/>
+          <w:bCs/>
+          <w:color w:val="000000"/>
+          <w:sz w:val="23"/>
+          <w:szCs w:val="23"/>
+        </w:rPr>
+        <w:t>Bouhadfane</w:t>
+      </w:r>
+      <w:proofErr w:type="spellEnd"/>
+      <w:r>
+        <w:rPr>
+          <w:rFonts w:ascii="Times New Roman" w:hAnsi="Times New Roman" w:cs="Times New Roman"/>
+          <w:bCs/>
+          <w:color w:val="000000"/>
+          <w:sz w:val="23"/>
+          <w:szCs w:val="23"/>
+        </w:rPr>
+        <w:t xml:space="preserve"> M., </w:t>
+      </w:r>
+      <w:proofErr w:type="spellStart"/>
+      <w:r>
+        <w:rPr>
+          <w:rFonts w:ascii="Times New Roman" w:hAnsi="Times New Roman" w:cs="Times New Roman"/>
+          <w:bCs/>
+          <w:color w:val="000000"/>
+          <w:sz w:val="23"/>
+          <w:szCs w:val="23"/>
+        </w:rPr>
+        <w:t>Pecchi</w:t>
+      </w:r>
+      <w:proofErr w:type="spellEnd"/>
+      <w:r>
+        <w:rPr>
+          <w:rFonts w:ascii="Times New Roman" w:hAnsi="Times New Roman" w:cs="Times New Roman"/>
+          <w:bCs/>
+          <w:color w:val="000000"/>
+          <w:sz w:val="23"/>
+          <w:szCs w:val="23"/>
+        </w:rPr>
+        <w:t xml:space="preserve"> E., </w:t>
+      </w:r>
+      <w:proofErr w:type="spellStart"/>
+      <w:r>
+        <w:rPr>
+          <w:rFonts w:ascii="Times New Roman" w:hAnsi="Times New Roman" w:cs="Times New Roman"/>
+          <w:bCs/>
+          <w:color w:val="000000"/>
+          <w:sz w:val="23"/>
+          <w:szCs w:val="23"/>
+        </w:rPr>
+        <w:t>Korogod</w:t>
+      </w:r>
+      <w:proofErr w:type="spellEnd"/>
+      <w:r>
+        <w:rPr>
+          <w:rFonts w:ascii="Times New Roman" w:hAnsi="Times New Roman" w:cs="Times New Roman"/>
+          <w:bCs/>
+          <w:color w:val="000000"/>
+          <w:sz w:val="23"/>
+          <w:szCs w:val="23"/>
+        </w:rPr>
+        <w:t xml:space="preserve"> S., </w:t>
+      </w:r>
+      <w:proofErr w:type="spellStart"/>
+      <w:r>
+        <w:rPr>
+          <w:rFonts w:ascii="Times New Roman" w:hAnsi="Times New Roman" w:cs="Times New Roman"/>
+          <w:bCs/>
+          <w:color w:val="000000"/>
+          <w:sz w:val="23"/>
+          <w:szCs w:val="23"/>
+        </w:rPr>
+        <w:t>Brocard</w:t>
+      </w:r>
+      <w:proofErr w:type="spellEnd"/>
+      <w:r>
+        <w:rPr>
+          <w:rFonts w:ascii="Times New Roman" w:hAnsi="Times New Roman" w:cs="Times New Roman"/>
+          <w:bCs/>
+          <w:color w:val="000000"/>
+          <w:sz w:val="23"/>
+          <w:szCs w:val="23"/>
+        </w:rPr>
+        <w:t xml:space="preserve"> F. Trpm5 channels encode </w:t>
+      </w:r>
+      <w:proofErr w:type="spellStart"/>
+      <w:r>
+        <w:rPr>
+          <w:rFonts w:ascii="Times New Roman" w:hAnsi="Times New Roman" w:cs="Times New Roman"/>
+          <w:bCs/>
+          <w:color w:val="000000"/>
+          <w:sz w:val="23"/>
+          <w:szCs w:val="23"/>
+        </w:rPr>
+        <w:t>bistability</w:t>
+      </w:r>
+      <w:proofErr w:type="spellEnd"/>
+      <w:r>
+        <w:rPr>
+          <w:rFonts w:ascii="Times New Roman" w:hAnsi="Times New Roman" w:cs="Times New Roman"/>
+          <w:bCs/>
+          <w:color w:val="000000"/>
+          <w:sz w:val="23"/>
+          <w:szCs w:val="23"/>
+        </w:rPr>
+        <w:t xml:space="preserve"> of spinal </w:t>
+      </w:r>
+      <w:proofErr w:type="spellStart"/>
+      <w:r>
+        <w:rPr>
+          <w:rFonts w:ascii="Times New Roman" w:hAnsi="Times New Roman" w:cs="Times New Roman"/>
+          <w:bCs/>
+          <w:color w:val="000000"/>
+          <w:sz w:val="23"/>
+          <w:szCs w:val="23"/>
+        </w:rPr>
+        <w:t>motoneurons</w:t>
+      </w:r>
+      <w:proofErr w:type="spellEnd"/>
+      <w:r>
+        <w:rPr>
+          <w:rFonts w:ascii="Times New Roman" w:hAnsi="Times New Roman" w:cs="Times New Roman"/>
+          <w:bCs/>
+          <w:color w:val="000000"/>
+          <w:sz w:val="23"/>
+          <w:szCs w:val="23"/>
+        </w:rPr>
+        <w:t xml:space="preserve"> and ensure </w:t>
       </w:r>
       <w:r>
         <w:rPr>
@@ -4753,7 +6638,29 @@
           <w:sz w:val="23"/>
           <w:szCs w:val="23"/>
         </w:rPr>
-        <w:t xml:space="preserve"> control of hindlimbs. </w:t>
+        <w:t xml:space="preserve"> control of </w:t>
+      </w:r>
+      <w:proofErr w:type="spellStart"/>
+      <w:r>
+        <w:rPr>
+          <w:rFonts w:ascii="Times New Roman" w:hAnsi="Times New Roman" w:cs="Times New Roman"/>
+          <w:bCs/>
+          <w:color w:val="000000"/>
+          <w:sz w:val="23"/>
+          <w:szCs w:val="23"/>
+        </w:rPr>
+        <w:t>hindlimbs</w:t>
+      </w:r>
+      <w:proofErr w:type="spellEnd"/>
+      <w:r>
+        <w:rPr>
+          <w:rFonts w:ascii="Times New Roman" w:hAnsi="Times New Roman" w:cs="Times New Roman"/>
+          <w:bCs/>
+          <w:color w:val="000000"/>
+          <w:sz w:val="23"/>
+          <w:szCs w:val="23"/>
+        </w:rPr>
+        <w:t xml:space="preserve">. </w:t>
       </w:r>
       <w:r>
         <w:rPr>
@@ -4796,6 +6703,7 @@
         </w:rPr>
         <w:t xml:space="preserve"> </w:t>
       </w:r>
+      <w:proofErr w:type="spellStart"/>
       <w:r>
         <w:rPr>
           <w:rStyle w:val="docsum-journal-citation"/>
@@ -4803,7 +6711,17 @@
           <w:sz w:val="23"/>
           <w:szCs w:val="23"/>
         </w:rPr>
-        <w:t>doi: 10.1038/s41467-021-27113-x.</w:t>
+        <w:t>doi</w:t>
+      </w:r>
+      <w:proofErr w:type="spellEnd"/>
+      <w:r>
+        <w:rPr>
+          <w:rStyle w:val="docsum-journal-citation"/>
+          <w:rFonts w:ascii="Times New Roman" w:hAnsi="Times New Roman" w:cs="Times New Roman"/>
+          <w:sz w:val="23"/>
+          <w:szCs w:val="23"/>
+        </w:rPr>
+        <w:t>: 10.1038/s41467-021-27113-x.</w:t>
       </w:r>
       <w:r>
         <w:rPr>
@@ -4851,6 +6769,7 @@
           <w:szCs w:val="23"/>
         </w:rPr>
       </w:pPr>
+      <w:proofErr w:type="spellStart"/>
       <w:r>
         <w:rPr>
           <w:rFonts w:ascii="Times New Roman" w:hAnsi="Times New Roman" w:cs="Times New Roman"/>
@@ -4860,7 +6779,19 @@
           <w:sz w:val="23"/>
           <w:szCs w:val="23"/>
         </w:rPr>
-        <w:t>Bos R</w:t>
+        <w:t>Bos</w:t>
+      </w:r>
+      <w:proofErr w:type="spellEnd"/>
+      <w:r>
+        <w:rPr>
+          <w:rFonts w:ascii="Times New Roman" w:hAnsi="Times New Roman" w:cs="Times New Roman"/>
+          <w:b/>
+          <w:bCs/>
+          <w:color w:val="000000"/>
+          <w:sz w:val="23"/>
+          <w:szCs w:val="23"/>
+        </w:rPr>
+        <w:t xml:space="preserve"> R</w:t>
       </w:r>
       <w:r>
         <w:rPr>
@@ -4906,8 +6837,22 @@
           <w:szCs w:val="23"/>
           <w:shd w:val="clear" w:color="auto" w:fill="FFFFFF"/>
         </w:rPr>
-        <w:t>R.M., Brocard</w:t>
-      </w:r>
+        <w:t xml:space="preserve">R.M., </w:t>
+      </w:r>
+      <w:proofErr w:type="spellStart"/>
+      <w:r>
+        <w:rPr>
+          <w:rStyle w:val="normaltextrun"/>
+          <w:rFonts w:ascii="Times New Roman" w:hAnsi="Times New Roman" w:cs="Times New Roman"/>
+          <w:bCs/>
+          <w:color w:val="000000"/>
+          <w:sz w:val="23"/>
+          <w:szCs w:val="23"/>
+          <w:shd w:val="clear" w:color="auto" w:fill="FFFFFF"/>
+        </w:rPr>
+        <w:t>Brocard</w:t>
+      </w:r>
+      <w:proofErr w:type="spellEnd"/>
       <w:r>
         <w:rPr>
           <w:rStyle w:val="normaltextrun"/>
@@ -4931,8 +6876,22 @@
           <w:szCs w:val="23"/>
           <w:shd w:val="clear" w:color="auto" w:fill="FFFFFF"/>
         </w:rPr>
-        <w:t>C., Demianenko</w:t>
-      </w:r>
+        <w:t xml:space="preserve">C., </w:t>
+      </w:r>
+      <w:proofErr w:type="spellStart"/>
+      <w:r>
+        <w:rPr>
+          <w:rStyle w:val="normaltextrun"/>
+          <w:rFonts w:ascii="Times New Roman" w:hAnsi="Times New Roman" w:cs="Times New Roman"/>
+          <w:bCs/>
+          <w:color w:val="000000"/>
+          <w:sz w:val="23"/>
+          <w:szCs w:val="23"/>
+          <w:shd w:val="clear" w:color="auto" w:fill="FFFFFF"/>
+        </w:rPr>
+        <w:t>Demianenko</w:t>
+      </w:r>
+      <w:proofErr w:type="spellEnd"/>
       <w:r>
         <w:rPr>
           <w:rStyle w:val="normaltextrun"/>
@@ -4981,8 +6940,22 @@
           <w:szCs w:val="23"/>
           <w:shd w:val="clear" w:color="auto" w:fill="FFFFFF"/>
         </w:rPr>
-        <w:t>M., Zytnicki</w:t>
-      </w:r>
+        <w:t xml:space="preserve">M., </w:t>
+      </w:r>
+      <w:proofErr w:type="spellStart"/>
+      <w:r>
+        <w:rPr>
+          <w:rStyle w:val="normaltextrun"/>
+          <w:rFonts w:ascii="Times New Roman" w:hAnsi="Times New Roman" w:cs="Times New Roman"/>
+          <w:bCs/>
+          <w:color w:val="000000"/>
+          <w:sz w:val="23"/>
+          <w:szCs w:val="23"/>
+          <w:shd w:val="clear" w:color="auto" w:fill="FFFFFF"/>
+        </w:rPr>
+        <w:t>Zytnicki</w:t>
+      </w:r>
+      <w:proofErr w:type="spellEnd"/>
       <w:r>
         <w:rPr>
           <w:rStyle w:val="normaltextrun"/>
@@ -5006,8 +6979,22 @@
           <w:szCs w:val="23"/>
           <w:shd w:val="clear" w:color="auto" w:fill="FFFFFF"/>
         </w:rPr>
-        <w:t>D., Korogod</w:t>
-      </w:r>
+        <w:t xml:space="preserve">D., </w:t>
+      </w:r>
+      <w:proofErr w:type="spellStart"/>
+      <w:r>
+        <w:rPr>
+          <w:rStyle w:val="normaltextrun"/>
+          <w:rFonts w:ascii="Times New Roman" w:hAnsi="Times New Roman" w:cs="Times New Roman"/>
+          <w:bCs/>
+          <w:color w:val="000000"/>
+          <w:sz w:val="23"/>
+          <w:szCs w:val="23"/>
+          <w:shd w:val="clear" w:color="auto" w:fill="FFFFFF"/>
+        </w:rPr>
+        <w:t>Korogod</w:t>
+      </w:r>
+      <w:proofErr w:type="spellEnd"/>
       <w:r>
         <w:rPr>
           <w:rStyle w:val="normaltextrun"/>
@@ -5031,8 +7018,35 @@
           <w:szCs w:val="23"/>
           <w:shd w:val="clear" w:color="auto" w:fill="FFFFFF"/>
         </w:rPr>
-        <w:t>S.M., Brocard F. Kv1.2 channels promote nonlinear spiking </w:t>
-      </w:r>
+        <w:t xml:space="preserve">S.M., </w:t>
+      </w:r>
+      <w:proofErr w:type="spellStart"/>
+      <w:r>
+        <w:rPr>
+          <w:rStyle w:val="normaltextrun"/>
+          <w:rFonts w:ascii="Times New Roman" w:hAnsi="Times New Roman" w:cs="Times New Roman"/>
+          <w:bCs/>
+          <w:color w:val="000000"/>
+          <w:sz w:val="23"/>
+          <w:szCs w:val="23"/>
+          <w:shd w:val="clear" w:color="auto" w:fill="FFFFFF"/>
+        </w:rPr>
+        <w:t>Brocard</w:t>
+      </w:r>
+      <w:proofErr w:type="spellEnd"/>
+      <w:r>
+        <w:rPr>
+          <w:rStyle w:val="normaltextrun"/>
+          <w:rFonts w:ascii="Times New Roman" w:hAnsi="Times New Roman" w:cs="Times New Roman"/>
+          <w:bCs/>
+          <w:color w:val="000000"/>
+          <w:sz w:val="23"/>
+          <w:szCs w:val="23"/>
+          <w:shd w:val="clear" w:color="auto" w:fill="FFFFFF"/>
+        </w:rPr>
+        <w:t xml:space="preserve"> F. Kv1.2 channels promote nonlinear spiking </w:t>
+      </w:r>
+      <w:proofErr w:type="spellStart"/>
       <w:r>
         <w:rPr>
           <w:rStyle w:val="spellingerror"/>
@@ -5045,6 +7059,7 @@
         </w:rPr>
         <w:t>motoneurons</w:t>
       </w:r>
+      <w:proofErr w:type="spellEnd"/>
       <w:r>
         <w:rPr>
           <w:rStyle w:val="normaltextrun"/>
@@ -5115,6 +7130,7 @@
         </w:rPr>
         <w:t xml:space="preserve"> </w:t>
       </w:r>
+      <w:proofErr w:type="spellStart"/>
       <w:r>
         <w:rPr>
           <w:rStyle w:val="docsum-journal-citation"/>
@@ -5122,7 +7138,17 @@
           <w:sz w:val="23"/>
           <w:szCs w:val="23"/>
         </w:rPr>
-        <w:t>doi: 10.1016/j.celrep.2018.02.093.</w:t>
+        <w:t>doi</w:t>
+      </w:r>
+      <w:proofErr w:type="spellEnd"/>
+      <w:r>
+        <w:rPr>
+          <w:rStyle w:val="docsum-journal-citation"/>
+          <w:rFonts w:ascii="Times New Roman" w:hAnsi="Times New Roman" w:cs="Times New Roman"/>
+          <w:sz w:val="23"/>
+          <w:szCs w:val="23"/>
+        </w:rPr>
+        <w:t>: 10.1016/j.celrep.2018.02.093.</w:t>
       </w:r>
     </w:p>
     <w:p>
@@ -5158,6 +7184,7 @@
           <w:szCs w:val="23"/>
         </w:rPr>
       </w:pPr>
+      <w:proofErr w:type="spellStart"/>
       <w:r>
         <w:rPr>
           <w:rFonts w:ascii="Times New Roman" w:hAnsi="Times New Roman" w:cs="Times New Roman"/>
@@ -5167,7 +7194,19 @@
           <w:sz w:val="23"/>
           <w:szCs w:val="23"/>
         </w:rPr>
-        <w:t>Bos R</w:t>
+        <w:t>Bos</w:t>
+      </w:r>
+      <w:proofErr w:type="spellEnd"/>
+      <w:r>
+        <w:rPr>
+          <w:rFonts w:ascii="Times New Roman" w:hAnsi="Times New Roman" w:cs="Times New Roman"/>
+          <w:b/>
+          <w:bCs/>
+          <w:color w:val="000000"/>
+          <w:sz w:val="23"/>
+          <w:szCs w:val="23"/>
+        </w:rPr>
+        <w:t xml:space="preserve"> R</w:t>
       </w:r>
       <w:r>
         <w:rPr>
@@ -5178,6 +7217,7 @@
         </w:rPr>
         <w:t xml:space="preserve">., Gainer C., Feller M.B. Role for visual experience in the development of direction selective circuits. </w:t>
       </w:r>
+      <w:proofErr w:type="spellStart"/>
       <w:r>
         <w:rPr>
           <w:rFonts w:ascii="Times New Roman" w:hAnsi="Times New Roman" w:cs="Times New Roman"/>
@@ -5189,8 +7229,37 @@
           <w:sz w:val="23"/>
           <w:szCs w:val="23"/>
         </w:rPr>
-        <w:t>Curr. Biol</w:t>
-      </w:r>
+        <w:t>Curr</w:t>
+      </w:r>
+      <w:proofErr w:type="spellEnd"/>
+      <w:r>
+        <w:rPr>
+          <w:rFonts w:ascii="Times New Roman" w:hAnsi="Times New Roman" w:cs="Times New Roman"/>
+          <w:b/>
+          <w:bCs/>
+          <w:i/>
+          <w:iCs/>
+          <w:color w:val="000000"/>
+          <w:sz w:val="23"/>
+          <w:szCs w:val="23"/>
+        </w:rPr>
+        <w:t xml:space="preserve">. </w:t>
+      </w:r>
+      <w:proofErr w:type="spellStart"/>
+      <w:r>
+        <w:rPr>
+          <w:rFonts w:ascii="Times New Roman" w:hAnsi="Times New Roman" w:cs="Times New Roman"/>
+          <w:b/>
+          <w:bCs/>
+          <w:i/>
+          <w:iCs/>
+          <w:color w:val="000000"/>
+          <w:sz w:val="23"/>
+          <w:szCs w:val="23"/>
+        </w:rPr>
+        <w:t>Biol</w:t>
+      </w:r>
+      <w:proofErr w:type="spellEnd"/>
       <w:r>
         <w:rPr>
           <w:rFonts w:ascii="Times New Roman" w:hAnsi="Times New Roman" w:cs="Times New Roman"/>
@@ -5220,6 +7289,7 @@
         </w:rPr>
         <w:t xml:space="preserve"> </w:t>
       </w:r>
+      <w:proofErr w:type="spellStart"/>
       <w:r>
         <w:rPr>
           <w:rStyle w:val="docsum-journal-citation"/>
@@ -5227,7 +7297,17 @@
           <w:sz w:val="23"/>
           <w:szCs w:val="23"/>
         </w:rPr>
-        <w:t>doi: 10.1016/j.cub.2016.03.073.</w:t>
+        <w:t>doi</w:t>
+      </w:r>
+      <w:proofErr w:type="spellEnd"/>
+      <w:r>
+        <w:rPr>
+          <w:rStyle w:val="docsum-journal-citation"/>
+          <w:rFonts w:ascii="Times New Roman" w:hAnsi="Times New Roman" w:cs="Times New Roman"/>
+          <w:sz w:val="23"/>
+          <w:szCs w:val="23"/>
+        </w:rPr>
+        <w:t>: 10.1016/j.cub.2016.03.073.</w:t>
       </w:r>
     </w:p>
     <w:p>
@@ -5272,6 +7352,7 @@
         </w:rPr>
         <w:t xml:space="preserve">Rosa J.M.*, </w:t>
       </w:r>
+      <w:proofErr w:type="spellStart"/>
       <w:r>
         <w:rPr>
           <w:rFonts w:ascii="Times New Roman" w:hAnsi="Times New Roman" w:cs="Times New Roman"/>
@@ -5281,17 +7362,70 @@
           <w:sz w:val="23"/>
           <w:szCs w:val="23"/>
         </w:rPr>
-        <w:t>Bos R</w:t>
-      </w:r>
-      <w:r>
-        <w:rPr>
-          <w:rFonts w:ascii="Times New Roman" w:hAnsi="Times New Roman" w:cs="Times New Roman"/>
-          <w:color w:val="000000"/>
-          <w:sz w:val="23"/>
-          <w:szCs w:val="23"/>
-        </w:rPr>
-        <w:t xml:space="preserve">.*, Sack G.S., Fortuny C., Agarwal A., Bergles D.E., Flannery J.G., Feller M.B. Neuron-glia signaling in developing retina mediated by neurotransmitter spillover. </w:t>
-      </w:r>
+        <w:t>Bos</w:t>
+      </w:r>
+      <w:proofErr w:type="spellEnd"/>
+      <w:r>
+        <w:rPr>
+          <w:rFonts w:ascii="Times New Roman" w:hAnsi="Times New Roman" w:cs="Times New Roman"/>
+          <w:b/>
+          <w:bCs/>
+          <w:color w:val="000000"/>
+          <w:sz w:val="23"/>
+          <w:szCs w:val="23"/>
+        </w:rPr>
+        <w:t xml:space="preserve"> R</w:t>
+      </w:r>
+      <w:r>
+        <w:rPr>
+          <w:rFonts w:ascii="Times New Roman" w:hAnsi="Times New Roman" w:cs="Times New Roman"/>
+          <w:color w:val="000000"/>
+          <w:sz w:val="23"/>
+          <w:szCs w:val="23"/>
+        </w:rPr>
+        <w:t xml:space="preserve">.*, Sack G.S., </w:t>
+      </w:r>
+      <w:proofErr w:type="spellStart"/>
+      <w:r>
+        <w:rPr>
+          <w:rFonts w:ascii="Times New Roman" w:hAnsi="Times New Roman" w:cs="Times New Roman"/>
+          <w:color w:val="000000"/>
+          <w:sz w:val="23"/>
+          <w:szCs w:val="23"/>
+        </w:rPr>
+        <w:t>Fortuny</w:t>
+      </w:r>
+      <w:proofErr w:type="spellEnd"/>
+      <w:r>
+        <w:rPr>
+          <w:rFonts w:ascii="Times New Roman" w:hAnsi="Times New Roman" w:cs="Times New Roman"/>
+          <w:color w:val="000000"/>
+          <w:sz w:val="23"/>
+          <w:szCs w:val="23"/>
+        </w:rPr>
+        <w:t xml:space="preserve"> C., Agarwal A., </w:t>
+      </w:r>
+      <w:proofErr w:type="spellStart"/>
+      <w:r>
+        <w:rPr>
+          <w:rFonts w:ascii="Times New Roman" w:hAnsi="Times New Roman" w:cs="Times New Roman"/>
+          <w:color w:val="000000"/>
+          <w:sz w:val="23"/>
+          <w:szCs w:val="23"/>
+        </w:rPr>
+        <w:t>Bergles</w:t>
+      </w:r>
+      <w:proofErr w:type="spellEnd"/>
+      <w:r>
+        <w:rPr>
+          <w:rFonts w:ascii="Times New Roman" w:hAnsi="Times New Roman" w:cs="Times New Roman"/>
+          <w:color w:val="000000"/>
+          <w:sz w:val="23"/>
+          <w:szCs w:val="23"/>
+        </w:rPr>
+        <w:t xml:space="preserve"> D.E., Flannery J.G., Feller M.B. Neuron-glia signaling in developing retina mediated by neurotransmitter spillover. </w:t>
+      </w:r>
+      <w:proofErr w:type="spellStart"/>
       <w:r>
         <w:rPr>
           <w:rFonts w:ascii="Times New Roman" w:hAnsi="Times New Roman" w:cs="Times New Roman"/>
@@ -5305,6 +7439,7 @@
         </w:rPr>
         <w:t>Elife</w:t>
       </w:r>
+      <w:proofErr w:type="spellEnd"/>
       <w:r>
         <w:rPr>
           <w:rFonts w:ascii="Times New Roman" w:hAnsi="Times New Roman" w:cs="Times New Roman"/>
@@ -5359,6 +7494,7 @@
         </w:rPr>
         <w:t xml:space="preserve"> </w:t>
       </w:r>
+      <w:proofErr w:type="spellStart"/>
       <w:r>
         <w:rPr>
           <w:rStyle w:val="docsum-journal-citation"/>
@@ -5366,7 +7502,17 @@
           <w:sz w:val="23"/>
           <w:szCs w:val="23"/>
         </w:rPr>
-        <w:t>doi: 10.7554/eLife.09590.</w:t>
+        <w:t>doi</w:t>
+      </w:r>
+      <w:proofErr w:type="spellEnd"/>
+      <w:r>
+        <w:rPr>
+          <w:rStyle w:val="docsum-journal-citation"/>
+          <w:rFonts w:ascii="Times New Roman" w:hAnsi="Times New Roman" w:cs="Times New Roman"/>
+          <w:sz w:val="23"/>
+          <w:szCs w:val="23"/>
+        </w:rPr>
+        <w:t>: 10.7554/eLife.09590.</w:t>
       </w:r>
     </w:p>
     <w:p>
@@ -5401,15 +7547,27 @@
           <w:szCs w:val="23"/>
         </w:rPr>
       </w:pPr>
-      <w:r>
-        <w:rPr>
-          <w:rFonts w:ascii="Times New Roman" w:hAnsi="Times New Roman" w:cs="Times New Roman"/>
-          <w:color w:val="000000"/>
-          <w:sz w:val="23"/>
-          <w:szCs w:val="23"/>
-        </w:rPr>
-        <w:t xml:space="preserve">Vlasits A.L., </w:t>
-      </w:r>
+      <w:proofErr w:type="spellStart"/>
+      <w:r>
+        <w:rPr>
+          <w:rFonts w:ascii="Times New Roman" w:hAnsi="Times New Roman" w:cs="Times New Roman"/>
+          <w:color w:val="000000"/>
+          <w:sz w:val="23"/>
+          <w:szCs w:val="23"/>
+        </w:rPr>
+        <w:t>Vlasits</w:t>
+      </w:r>
+      <w:proofErr w:type="spellEnd"/>
+      <w:r>
+        <w:rPr>
+          <w:rFonts w:ascii="Times New Roman" w:hAnsi="Times New Roman" w:cs="Times New Roman"/>
+          <w:color w:val="000000"/>
+          <w:sz w:val="23"/>
+          <w:szCs w:val="23"/>
+        </w:rPr>
+        <w:t xml:space="preserve"> A.L., </w:t>
+      </w:r>
+      <w:proofErr w:type="spellStart"/>
       <w:r>
         <w:rPr>
           <w:rFonts w:ascii="Times New Roman" w:hAnsi="Times New Roman" w:cs="Times New Roman"/>
@@ -5419,16 +7577,88 @@
           <w:sz w:val="23"/>
           <w:szCs w:val="23"/>
         </w:rPr>
-        <w:t>Bos R.</w:t>
-      </w:r>
-      <w:r>
-        <w:rPr>
-          <w:rFonts w:ascii="Times New Roman" w:hAnsi="Times New Roman" w:cs="Times New Roman"/>
-          <w:color w:val="000000"/>
-          <w:sz w:val="23"/>
-          <w:szCs w:val="23"/>
-        </w:rPr>
-        <w:t xml:space="preserve">, Morrie R.D., Fortuny C., Flannery J.G., Feller M.B., Rivlin-Etzion M. Visual stimulation switches the polarity of excitatory input to starburst amacrine cells. </w:t>
+        <w:t>Bos</w:t>
+      </w:r>
+      <w:proofErr w:type="spellEnd"/>
+      <w:r>
+        <w:rPr>
+          <w:rFonts w:ascii="Times New Roman" w:hAnsi="Times New Roman" w:cs="Times New Roman"/>
+          <w:b/>
+          <w:bCs/>
+          <w:color w:val="000000"/>
+          <w:sz w:val="23"/>
+          <w:szCs w:val="23"/>
+        </w:rPr>
+        <w:t xml:space="preserve"> R.</w:t>
+      </w:r>
+      <w:r>
+        <w:rPr>
+          <w:rFonts w:ascii="Times New Roman" w:hAnsi="Times New Roman" w:cs="Times New Roman"/>
+          <w:color w:val="000000"/>
+          <w:sz w:val="23"/>
+          <w:szCs w:val="23"/>
+        </w:rPr>
+        <w:t xml:space="preserve">, Morrie R.D., </w:t>
+      </w:r>
+      <w:proofErr w:type="spellStart"/>
+      <w:r>
+        <w:rPr>
+          <w:rFonts w:ascii="Times New Roman" w:hAnsi="Times New Roman" w:cs="Times New Roman"/>
+          <w:color w:val="000000"/>
+          <w:sz w:val="23"/>
+          <w:szCs w:val="23"/>
+        </w:rPr>
+        <w:t>Fortuny</w:t>
+      </w:r>
+      <w:proofErr w:type="spellEnd"/>
+      <w:r>
+        <w:rPr>
+          <w:rFonts w:ascii="Times New Roman" w:hAnsi="Times New Roman" w:cs="Times New Roman"/>
+          <w:color w:val="000000"/>
+          <w:sz w:val="23"/>
+          <w:szCs w:val="23"/>
+        </w:rPr>
+        <w:t xml:space="preserve"> C., Flannery J.G., Feller M.B., </w:t>
+      </w:r>
+      <w:proofErr w:type="spellStart"/>
+      <w:r>
+        <w:rPr>
+          <w:rFonts w:ascii="Times New Roman" w:hAnsi="Times New Roman" w:cs="Times New Roman"/>
+          <w:color w:val="000000"/>
+          <w:sz w:val="23"/>
+          <w:szCs w:val="23"/>
+        </w:rPr>
+        <w:t>Rivlin-Etzion</w:t>
+      </w:r>
+      <w:proofErr w:type="spellEnd"/>
+      <w:r>
+        <w:rPr>
+          <w:rFonts w:ascii="Times New Roman" w:hAnsi="Times New Roman" w:cs="Times New Roman"/>
+          <w:color w:val="000000"/>
+          <w:sz w:val="23"/>
+          <w:szCs w:val="23"/>
+        </w:rPr>
+        <w:t xml:space="preserve"> M. Visual stimulation switches the polarity of excitatory input to starburst </w:t>
+      </w:r>
+      <w:proofErr w:type="spellStart"/>
+      <w:r>
+        <w:rPr>
+          <w:rFonts w:ascii="Times New Roman" w:hAnsi="Times New Roman" w:cs="Times New Roman"/>
+          <w:color w:val="000000"/>
+          <w:sz w:val="23"/>
+          <w:szCs w:val="23"/>
+        </w:rPr>
+        <w:t>amacrine</w:t>
+      </w:r>
+      <w:proofErr w:type="spellEnd"/>
+      <w:r>
+        <w:rPr>
+          <w:rFonts w:ascii="Times New Roman" w:hAnsi="Times New Roman" w:cs="Times New Roman"/>
+          <w:color w:val="000000"/>
+          <w:sz w:val="23"/>
+          <w:szCs w:val="23"/>
+        </w:rPr>
+        <w:t xml:space="preserve"> cells. </w:t>
       </w:r>
       <w:r>
         <w:rPr>
@@ -5461,6 +7691,7 @@
         </w:rPr>
         <w:t xml:space="preserve"> </w:t>
       </w:r>
+      <w:proofErr w:type="spellStart"/>
       <w:r>
         <w:rPr>
           <w:rStyle w:val="docsum-journal-citation"/>
@@ -5468,7 +7699,17 @@
           <w:sz w:val="23"/>
           <w:szCs w:val="23"/>
         </w:rPr>
-        <w:t>doi: 10.1016/j.neuron.2014.07.037.</w:t>
+        <w:t>doi</w:t>
+      </w:r>
+      <w:proofErr w:type="spellEnd"/>
+      <w:r>
+        <w:rPr>
+          <w:rStyle w:val="docsum-journal-citation"/>
+          <w:rFonts w:ascii="Times New Roman" w:hAnsi="Times New Roman" w:cs="Times New Roman"/>
+          <w:sz w:val="23"/>
+          <w:szCs w:val="23"/>
+        </w:rPr>
+        <w:t>: 10.1016/j.neuron.2014.07.037.</w:t>
       </w:r>
     </w:p>
     <w:p>
@@ -5503,6 +7744,7 @@
           <w:szCs w:val="23"/>
         </w:rPr>
       </w:pPr>
+      <w:proofErr w:type="spellStart"/>
       <w:r>
         <w:rPr>
           <w:rFonts w:ascii="Times New Roman" w:hAnsi="Times New Roman" w:cs="Times New Roman"/>
@@ -5512,17 +7754,150 @@
           <w:sz w:val="23"/>
           <w:szCs w:val="23"/>
         </w:rPr>
-        <w:t>Bos R</w:t>
-      </w:r>
-      <w:r>
-        <w:rPr>
-          <w:rFonts w:ascii="Times New Roman" w:hAnsi="Times New Roman" w:cs="Times New Roman"/>
-          <w:color w:val="000000"/>
-          <w:sz w:val="23"/>
-          <w:szCs w:val="23"/>
-        </w:rPr>
-        <w:t xml:space="preserve">., Sadlaoud K., Buttigieg D., Liabeuf S., Boulenguez P., Brocard C., Haase G., Bras H., Vinay L. Activation of 5-HT2A receptors up-regulates the function of the neuronal K-Cl cotransporter KCC2. </w:t>
-      </w:r>
+        <w:t>Bos</w:t>
+      </w:r>
+      <w:proofErr w:type="spellEnd"/>
+      <w:r>
+        <w:rPr>
+          <w:rFonts w:ascii="Times New Roman" w:hAnsi="Times New Roman" w:cs="Times New Roman"/>
+          <w:b/>
+          <w:bCs/>
+          <w:color w:val="000000"/>
+          <w:sz w:val="23"/>
+          <w:szCs w:val="23"/>
+        </w:rPr>
+        <w:t xml:space="preserve"> R</w:t>
+      </w:r>
+      <w:r>
+        <w:rPr>
+          <w:rFonts w:ascii="Times New Roman" w:hAnsi="Times New Roman" w:cs="Times New Roman"/>
+          <w:color w:val="000000"/>
+          <w:sz w:val="23"/>
+          <w:szCs w:val="23"/>
+        </w:rPr>
+        <w:t xml:space="preserve">., </w:t>
+      </w:r>
+      <w:proofErr w:type="spellStart"/>
+      <w:r>
+        <w:rPr>
+          <w:rFonts w:ascii="Times New Roman" w:hAnsi="Times New Roman" w:cs="Times New Roman"/>
+          <w:color w:val="000000"/>
+          <w:sz w:val="23"/>
+          <w:szCs w:val="23"/>
+        </w:rPr>
+        <w:t>Sadlaoud</w:t>
+      </w:r>
+      <w:proofErr w:type="spellEnd"/>
+      <w:r>
+        <w:rPr>
+          <w:rFonts w:ascii="Times New Roman" w:hAnsi="Times New Roman" w:cs="Times New Roman"/>
+          <w:color w:val="000000"/>
+          <w:sz w:val="23"/>
+          <w:szCs w:val="23"/>
+        </w:rPr>
+        <w:t xml:space="preserve"> K., </w:t>
+      </w:r>
+      <w:proofErr w:type="spellStart"/>
+      <w:r>
+        <w:rPr>
+          <w:rFonts w:ascii="Times New Roman" w:hAnsi="Times New Roman" w:cs="Times New Roman"/>
+          <w:color w:val="000000"/>
+          <w:sz w:val="23"/>
+          <w:szCs w:val="23"/>
+        </w:rPr>
+        <w:t>Buttigieg</w:t>
+      </w:r>
+      <w:proofErr w:type="spellEnd"/>
+      <w:r>
+        <w:rPr>
+          <w:rFonts w:ascii="Times New Roman" w:hAnsi="Times New Roman" w:cs="Times New Roman"/>
+          <w:color w:val="000000"/>
+          <w:sz w:val="23"/>
+          <w:szCs w:val="23"/>
+        </w:rPr>
+        <w:t xml:space="preserve"> D., </w:t>
+      </w:r>
+      <w:proofErr w:type="spellStart"/>
+      <w:r>
+        <w:rPr>
+          <w:rFonts w:ascii="Times New Roman" w:hAnsi="Times New Roman" w:cs="Times New Roman"/>
+          <w:color w:val="000000"/>
+          <w:sz w:val="23"/>
+          <w:szCs w:val="23"/>
+        </w:rPr>
+        <w:t>Liabeuf</w:t>
+      </w:r>
+      <w:proofErr w:type="spellEnd"/>
+      <w:r>
+        <w:rPr>
+          <w:rFonts w:ascii="Times New Roman" w:hAnsi="Times New Roman" w:cs="Times New Roman"/>
+          <w:color w:val="000000"/>
+          <w:sz w:val="23"/>
+          <w:szCs w:val="23"/>
+        </w:rPr>
+        <w:t xml:space="preserve"> S., </w:t>
+      </w:r>
+      <w:proofErr w:type="spellStart"/>
+      <w:r>
+        <w:rPr>
+          <w:rFonts w:ascii="Times New Roman" w:hAnsi="Times New Roman" w:cs="Times New Roman"/>
+          <w:color w:val="000000"/>
+          <w:sz w:val="23"/>
+          <w:szCs w:val="23"/>
+        </w:rPr>
+        <w:t>Boulenguez</w:t>
+      </w:r>
+      <w:proofErr w:type="spellEnd"/>
+      <w:r>
+        <w:rPr>
+          <w:rFonts w:ascii="Times New Roman" w:hAnsi="Times New Roman" w:cs="Times New Roman"/>
+          <w:color w:val="000000"/>
+          <w:sz w:val="23"/>
+          <w:szCs w:val="23"/>
+        </w:rPr>
+        <w:t xml:space="preserve"> P., </w:t>
+      </w:r>
+      <w:proofErr w:type="spellStart"/>
+      <w:r>
+        <w:rPr>
+          <w:rFonts w:ascii="Times New Roman" w:hAnsi="Times New Roman" w:cs="Times New Roman"/>
+          <w:color w:val="000000"/>
+          <w:sz w:val="23"/>
+          <w:szCs w:val="23"/>
+        </w:rPr>
+        <w:t>Brocard</w:t>
+      </w:r>
+      <w:proofErr w:type="spellEnd"/>
+      <w:r>
+        <w:rPr>
+          <w:rFonts w:ascii="Times New Roman" w:hAnsi="Times New Roman" w:cs="Times New Roman"/>
+          <w:color w:val="000000"/>
+          <w:sz w:val="23"/>
+          <w:szCs w:val="23"/>
+        </w:rPr>
+        <w:t xml:space="preserve"> C., </w:t>
+      </w:r>
+      <w:proofErr w:type="spellStart"/>
+      <w:r>
+        <w:rPr>
+          <w:rFonts w:ascii="Times New Roman" w:hAnsi="Times New Roman" w:cs="Times New Roman"/>
+          <w:color w:val="000000"/>
+          <w:sz w:val="23"/>
+          <w:szCs w:val="23"/>
+        </w:rPr>
+        <w:t>Haase</w:t>
+      </w:r>
+      <w:proofErr w:type="spellEnd"/>
+      <w:r>
+        <w:rPr>
+          <w:rFonts w:ascii="Times New Roman" w:hAnsi="Times New Roman" w:cs="Times New Roman"/>
+          <w:color w:val="000000"/>
+          <w:sz w:val="23"/>
+          <w:szCs w:val="23"/>
+        </w:rPr>
+        <w:t xml:space="preserve"> G., Bras H., Vinay L. Activation of 5-HT2A receptors up-regulates the function of the neuronal K-Cl cotransporter KCC2. </w:t>
+      </w:r>
+      <w:proofErr w:type="spellStart"/>
       <w:r>
         <w:rPr>
           <w:rFonts w:ascii="Times New Roman" w:hAnsi="Times New Roman" w:cs="Times New Roman"/>
@@ -5534,7 +7909,77 @@
           <w:sz w:val="23"/>
           <w:szCs w:val="23"/>
         </w:rPr>
-        <w:t xml:space="preserve">Proc Natl Acad Sci USA, </w:t>
+        <w:t>Proc</w:t>
+      </w:r>
+      <w:proofErr w:type="spellEnd"/>
+      <w:r>
+        <w:rPr>
+          <w:rFonts w:ascii="Times New Roman" w:hAnsi="Times New Roman" w:cs="Times New Roman"/>
+          <w:b/>
+          <w:bCs/>
+          <w:i/>
+          <w:iCs/>
+          <w:color w:val="000000"/>
+          <w:sz w:val="23"/>
+          <w:szCs w:val="23"/>
+        </w:rPr>
+        <w:t xml:space="preserve"> Natl </w:t>
+      </w:r>
+      <w:proofErr w:type="spellStart"/>
+      <w:r>
+        <w:rPr>
+          <w:rFonts w:ascii="Times New Roman" w:hAnsi="Times New Roman" w:cs="Times New Roman"/>
+          <w:b/>
+          <w:bCs/>
+          <w:i/>
+          <w:iCs/>
+          <w:color w:val="000000"/>
+          <w:sz w:val="23"/>
+          <w:szCs w:val="23"/>
+        </w:rPr>
+        <w:t>Acad</w:t>
+      </w:r>
+      <w:proofErr w:type="spellEnd"/>
+      <w:r>
+        <w:rPr>
+          <w:rFonts w:ascii="Times New Roman" w:hAnsi="Times New Roman" w:cs="Times New Roman"/>
+          <w:b/>
+          <w:bCs/>
+          <w:i/>
+          <w:iCs/>
+          <w:color w:val="000000"/>
+          <w:sz w:val="23"/>
+          <w:szCs w:val="23"/>
+        </w:rPr>
+        <w:t xml:space="preserve"> </w:t>
+      </w:r>
+      <w:proofErr w:type="spellStart"/>
+      <w:r>
+        <w:rPr>
+          <w:rFonts w:ascii="Times New Roman" w:hAnsi="Times New Roman" w:cs="Times New Roman"/>
+          <w:b/>
+          <w:bCs/>
+          <w:i/>
+          <w:iCs/>
+          <w:color w:val="000000"/>
+          <w:sz w:val="23"/>
+          <w:szCs w:val="23"/>
+        </w:rPr>
+        <w:t>Sci</w:t>
+      </w:r>
+      <w:proofErr w:type="spellEnd"/>
+      <w:r>
+        <w:rPr>
+          <w:rFonts w:ascii="Times New Roman" w:hAnsi="Times New Roman" w:cs="Times New Roman"/>
+          <w:b/>
+          <w:bCs/>
+          <w:i/>
+          <w:iCs/>
+          <w:color w:val="000000"/>
+          <w:sz w:val="23"/>
+          <w:szCs w:val="23"/>
+        </w:rPr>
+        <w:t xml:space="preserve"> USA, </w:t>
       </w:r>
       <w:r>
         <w:rPr>
@@ -5554,6 +7999,7 @@
         </w:rPr>
         <w:t xml:space="preserve"> </w:t>
       </w:r>
+      <w:proofErr w:type="spellStart"/>
       <w:r>
         <w:rPr>
           <w:rStyle w:val="docsum-journal-citation"/>
@@ -5561,7 +8007,17 @@
           <w:sz w:val="23"/>
           <w:szCs w:val="23"/>
         </w:rPr>
-        <w:t>doi: 10.1073/pnas.1213680110.</w:t>
+        <w:t>doi</w:t>
+      </w:r>
+      <w:proofErr w:type="spellEnd"/>
+      <w:r>
+        <w:rPr>
+          <w:rStyle w:val="docsum-journal-citation"/>
+          <w:rFonts w:ascii="Times New Roman" w:hAnsi="Times New Roman" w:cs="Times New Roman"/>
+          <w:sz w:val="23"/>
+          <w:szCs w:val="23"/>
+        </w:rPr>
+        <w:t>: 10.1073/pnas.1213680110.</w:t>
       </w:r>
     </w:p>
     <w:p>
@@ -5597,6 +8053,7 @@
           <w:lang w:val="en-GB" w:eastAsia="ja-JP"/>
         </w:rPr>
       </w:pPr>
+      <w:proofErr w:type="spellStart"/>
       <w:r>
         <w:rPr>
           <w:rFonts w:ascii="Times New Roman" w:hAnsi="Times New Roman" w:cs="Times New Roman"/>
@@ -5606,7 +8063,19 @@
           <w:sz w:val="23"/>
           <w:szCs w:val="23"/>
         </w:rPr>
-        <w:t>Bos R</w:t>
+        <w:t>Bos</w:t>
+      </w:r>
+      <w:proofErr w:type="spellEnd"/>
+      <w:r>
+        <w:rPr>
+          <w:rFonts w:ascii="Times New Roman" w:hAnsi="Times New Roman" w:cs="Times New Roman"/>
+          <w:b/>
+          <w:bCs/>
+          <w:color w:val="000000"/>
+          <w:sz w:val="23"/>
+          <w:szCs w:val="23"/>
+        </w:rPr>
+        <w:t xml:space="preserve"> R</w:t>
       </w:r>
       <w:r>
         <w:rPr>
@@ -5628,13 +8097,28 @@
           <w:sz w:val="23"/>
           <w:szCs w:val="23"/>
         </w:rPr>
-        <w:t>J. Neurophysiol</w:t>
-      </w:r>
+        <w:t xml:space="preserve">J. </w:t>
+      </w:r>
+      <w:proofErr w:type="spellStart"/>
       <w:r>
         <w:rPr>
           <w:rFonts w:ascii="Times New Roman" w:hAnsi="Times New Roman" w:cs="Times New Roman"/>
           <w:b/>
           <w:bCs/>
+          <w:i/>
+          <w:iCs/>
+          <w:color w:val="000000"/>
+          <w:sz w:val="23"/>
+          <w:szCs w:val="23"/>
+        </w:rPr>
+        <w:t>Neurophysiol</w:t>
+      </w:r>
+      <w:proofErr w:type="spellEnd"/>
+      <w:r>
+        <w:rPr>
+          <w:rFonts w:ascii="Times New Roman" w:hAnsi="Times New Roman" w:cs="Times New Roman"/>
+          <w:b/>
+          <w:bCs/>
           <w:color w:val="000000"/>
           <w:sz w:val="23"/>
           <w:szCs w:val="23"/>
@@ -5659,6 +8143,7 @@
         </w:rPr>
         <w:t xml:space="preserve"> </w:t>
       </w:r>
+      <w:proofErr w:type="spellStart"/>
       <w:r>
         <w:rPr>
           <w:rStyle w:val="docsum-journal-citation"/>
@@ -5666,7 +8151,17 @@
           <w:sz w:val="23"/>
           <w:szCs w:val="23"/>
         </w:rPr>
-        <w:t>doi: 10.1152/jn.00571.2011.</w:t>
+        <w:t>doi</w:t>
+      </w:r>
+      <w:proofErr w:type="spellEnd"/>
+      <w:r>
+        <w:rPr>
+          <w:rStyle w:val="docsum-journal-citation"/>
+          <w:rFonts w:ascii="Times New Roman" w:hAnsi="Times New Roman" w:cs="Times New Roman"/>
+          <w:sz w:val="23"/>
+          <w:szCs w:val="23"/>
+        </w:rPr>
+        <w:t>: 10.1152/jn.00571.2011.</w:t>
       </w:r>
     </w:p>
     <w:p>
@@ -5704,6 +8199,7 @@
           <w:lang w:eastAsia="ja-JP"/>
         </w:rPr>
       </w:pPr>
+      <w:proofErr w:type="spellStart"/>
       <w:r>
         <w:rPr>
           <w:rFonts w:ascii="Times New Roman" w:hAnsi="Times New Roman" w:cs="Times New Roman"/>
@@ -5713,16 +8209,48 @@
           <w:sz w:val="23"/>
           <w:szCs w:val="23"/>
         </w:rPr>
-        <w:t>Bos R</w:t>
-      </w:r>
-      <w:r>
-        <w:rPr>
-          <w:rFonts w:ascii="Times New Roman" w:hAnsi="Times New Roman" w:cs="Times New Roman"/>
-          <w:color w:val="000000"/>
-          <w:sz w:val="23"/>
-          <w:szCs w:val="23"/>
-        </w:rPr>
-        <w:t xml:space="preserve">., Brocard F., Vinay L. Primary afferent terminals acting as excitatory interneurons contribute to spontaneous motor activities in the immature spinal cord </w:t>
+        <w:t>Bos</w:t>
+      </w:r>
+      <w:proofErr w:type="spellEnd"/>
+      <w:r>
+        <w:rPr>
+          <w:rFonts w:ascii="Times New Roman" w:hAnsi="Times New Roman" w:cs="Times New Roman"/>
+          <w:b/>
+          <w:bCs/>
+          <w:color w:val="000000"/>
+          <w:sz w:val="23"/>
+          <w:szCs w:val="23"/>
+        </w:rPr>
+        <w:t xml:space="preserve"> R</w:t>
+      </w:r>
+      <w:r>
+        <w:rPr>
+          <w:rFonts w:ascii="Times New Roman" w:hAnsi="Times New Roman" w:cs="Times New Roman"/>
+          <w:color w:val="000000"/>
+          <w:sz w:val="23"/>
+          <w:szCs w:val="23"/>
+        </w:rPr>
+        <w:t xml:space="preserve">., </w:t>
+      </w:r>
+      <w:proofErr w:type="spellStart"/>
+      <w:r>
+        <w:rPr>
+          <w:rFonts w:ascii="Times New Roman" w:hAnsi="Times New Roman" w:cs="Times New Roman"/>
+          <w:color w:val="000000"/>
+          <w:sz w:val="23"/>
+          <w:szCs w:val="23"/>
+        </w:rPr>
+        <w:t>Brocard</w:t>
+      </w:r>
+      <w:proofErr w:type="spellEnd"/>
+      <w:r>
+        <w:rPr>
+          <w:rFonts w:ascii="Times New Roman" w:hAnsi="Times New Roman" w:cs="Times New Roman"/>
+          <w:color w:val="000000"/>
+          <w:sz w:val="23"/>
+          <w:szCs w:val="23"/>
+        </w:rPr>
+        <w:t xml:space="preserve"> F., Vinay L. Primary afferent terminals acting as excitatory interneurons contribute to spontaneous motor activities in the immature spinal cord </w:t>
       </w:r>
       <w:r>
         <w:rPr>
@@ -5735,8 +8263,9 @@
           <w:sz w:val="23"/>
           <w:szCs w:val="23"/>
         </w:rPr>
-        <w:t>J. Neurosc</w:t>
-      </w:r>
+        <w:t xml:space="preserve">J. </w:t>
+      </w:r>
+      <w:proofErr w:type="spellStart"/>
       <w:r>
         <w:rPr>
           <w:rFonts w:ascii="Times New Roman" w:hAnsi="Times New Roman" w:cs="Times New Roman"/>
@@ -5748,7 +8277,7 @@
           <w:sz w:val="23"/>
           <w:szCs w:val="23"/>
         </w:rPr>
-        <w:t>i.</w:t>
+        <w:t>Neurosc</w:t>
       </w:r>
       <w:r>
         <w:rPr>
@@ -5761,6 +8290,33 @@
           <w:sz w:val="23"/>
           <w:szCs w:val="23"/>
         </w:rPr>
+        <w:t>i</w:t>
+      </w:r>
+      <w:proofErr w:type="spellEnd"/>
+      <w:r>
+        <w:rPr>
+          <w:rFonts w:ascii="Times New Roman" w:hAnsi="Times New Roman" w:cs="Times New Roman"/>
+          <w:b/>
+          <w:bCs/>
+          <w:i/>
+          <w:iCs/>
+          <w:color w:val="000000"/>
+          <w:sz w:val="23"/>
+          <w:szCs w:val="23"/>
+        </w:rPr>
+        <w:t>.</w:t>
+      </w:r>
+      <w:r>
+        <w:rPr>
+          <w:rFonts w:ascii="Times New Roman" w:hAnsi="Times New Roman" w:cs="Times New Roman"/>
+          <w:b/>
+          <w:bCs/>
+          <w:i/>
+          <w:iCs/>
+          <w:color w:val="000000"/>
+          <w:sz w:val="23"/>
+          <w:szCs w:val="23"/>
+        </w:rPr>
         <w:t xml:space="preserve"> </w:t>
       </w:r>
       <w:r>
@@ -5772,6 +8328,7 @@
         </w:rPr>
         <w:t xml:space="preserve">2011 </w:t>
       </w:r>
+      <w:proofErr w:type="spellStart"/>
       <w:r>
         <w:rPr>
           <w:rStyle w:val="docsum-journal-citation"/>
@@ -5779,7 +8336,17 @@
           <w:sz w:val="23"/>
           <w:szCs w:val="23"/>
         </w:rPr>
-        <w:t>doi: 10.1523/JNEUROSCI.0068-11.2011.</w:t>
+        <w:t>doi</w:t>
+      </w:r>
+      <w:proofErr w:type="spellEnd"/>
+      <w:r>
+        <w:rPr>
+          <w:rStyle w:val="docsum-journal-citation"/>
+          <w:rFonts w:ascii="Times New Roman" w:hAnsi="Times New Roman" w:cs="Times New Roman"/>
+          <w:sz w:val="23"/>
+          <w:szCs w:val="23"/>
+        </w:rPr>
+        <w:t>: 10.1523/JNEUROSCI.0068-11.2011.</w:t>
       </w:r>
     </w:p>
     <w:p>
@@ -5818,15 +8385,27 @@
           <w:lang w:eastAsia="ja-JP"/>
         </w:rPr>
       </w:pPr>
-      <w:r>
-        <w:rPr>
-          <w:rFonts w:ascii="Times New Roman" w:hAnsi="Times New Roman" w:cs="Times New Roman"/>
-          <w:color w:val="000000"/>
-          <w:sz w:val="23"/>
-          <w:szCs w:val="23"/>
-        </w:rPr>
-        <w:t xml:space="preserve">Viemari JC, </w:t>
-      </w:r>
+      <w:proofErr w:type="spellStart"/>
+      <w:r>
+        <w:rPr>
+          <w:rFonts w:ascii="Times New Roman" w:hAnsi="Times New Roman" w:cs="Times New Roman"/>
+          <w:color w:val="000000"/>
+          <w:sz w:val="23"/>
+          <w:szCs w:val="23"/>
+        </w:rPr>
+        <w:t>Viemari</w:t>
+      </w:r>
+      <w:proofErr w:type="spellEnd"/>
+      <w:r>
+        <w:rPr>
+          <w:rFonts w:ascii="Times New Roman" w:hAnsi="Times New Roman" w:cs="Times New Roman"/>
+          <w:color w:val="000000"/>
+          <w:sz w:val="23"/>
+          <w:szCs w:val="23"/>
+        </w:rPr>
+        <w:t xml:space="preserve"> JC, </w:t>
+      </w:r>
+      <w:proofErr w:type="spellStart"/>
       <w:r>
         <w:rPr>
           <w:rFonts w:ascii="Times New Roman" w:hAnsi="Times New Roman" w:cs="Times New Roman"/>
@@ -5836,17 +8415,190 @@
           <w:sz w:val="23"/>
           <w:szCs w:val="23"/>
         </w:rPr>
-        <w:t>Bos R</w:t>
-      </w:r>
-      <w:r>
-        <w:rPr>
-          <w:rFonts w:ascii="Times New Roman" w:hAnsi="Times New Roman" w:cs="Times New Roman"/>
-          <w:color w:val="000000"/>
-          <w:sz w:val="23"/>
-          <w:szCs w:val="23"/>
-        </w:rPr>
-        <w:t xml:space="preserve">, Boulenguez P, Brocard C, Brocard F, Bras H, Coulon P, Liabeuf S, Pearlstein E, Sadlaoud K, Stil A, Tazerart S, Vinay L. Chapter 1-importance of chloride homeostasis in the operation of rhythmic motor networks. </w:t>
-      </w:r>
+        <w:t>Bos</w:t>
+      </w:r>
+      <w:proofErr w:type="spellEnd"/>
+      <w:r>
+        <w:rPr>
+          <w:rFonts w:ascii="Times New Roman" w:hAnsi="Times New Roman" w:cs="Times New Roman"/>
+          <w:b/>
+          <w:bCs/>
+          <w:color w:val="000000"/>
+          <w:sz w:val="23"/>
+          <w:szCs w:val="23"/>
+        </w:rPr>
+        <w:t xml:space="preserve"> R</w:t>
+      </w:r>
+      <w:r>
+        <w:rPr>
+          <w:rFonts w:ascii="Times New Roman" w:hAnsi="Times New Roman" w:cs="Times New Roman"/>
+          <w:color w:val="000000"/>
+          <w:sz w:val="23"/>
+          <w:szCs w:val="23"/>
+        </w:rPr>
+        <w:t xml:space="preserve">, </w:t>
+      </w:r>
+      <w:proofErr w:type="spellStart"/>
+      <w:r>
+        <w:rPr>
+          <w:rFonts w:ascii="Times New Roman" w:hAnsi="Times New Roman" w:cs="Times New Roman"/>
+          <w:color w:val="000000"/>
+          <w:sz w:val="23"/>
+          <w:szCs w:val="23"/>
+        </w:rPr>
+        <w:t>Boulenguez</w:t>
+      </w:r>
+      <w:proofErr w:type="spellEnd"/>
+      <w:r>
+        <w:rPr>
+          <w:rFonts w:ascii="Times New Roman" w:hAnsi="Times New Roman" w:cs="Times New Roman"/>
+          <w:color w:val="000000"/>
+          <w:sz w:val="23"/>
+          <w:szCs w:val="23"/>
+        </w:rPr>
+        <w:t xml:space="preserve"> P, </w:t>
+      </w:r>
+      <w:proofErr w:type="spellStart"/>
+      <w:r>
+        <w:rPr>
+          <w:rFonts w:ascii="Times New Roman" w:hAnsi="Times New Roman" w:cs="Times New Roman"/>
+          <w:color w:val="000000"/>
+          <w:sz w:val="23"/>
+          <w:szCs w:val="23"/>
+        </w:rPr>
+        <w:t>Brocard</w:t>
+      </w:r>
+      <w:proofErr w:type="spellEnd"/>
+      <w:r>
+        <w:rPr>
+          <w:rFonts w:ascii="Times New Roman" w:hAnsi="Times New Roman" w:cs="Times New Roman"/>
+          <w:color w:val="000000"/>
+          <w:sz w:val="23"/>
+          <w:szCs w:val="23"/>
+        </w:rPr>
+        <w:t xml:space="preserve"> C, </w:t>
+      </w:r>
+      <w:proofErr w:type="spellStart"/>
+      <w:r>
+        <w:rPr>
+          <w:rFonts w:ascii="Times New Roman" w:hAnsi="Times New Roman" w:cs="Times New Roman"/>
+          <w:color w:val="000000"/>
+          <w:sz w:val="23"/>
+          <w:szCs w:val="23"/>
+        </w:rPr>
+        <w:t>Brocard</w:t>
+      </w:r>
+      <w:proofErr w:type="spellEnd"/>
+      <w:r>
+        <w:rPr>
+          <w:rFonts w:ascii="Times New Roman" w:hAnsi="Times New Roman" w:cs="Times New Roman"/>
+          <w:color w:val="000000"/>
+          <w:sz w:val="23"/>
+          <w:szCs w:val="23"/>
+        </w:rPr>
+        <w:t xml:space="preserve"> F, Bras H, </w:t>
+      </w:r>
+      <w:proofErr w:type="spellStart"/>
+      <w:r>
+        <w:rPr>
+          <w:rFonts w:ascii="Times New Roman" w:hAnsi="Times New Roman" w:cs="Times New Roman"/>
+          <w:color w:val="000000"/>
+          <w:sz w:val="23"/>
+          <w:szCs w:val="23"/>
+        </w:rPr>
+        <w:t>Coulon</w:t>
+      </w:r>
+      <w:proofErr w:type="spellEnd"/>
+      <w:r>
+        <w:rPr>
+          <w:rFonts w:ascii="Times New Roman" w:hAnsi="Times New Roman" w:cs="Times New Roman"/>
+          <w:color w:val="000000"/>
+          <w:sz w:val="23"/>
+          <w:szCs w:val="23"/>
+        </w:rPr>
+        <w:t xml:space="preserve"> P, </w:t>
+      </w:r>
+      <w:proofErr w:type="spellStart"/>
+      <w:r>
+        <w:rPr>
+          <w:rFonts w:ascii="Times New Roman" w:hAnsi="Times New Roman" w:cs="Times New Roman"/>
+          <w:color w:val="000000"/>
+          <w:sz w:val="23"/>
+          <w:szCs w:val="23"/>
+        </w:rPr>
+        <w:t>Liabeuf</w:t>
+      </w:r>
+      <w:proofErr w:type="spellEnd"/>
+      <w:r>
+        <w:rPr>
+          <w:rFonts w:ascii="Times New Roman" w:hAnsi="Times New Roman" w:cs="Times New Roman"/>
+          <w:color w:val="000000"/>
+          <w:sz w:val="23"/>
+          <w:szCs w:val="23"/>
+        </w:rPr>
+        <w:t xml:space="preserve"> S, Pearlstein E, </w:t>
+      </w:r>
+      <w:proofErr w:type="spellStart"/>
+      <w:r>
+        <w:rPr>
+          <w:rFonts w:ascii="Times New Roman" w:hAnsi="Times New Roman" w:cs="Times New Roman"/>
+          <w:color w:val="000000"/>
+          <w:sz w:val="23"/>
+          <w:szCs w:val="23"/>
+        </w:rPr>
+        <w:t>Sadlaoud</w:t>
+      </w:r>
+      <w:proofErr w:type="spellEnd"/>
+      <w:r>
+        <w:rPr>
+          <w:rFonts w:ascii="Times New Roman" w:hAnsi="Times New Roman" w:cs="Times New Roman"/>
+          <w:color w:val="000000"/>
+          <w:sz w:val="23"/>
+          <w:szCs w:val="23"/>
+        </w:rPr>
+        <w:t xml:space="preserve"> K, </w:t>
+      </w:r>
+      <w:proofErr w:type="spellStart"/>
+      <w:r>
+        <w:rPr>
+          <w:rFonts w:ascii="Times New Roman" w:hAnsi="Times New Roman" w:cs="Times New Roman"/>
+          <w:color w:val="000000"/>
+          <w:sz w:val="23"/>
+          <w:szCs w:val="23"/>
+        </w:rPr>
+        <w:t>Stil</w:t>
+      </w:r>
+      <w:proofErr w:type="spellEnd"/>
+      <w:r>
+        <w:rPr>
+          <w:rFonts w:ascii="Times New Roman" w:hAnsi="Times New Roman" w:cs="Times New Roman"/>
+          <w:color w:val="000000"/>
+          <w:sz w:val="23"/>
+          <w:szCs w:val="23"/>
+        </w:rPr>
+        <w:t xml:space="preserve"> A, </w:t>
+      </w:r>
+      <w:proofErr w:type="spellStart"/>
+      <w:r>
+        <w:rPr>
+          <w:rFonts w:ascii="Times New Roman" w:hAnsi="Times New Roman" w:cs="Times New Roman"/>
+          <w:color w:val="000000"/>
+          <w:sz w:val="23"/>
+          <w:szCs w:val="23"/>
+        </w:rPr>
+        <w:t>Tazerart</w:t>
+      </w:r>
+      <w:proofErr w:type="spellEnd"/>
+      <w:r>
+        <w:rPr>
+          <w:rFonts w:ascii="Times New Roman" w:hAnsi="Times New Roman" w:cs="Times New Roman"/>
+          <w:color w:val="000000"/>
+          <w:sz w:val="23"/>
+          <w:szCs w:val="23"/>
+        </w:rPr>
+        <w:t xml:space="preserve"> S, Vinay L. Chapter 1-importance of chloride homeostasis in the operation of rhythmic motor networks. </w:t>
+      </w:r>
+      <w:proofErr w:type="spellStart"/>
       <w:r>
         <w:rPr>
           <w:rFonts w:ascii="Times New Roman" w:hAnsi="Times New Roman" w:cs="Times New Roman"/>
@@ -5858,13 +8610,27 @@
           <w:sz w:val="23"/>
           <w:szCs w:val="23"/>
         </w:rPr>
-        <w:t>Progr. Brain. Res</w:t>
-      </w:r>
+        <w:t>Progr</w:t>
+      </w:r>
+      <w:proofErr w:type="spellEnd"/>
       <w:r>
         <w:rPr>
           <w:rFonts w:ascii="Times New Roman" w:hAnsi="Times New Roman" w:cs="Times New Roman"/>
           <w:b/>
           <w:bCs/>
+          <w:i/>
+          <w:iCs/>
+          <w:color w:val="000000"/>
+          <w:sz w:val="23"/>
+          <w:szCs w:val="23"/>
+        </w:rPr>
+        <w:t>. Brain. Res</w:t>
+      </w:r>
+      <w:r>
+        <w:rPr>
+          <w:rFonts w:ascii="Times New Roman" w:hAnsi="Times New Roman" w:cs="Times New Roman"/>
+          <w:b/>
+          <w:bCs/>
           <w:color w:val="000000"/>
           <w:sz w:val="23"/>
           <w:szCs w:val="23"/>
@@ -5889,6 +8655,7 @@
         </w:rPr>
         <w:t xml:space="preserve"> </w:t>
       </w:r>
+      <w:proofErr w:type="spellStart"/>
       <w:r>
         <w:rPr>
           <w:rStyle w:val="docsum-journal-citation"/>
@@ -5896,7 +8663,17 @@
           <w:sz w:val="23"/>
           <w:szCs w:val="23"/>
         </w:rPr>
-        <w:t>doi: 10.1016/B978-0-444-53825-3.00006-1.</w:t>
+        <w:t>doi</w:t>
+      </w:r>
+      <w:proofErr w:type="spellEnd"/>
+      <w:r>
+        <w:rPr>
+          <w:rStyle w:val="docsum-journal-citation"/>
+          <w:rFonts w:ascii="Times New Roman" w:hAnsi="Times New Roman" w:cs="Times New Roman"/>
+          <w:sz w:val="23"/>
+          <w:szCs w:val="23"/>
+        </w:rPr>
+        <w:t>: 10.1016/B978-0-444-53825-3.00006-1.</w:t>
       </w:r>
     </w:p>
     <w:p>
@@ -5933,15 +8710,47 @@
           <w:szCs w:val="23"/>
         </w:rPr>
       </w:pPr>
-      <w:r>
-        <w:rPr>
-          <w:rFonts w:ascii="Times New Roman" w:hAnsi="Times New Roman" w:cs="Times New Roman"/>
-          <w:color w:val="000000"/>
-          <w:sz w:val="23"/>
-          <w:szCs w:val="23"/>
-        </w:rPr>
-        <w:t xml:space="preserve">Boulenguez P, Liabeuf S, </w:t>
-      </w:r>
+      <w:proofErr w:type="spellStart"/>
+      <w:r>
+        <w:rPr>
+          <w:rFonts w:ascii="Times New Roman" w:hAnsi="Times New Roman" w:cs="Times New Roman"/>
+          <w:color w:val="000000"/>
+          <w:sz w:val="23"/>
+          <w:szCs w:val="23"/>
+        </w:rPr>
+        <w:t>Boulenguez</w:t>
+      </w:r>
+      <w:proofErr w:type="spellEnd"/>
+      <w:r>
+        <w:rPr>
+          <w:rFonts w:ascii="Times New Roman" w:hAnsi="Times New Roman" w:cs="Times New Roman"/>
+          <w:color w:val="000000"/>
+          <w:sz w:val="23"/>
+          <w:szCs w:val="23"/>
+        </w:rPr>
+        <w:t xml:space="preserve"> P, </w:t>
+      </w:r>
+      <w:proofErr w:type="spellStart"/>
+      <w:r>
+        <w:rPr>
+          <w:rFonts w:ascii="Times New Roman" w:hAnsi="Times New Roman" w:cs="Times New Roman"/>
+          <w:color w:val="000000"/>
+          <w:sz w:val="23"/>
+          <w:szCs w:val="23"/>
+        </w:rPr>
+        <w:t>Liabeuf</w:t>
+      </w:r>
+      <w:proofErr w:type="spellEnd"/>
+      <w:r>
+        <w:rPr>
+          <w:rFonts w:ascii="Times New Roman" w:hAnsi="Times New Roman" w:cs="Times New Roman"/>
+          <w:color w:val="000000"/>
+          <w:sz w:val="23"/>
+          <w:szCs w:val="23"/>
+        </w:rPr>
+        <w:t xml:space="preserve"> S, </w:t>
+      </w:r>
+      <w:proofErr w:type="spellStart"/>
       <w:r>
         <w:rPr>
           <w:rFonts w:ascii="Times New Roman" w:hAnsi="Times New Roman" w:cs="Times New Roman"/>
@@ -5951,16 +8760,128 @@
           <w:sz w:val="23"/>
           <w:szCs w:val="23"/>
         </w:rPr>
-        <w:t>Bos R</w:t>
-      </w:r>
-      <w:r>
-        <w:rPr>
-          <w:rFonts w:ascii="Times New Roman" w:hAnsi="Times New Roman" w:cs="Times New Roman"/>
-          <w:color w:val="000000"/>
-          <w:sz w:val="23"/>
-          <w:szCs w:val="23"/>
-        </w:rPr>
-        <w:t xml:space="preserve">, Bras H, Jean-Xavier C, Brocard C, Stil A, Darbon P, Cattaert D, Delpire E, Marsala M, Vinay L. Down-regulation of the potassium-chloride cotransporter KCC2 contributes to spasticity after spinal cord injury. </w:t>
+        <w:t>Bos</w:t>
+      </w:r>
+      <w:proofErr w:type="spellEnd"/>
+      <w:r>
+        <w:rPr>
+          <w:rFonts w:ascii="Times New Roman" w:hAnsi="Times New Roman" w:cs="Times New Roman"/>
+          <w:b/>
+          <w:bCs/>
+          <w:color w:val="000000"/>
+          <w:sz w:val="23"/>
+          <w:szCs w:val="23"/>
+        </w:rPr>
+        <w:t xml:space="preserve"> R</w:t>
+      </w:r>
+      <w:r>
+        <w:rPr>
+          <w:rFonts w:ascii="Times New Roman" w:hAnsi="Times New Roman" w:cs="Times New Roman"/>
+          <w:color w:val="000000"/>
+          <w:sz w:val="23"/>
+          <w:szCs w:val="23"/>
+        </w:rPr>
+        <w:t xml:space="preserve">, Bras H, Jean-Xavier C, </w:t>
+      </w:r>
+      <w:proofErr w:type="spellStart"/>
+      <w:r>
+        <w:rPr>
+          <w:rFonts w:ascii="Times New Roman" w:hAnsi="Times New Roman" w:cs="Times New Roman"/>
+          <w:color w:val="000000"/>
+          <w:sz w:val="23"/>
+          <w:szCs w:val="23"/>
+        </w:rPr>
+        <w:t>Brocard</w:t>
+      </w:r>
+      <w:proofErr w:type="spellEnd"/>
+      <w:r>
+        <w:rPr>
+          <w:rFonts w:ascii="Times New Roman" w:hAnsi="Times New Roman" w:cs="Times New Roman"/>
+          <w:color w:val="000000"/>
+          <w:sz w:val="23"/>
+          <w:szCs w:val="23"/>
+        </w:rPr>
+        <w:t xml:space="preserve"> C, </w:t>
+      </w:r>
+      <w:proofErr w:type="spellStart"/>
+      <w:r>
+        <w:rPr>
+          <w:rFonts w:ascii="Times New Roman" w:hAnsi="Times New Roman" w:cs="Times New Roman"/>
+          <w:color w:val="000000"/>
+          <w:sz w:val="23"/>
+          <w:szCs w:val="23"/>
+        </w:rPr>
+        <w:t>Stil</w:t>
+      </w:r>
+      <w:proofErr w:type="spellEnd"/>
+      <w:r>
+        <w:rPr>
+          <w:rFonts w:ascii="Times New Roman" w:hAnsi="Times New Roman" w:cs="Times New Roman"/>
+          <w:color w:val="000000"/>
+          <w:sz w:val="23"/>
+          <w:szCs w:val="23"/>
+        </w:rPr>
+        <w:t xml:space="preserve"> A, </w:t>
+      </w:r>
+      <w:proofErr w:type="spellStart"/>
+      <w:r>
+        <w:rPr>
+          <w:rFonts w:ascii="Times New Roman" w:hAnsi="Times New Roman" w:cs="Times New Roman"/>
+          <w:color w:val="000000"/>
+          <w:sz w:val="23"/>
+          <w:szCs w:val="23"/>
+        </w:rPr>
+        <w:t>Darbon</w:t>
+      </w:r>
+      <w:proofErr w:type="spellEnd"/>
+      <w:r>
+        <w:rPr>
+          <w:rFonts w:ascii="Times New Roman" w:hAnsi="Times New Roman" w:cs="Times New Roman"/>
+          <w:color w:val="000000"/>
+          <w:sz w:val="23"/>
+          <w:szCs w:val="23"/>
+        </w:rPr>
+        <w:t xml:space="preserve"> P, </w:t>
+      </w:r>
+      <w:proofErr w:type="spellStart"/>
+      <w:r>
+        <w:rPr>
+          <w:rFonts w:ascii="Times New Roman" w:hAnsi="Times New Roman" w:cs="Times New Roman"/>
+          <w:color w:val="000000"/>
+          <w:sz w:val="23"/>
+          <w:szCs w:val="23"/>
+        </w:rPr>
+        <w:t>Cattaert</w:t>
+      </w:r>
+      <w:proofErr w:type="spellEnd"/>
+      <w:r>
+        <w:rPr>
+          <w:rFonts w:ascii="Times New Roman" w:hAnsi="Times New Roman" w:cs="Times New Roman"/>
+          <w:color w:val="000000"/>
+          <w:sz w:val="23"/>
+          <w:szCs w:val="23"/>
+        </w:rPr>
+        <w:t xml:space="preserve"> D, </w:t>
+      </w:r>
+      <w:proofErr w:type="spellStart"/>
+      <w:r>
+        <w:rPr>
+          <w:rFonts w:ascii="Times New Roman" w:hAnsi="Times New Roman" w:cs="Times New Roman"/>
+          <w:color w:val="000000"/>
+          <w:sz w:val="23"/>
+          <w:szCs w:val="23"/>
+        </w:rPr>
+        <w:t>Delpire</w:t>
+      </w:r>
+      <w:proofErr w:type="spellEnd"/>
+      <w:r>
+        <w:rPr>
+          <w:rFonts w:ascii="Times New Roman" w:hAnsi="Times New Roman" w:cs="Times New Roman"/>
+          <w:color w:val="000000"/>
+          <w:sz w:val="23"/>
+          <w:szCs w:val="23"/>
+        </w:rPr>
+        <w:t xml:space="preserve"> E, Marsala M, Vinay L. Down-regulation of the potassium-chloride cotransporter KCC2 contributes to spasticity after spinal cord injury. </w:t>
       </w:r>
       <w:r>
         <w:rPr>
@@ -6004,6 +8925,7 @@
         </w:rPr>
         <w:t xml:space="preserve"> </w:t>
       </w:r>
+      <w:proofErr w:type="spellStart"/>
       <w:r>
         <w:rPr>
           <w:rStyle w:val="docsum-journal-citation"/>
@@ -6011,7 +8933,17 @@
           <w:sz w:val="23"/>
           <w:szCs w:val="23"/>
         </w:rPr>
-        <w:t>doi: 10.1038/nm.2107.</w:t>
+        <w:t>doi</w:t>
+      </w:r>
+      <w:proofErr w:type="spellEnd"/>
+      <w:r>
+        <w:rPr>
+          <w:rStyle w:val="docsum-journal-citation"/>
+          <w:rFonts w:ascii="Times New Roman" w:hAnsi="Times New Roman" w:cs="Times New Roman"/>
+          <w:sz w:val="23"/>
+          <w:szCs w:val="23"/>
+        </w:rPr>
+        <w:t>: 10.1038/nm.2107.</w:t>
       </w:r>
     </w:p>
     <w:p>
@@ -6186,24 +9118,18 @@
           <w:sz w:val="23"/>
           <w:szCs w:val="23"/>
         </w:rPr>
-        <w:t>“</w:t>
-      </w:r>
-      <w:r>
-        <w:rPr>
-          <w:rFonts w:ascii="Times New Roman" w:hAnsi="Times New Roman" w:cs="Times New Roman"/>
-          <w:sz w:val="23"/>
-          <w:szCs w:val="23"/>
-        </w:rPr>
-        <w:t>Exploring the neuroglial crosstalk : advances in understanding spinal sensorimotor networks and their dysfunctions</w:t>
-      </w:r>
-      <w:r>
-        <w:rPr>
-          <w:rFonts w:ascii="Times New Roman" w:hAnsi="Times New Roman" w:cs="Times New Roman"/>
-          <w:sz w:val="23"/>
-          <w:szCs w:val="23"/>
-        </w:rPr>
-        <w:t>”</w:t>
-      </w:r>
+        <w:t xml:space="preserve">“Exploring the </w:t>
+      </w:r>
+      <w:proofErr w:type="spellStart"/>
+      <w:r>
+        <w:rPr>
+          <w:rFonts w:ascii="Times New Roman" w:hAnsi="Times New Roman" w:cs="Times New Roman"/>
+          <w:sz w:val="23"/>
+          <w:szCs w:val="23"/>
+        </w:rPr>
+        <w:t>neuroglial</w:t>
+      </w:r>
+      <w:proofErr w:type="spellEnd"/>
       <w:r>
         <w:rPr>
           <w:rFonts w:ascii="Times New Roman" w:hAnsi="Times New Roman" w:cs="Times New Roman"/>
@@ -6212,6 +9138,32 @@
         </w:rPr>
         <w:t xml:space="preserve"> </w:t>
       </w:r>
+      <w:proofErr w:type="gramStart"/>
+      <w:r>
+        <w:rPr>
+          <w:rFonts w:ascii="Times New Roman" w:hAnsi="Times New Roman" w:cs="Times New Roman"/>
+          <w:sz w:val="23"/>
+          <w:szCs w:val="23"/>
+        </w:rPr>
+        <w:t>crosstalk :</w:t>
+      </w:r>
+      <w:proofErr w:type="gramEnd"/>
+      <w:r>
+        <w:rPr>
+          <w:rFonts w:ascii="Times New Roman" w:hAnsi="Times New Roman" w:cs="Times New Roman"/>
+          <w:sz w:val="23"/>
+          <w:szCs w:val="23"/>
+        </w:rPr>
+        <w:t xml:space="preserve"> advances in understanding spinal sensorimotor networks and their dysfunctions”</w:t>
+      </w:r>
+      <w:r>
+        <w:rPr>
+          <w:rFonts w:ascii="Times New Roman" w:hAnsi="Times New Roman" w:cs="Times New Roman"/>
+          <w:sz w:val="23"/>
+          <w:szCs w:val="23"/>
+        </w:rPr>
+        <w:t xml:space="preserve"> </w:t>
+      </w:r>
       <w:r>
         <w:rPr>
           <w:rFonts w:ascii="Times New Roman" w:hAnsi="Times New Roman" w:cs="Times New Roman"/>
@@ -6284,6 +9236,7 @@
         </w:rPr>
         <w:t xml:space="preserve">. </w:t>
       </w:r>
+      <w:proofErr w:type="spellStart"/>
       <w:r>
         <w:rPr>
           <w:rFonts w:ascii="Times New Roman" w:hAnsi="Times New Roman" w:cs="Times New Roman"/>
@@ -6302,6 +9255,7 @@
         </w:rPr>
         <w:t>et</w:t>
       </w:r>
+      <w:proofErr w:type="spellEnd"/>
     </w:p>
     <w:p>
       <w:pPr>
@@ -6343,8 +9297,39 @@
           <w:sz w:val="23"/>
           <w:szCs w:val="23"/>
         </w:rPr>
-        <w:t>“Astrocyte-targeting therapy for reducing spasticity after spinal cord injury in mice” at Institute of Neurophysiopathology, Marseille, FRANCE, Dec. 2023. Invited by E. Nivet</w:t>
-      </w:r>
+        <w:t xml:space="preserve">“Astrocyte-targeting therapy for reducing spasticity after spinal cord injury in mice” at Institute of </w:t>
+      </w:r>
+      <w:proofErr w:type="spellStart"/>
+      <w:r>
+        <w:rPr>
+          <w:rFonts w:ascii="Times New Roman" w:hAnsi="Times New Roman" w:cs="Times New Roman"/>
+          <w:color w:val="000000"/>
+          <w:sz w:val="23"/>
+          <w:szCs w:val="23"/>
+        </w:rPr>
+        <w:t>Neurophysiopathology</w:t>
+      </w:r>
+      <w:proofErr w:type="spellEnd"/>
+      <w:r>
+        <w:rPr>
+          <w:rFonts w:ascii="Times New Roman" w:hAnsi="Times New Roman" w:cs="Times New Roman"/>
+          <w:color w:val="000000"/>
+          <w:sz w:val="23"/>
+          <w:szCs w:val="23"/>
+        </w:rPr>
+        <w:t xml:space="preserve">, Marseille, FRANCE, Dec. 2023. Invited by E. </w:t>
+      </w:r>
+      <w:proofErr w:type="spellStart"/>
+      <w:r>
+        <w:rPr>
+          <w:rFonts w:ascii="Times New Roman" w:hAnsi="Times New Roman" w:cs="Times New Roman"/>
+          <w:color w:val="000000"/>
+          <w:sz w:val="23"/>
+          <w:szCs w:val="23"/>
+        </w:rPr>
+        <w:t>Nivet</w:t>
+      </w:r>
+      <w:proofErr w:type="spellEnd"/>
     </w:p>
     <w:p>
       <w:pPr>
@@ -6449,7 +9434,27 @@
           <w:sz w:val="23"/>
           <w:szCs w:val="23"/>
         </w:rPr>
-        <w:t xml:space="preserve"> edition of the international conference of the Institute of Neurosciences of La Timone, Marseille, FRANCE, Sept. 2022 </w:t>
+        <w:t xml:space="preserve"> edition of the international conference of the Institute of Neurosciences of La </w:t>
+      </w:r>
+      <w:proofErr w:type="spellStart"/>
+      <w:r>
+        <w:rPr>
+          <w:rStyle w:val="event-title"/>
+          <w:rFonts w:ascii="Times New Roman" w:hAnsi="Times New Roman" w:cs="Times New Roman"/>
+          <w:sz w:val="23"/>
+          <w:szCs w:val="23"/>
+        </w:rPr>
+        <w:t>Timone</w:t>
+      </w:r>
+      <w:proofErr w:type="spellEnd"/>
+      <w:r>
+        <w:rPr>
+          <w:rStyle w:val="event-title"/>
+          <w:rFonts w:ascii="Times New Roman" w:hAnsi="Times New Roman" w:cs="Times New Roman"/>
+          <w:sz w:val="23"/>
+          <w:szCs w:val="23"/>
+        </w:rPr>
+        <w:t xml:space="preserve">, Marseille, FRANCE, Sept. 2022 </w:t>
       </w:r>
       <w:r>
         <w:rPr>
@@ -6513,7 +9518,47 @@
           <w:szCs w:val="23"/>
           <w:lang w:val="en-GB"/>
         </w:rPr>
-        <w:t xml:space="preserve">A size principle for bistability in mouse lumbar motoneurons” at </w:t>
+        <w:t xml:space="preserve">A size principle for </w:t>
+      </w:r>
+      <w:proofErr w:type="spellStart"/>
+      <w:r>
+        <w:rPr>
+          <w:rFonts w:ascii="Times New Roman" w:hAnsi="Times New Roman" w:cs="Times New Roman"/>
+          <w:sz w:val="23"/>
+          <w:szCs w:val="23"/>
+          <w:lang w:val="en-GB"/>
+        </w:rPr>
+        <w:t>bistability</w:t>
+      </w:r>
+      <w:proofErr w:type="spellEnd"/>
+      <w:r>
+        <w:rPr>
+          <w:rFonts w:ascii="Times New Roman" w:hAnsi="Times New Roman" w:cs="Times New Roman"/>
+          <w:sz w:val="23"/>
+          <w:szCs w:val="23"/>
+          <w:lang w:val="en-GB"/>
+        </w:rPr>
+        <w:t xml:space="preserve"> in mouse lumbar </w:t>
+      </w:r>
+      <w:proofErr w:type="spellStart"/>
+      <w:r>
+        <w:rPr>
+          <w:rFonts w:ascii="Times New Roman" w:hAnsi="Times New Roman" w:cs="Times New Roman"/>
+          <w:sz w:val="23"/>
+          <w:szCs w:val="23"/>
+          <w:lang w:val="en-GB"/>
+        </w:rPr>
+        <w:t>motoneurons</w:t>
+      </w:r>
+      <w:proofErr w:type="spellEnd"/>
+      <w:r>
+        <w:rPr>
+          <w:rFonts w:ascii="Times New Roman" w:hAnsi="Times New Roman" w:cs="Times New Roman"/>
+          <w:sz w:val="23"/>
+          <w:szCs w:val="23"/>
+          <w:lang w:val="en-GB"/>
+        </w:rPr>
+        <w:t xml:space="preserve">” at </w:t>
       </w:r>
       <w:r>
         <w:rPr>
@@ -6531,7 +9576,27 @@
           <w:szCs w:val="23"/>
           <w:lang w:val="en-GB"/>
         </w:rPr>
-        <w:t>International Motoneuron Society meeting, Banff, CANADA, June 2022</w:t>
+        <w:t xml:space="preserve">International </w:t>
+      </w:r>
+      <w:proofErr w:type="spellStart"/>
+      <w:r>
+        <w:rPr>
+          <w:rFonts w:ascii="Times New Roman" w:hAnsi="Times New Roman" w:cs="Times New Roman"/>
+          <w:sz w:val="23"/>
+          <w:szCs w:val="23"/>
+          <w:lang w:val="en-GB"/>
+        </w:rPr>
+        <w:t>Motoneuron</w:t>
+      </w:r>
+      <w:proofErr w:type="spellEnd"/>
+      <w:r>
+        <w:rPr>
+          <w:rFonts w:ascii="Times New Roman" w:hAnsi="Times New Roman" w:cs="Times New Roman"/>
+          <w:sz w:val="23"/>
+          <w:szCs w:val="23"/>
+          <w:lang w:val="en-GB"/>
+        </w:rPr>
+        <w:t xml:space="preserve"> Society meeting, Banff, CANADA, June 2022</w:t>
       </w:r>
       <w:r>
         <w:rPr>
@@ -6549,8 +9614,19 @@
           <w:sz w:val="23"/>
           <w:szCs w:val="23"/>
         </w:rPr>
-        <w:t>Invited by M. Gorassini</w:t>
-      </w:r>
+        <w:t xml:space="preserve">Invited by M. </w:t>
+      </w:r>
+      <w:proofErr w:type="spellStart"/>
+      <w:r>
+        <w:rPr>
+          <w:rFonts w:ascii="Times New Roman" w:hAnsi="Times New Roman" w:cs="Times New Roman"/>
+          <w:color w:val="000000"/>
+          <w:sz w:val="23"/>
+          <w:szCs w:val="23"/>
+        </w:rPr>
+        <w:t>Gorassini</w:t>
+      </w:r>
+      <w:proofErr w:type="spellEnd"/>
     </w:p>
     <w:p>
       <w:pPr>
@@ -6599,15 +9675,27 @@
         </w:rPr>
         <w:t xml:space="preserve">“Astrocytic modulation of neuronal rhythmicity through K+ uptake” at </w:t>
       </w:r>
-      <w:r>
-        <w:rPr>
-          <w:rFonts w:ascii="Times New Roman" w:hAnsi="Times New Roman" w:cs="Times New Roman"/>
-          <w:color w:val="000000"/>
-          <w:sz w:val="23"/>
-          <w:szCs w:val="23"/>
-          <w:lang w:val="en-GB"/>
-        </w:rPr>
-        <w:t xml:space="preserve">NeuroFrance 2021, </w:t>
+      <w:proofErr w:type="spellStart"/>
+      <w:r>
+        <w:rPr>
+          <w:rFonts w:ascii="Times New Roman" w:hAnsi="Times New Roman" w:cs="Times New Roman"/>
+          <w:color w:val="000000"/>
+          <w:sz w:val="23"/>
+          <w:szCs w:val="23"/>
+          <w:lang w:val="en-GB"/>
+        </w:rPr>
+        <w:t>NeuroFrance</w:t>
+      </w:r>
+      <w:proofErr w:type="spellEnd"/>
+      <w:r>
+        <w:rPr>
+          <w:rFonts w:ascii="Times New Roman" w:hAnsi="Times New Roman" w:cs="Times New Roman"/>
+          <w:color w:val="000000"/>
+          <w:sz w:val="23"/>
+          <w:szCs w:val="23"/>
+          <w:lang w:val="en-GB"/>
+        </w:rPr>
+        <w:t xml:space="preserve"> 2021, </w:t>
       </w:r>
       <w:r>
         <w:rPr>
@@ -6685,8 +9773,19 @@
           <w:sz w:val="23"/>
           <w:szCs w:val="23"/>
         </w:rPr>
-        <w:t>Invited by M. Thobby-Brisson</w:t>
-      </w:r>
+        <w:t xml:space="preserve">Invited by M. </w:t>
+      </w:r>
+      <w:proofErr w:type="spellStart"/>
+      <w:r>
+        <w:rPr>
+          <w:rFonts w:ascii="Times New Roman" w:hAnsi="Times New Roman" w:cs="Times New Roman"/>
+          <w:color w:val="000000"/>
+          <w:sz w:val="23"/>
+          <w:szCs w:val="23"/>
+        </w:rPr>
+        <w:t>Thobby-Brisson</w:t>
+      </w:r>
+      <w:proofErr w:type="spellEnd"/>
     </w:p>
     <w:p>
       <w:pPr>
@@ -6732,7 +9831,29 @@
           <w:szCs w:val="23"/>
           <w:lang w:val="en-GB"/>
         </w:rPr>
-        <w:t>“Plasticity of the spinal motor networks: a focus on the neuron-glial interaction” at IBDM (Luminy Campus, Marseille, France), PhD Pr</w:t>
+        <w:t>“Plasticity of the spinal motor networks: a focus on the neuron-glial interaction” at IBDM (</w:t>
+      </w:r>
+      <w:proofErr w:type="spellStart"/>
+      <w:r>
+        <w:rPr>
+          <w:rFonts w:ascii="Times New Roman" w:hAnsi="Times New Roman" w:cs="Times New Roman"/>
+          <w:color w:val="000000"/>
+          <w:sz w:val="23"/>
+          <w:szCs w:val="23"/>
+          <w:lang w:val="en-GB"/>
+        </w:rPr>
+        <w:t>Luminy</w:t>
+      </w:r>
+      <w:proofErr w:type="spellEnd"/>
+      <w:r>
+        <w:rPr>
+          <w:rFonts w:ascii="Times New Roman" w:hAnsi="Times New Roman" w:cs="Times New Roman"/>
+          <w:color w:val="000000"/>
+          <w:sz w:val="23"/>
+          <w:szCs w:val="23"/>
+          <w:lang w:val="en-GB"/>
+        </w:rPr>
+        <w:t xml:space="preserve"> Campus, Marseille, France), PhD Pr</w:t>
       </w:r>
       <w:r>
         <w:rPr>
@@ -6815,7 +9936,27 @@
           <w:sz w:val="23"/>
           <w:szCs w:val="23"/>
         </w:rPr>
-        <w:t>“The astrocyte-Motoneuron crosstalk in the spinal motor network after spinal cord injury” at CERIMED, Scientific morning of Carnot STAR, March 2020</w:t>
+        <w:t>“The astrocyte-</w:t>
+      </w:r>
+      <w:proofErr w:type="spellStart"/>
+      <w:r>
+        <w:rPr>
+          <w:rFonts w:ascii="Times New Roman" w:hAnsi="Times New Roman" w:cs="Times New Roman"/>
+          <w:color w:val="000000"/>
+          <w:sz w:val="23"/>
+          <w:szCs w:val="23"/>
+        </w:rPr>
+        <w:t>Motoneuron</w:t>
+      </w:r>
+      <w:proofErr w:type="spellEnd"/>
+      <w:r>
+        <w:rPr>
+          <w:rFonts w:ascii="Times New Roman" w:hAnsi="Times New Roman" w:cs="Times New Roman"/>
+          <w:color w:val="000000"/>
+          <w:sz w:val="23"/>
+          <w:szCs w:val="23"/>
+        </w:rPr>
+        <w:t xml:space="preserve"> crosstalk in the spinal motor network after spinal cord injury” at CERIMED, Scientific morning of Carnot STAR, March 2020</w:t>
       </w:r>
       <w:r>
         <w:rPr>
@@ -7018,6 +10159,7 @@
         </w:rPr>
         <w:t xml:space="preserve">Examining committee member for </w:t>
       </w:r>
+      <w:proofErr w:type="spellStart"/>
       <w:r>
         <w:rPr>
           <w:bCs/>
@@ -7026,8 +10168,9 @@
           <w:szCs w:val="23"/>
           <w:lang w:val="en-US"/>
         </w:rPr>
-        <w:t>Manon BARBOT</w:t>
-      </w:r>
+        <w:t>Manon</w:t>
+      </w:r>
+      <w:proofErr w:type="spellEnd"/>
       <w:r>
         <w:rPr>
           <w:bCs/>
@@ -7036,8 +10179,9 @@
           <w:szCs w:val="23"/>
           <w:lang w:val="en-US"/>
         </w:rPr>
-        <w:t>’s thesis defense (</w:t>
-      </w:r>
+        <w:t xml:space="preserve"> BARBOT’s thesis defense (Aix-Marseille University) January 31, 2025. PhD supervisor: Jean-Denis </w:t>
+      </w:r>
+      <w:proofErr w:type="spellStart"/>
       <w:r>
         <w:rPr>
           <w:bCs/>
@@ -7046,88 +10190,9 @@
           <w:szCs w:val="23"/>
           <w:lang w:val="en-US"/>
         </w:rPr>
-        <w:t>Aix-Marseille</w:t>
-      </w:r>
-      <w:r>
-        <w:rPr>
-          <w:bCs/>
-          <w:color w:val="000000" w:themeColor="text1"/>
-          <w:sz w:val="23"/>
-          <w:szCs w:val="23"/>
-          <w:lang w:val="en-US"/>
-        </w:rPr>
-        <w:t xml:space="preserve"> University) </w:t>
-      </w:r>
-      <w:r>
-        <w:rPr>
-          <w:bCs/>
-          <w:color w:val="000000" w:themeColor="text1"/>
-          <w:sz w:val="23"/>
-          <w:szCs w:val="23"/>
-          <w:lang w:val="en-US"/>
-        </w:rPr>
-        <w:t>January</w:t>
-      </w:r>
-      <w:r>
-        <w:rPr>
-          <w:bCs/>
-          <w:color w:val="000000" w:themeColor="text1"/>
-          <w:sz w:val="23"/>
-          <w:szCs w:val="23"/>
-          <w:lang w:val="en-US"/>
-        </w:rPr>
-        <w:t xml:space="preserve"> </w:t>
-      </w:r>
-      <w:r>
-        <w:rPr>
-          <w:bCs/>
-          <w:color w:val="000000" w:themeColor="text1"/>
-          <w:sz w:val="23"/>
-          <w:szCs w:val="23"/>
-          <w:lang w:val="en-US"/>
-        </w:rPr>
-        <w:t>3</w:t>
-      </w:r>
-      <w:r>
-        <w:rPr>
-          <w:bCs/>
-          <w:color w:val="000000" w:themeColor="text1"/>
-          <w:sz w:val="23"/>
-          <w:szCs w:val="23"/>
-          <w:lang w:val="en-US"/>
-        </w:rPr>
-        <w:t>1, 202</w:t>
-      </w:r>
-      <w:r>
-        <w:rPr>
-          <w:bCs/>
-          <w:color w:val="000000" w:themeColor="text1"/>
-          <w:sz w:val="23"/>
-          <w:szCs w:val="23"/>
-          <w:lang w:val="en-US"/>
-        </w:rPr>
-        <w:t>5</w:t>
-      </w:r>
-      <w:r>
-        <w:rPr>
-          <w:bCs/>
-          <w:color w:val="000000" w:themeColor="text1"/>
-          <w:sz w:val="23"/>
-          <w:szCs w:val="23"/>
-          <w:lang w:val="en-US"/>
-        </w:rPr>
-        <w:t xml:space="preserve">. PhD supervisor: </w:t>
-      </w:r>
-      <w:r>
-        <w:rPr>
-          <w:bCs/>
-          <w:color w:val="000000" w:themeColor="text1"/>
-          <w:sz w:val="23"/>
-          <w:szCs w:val="23"/>
-          <w:lang w:val="en-US"/>
-        </w:rPr>
-        <w:t>Jean-Denis Troadec</w:t>
-      </w:r>
+        <w:t>Troadec</w:t>
+      </w:r>
+      <w:proofErr w:type="spellEnd"/>
     </w:p>
     <w:p>
       <w:pPr>
@@ -7155,6 +10220,7 @@
         </w:rPr>
         <w:t xml:space="preserve">Examining committee member for </w:t>
       </w:r>
+      <w:proofErr w:type="spellStart"/>
       <w:r>
         <w:rPr>
           <w:bCs/>
@@ -7163,8 +10229,9 @@
           <w:szCs w:val="23"/>
           <w:lang w:val="en-US"/>
         </w:rPr>
-        <w:t>Mahalakshmi DHANASEKAR</w:t>
-      </w:r>
+        <w:t>Mahalakshmi</w:t>
+      </w:r>
+      <w:proofErr w:type="spellEnd"/>
       <w:r>
         <w:rPr>
           <w:bCs/>
@@ -7173,7 +10240,7 @@
           <w:szCs w:val="23"/>
           <w:lang w:val="en-US"/>
         </w:rPr>
-        <w:t>’s thesis defense (Sorbonne University) December 1</w:t>
+        <w:t xml:space="preserve"> DHANASEKAR</w:t>
       </w:r>
       <w:r>
         <w:rPr>
@@ -7183,8 +10250,9 @@
           <w:szCs w:val="23"/>
           <w:lang w:val="en-US"/>
         </w:rPr>
-        <w:t>1</w:t>
-      </w:r>
+        <w:t xml:space="preserve">’s thesis defense (Sorbonne University) December 11, 2024. PhD supervisor: Claire </w:t>
+      </w:r>
+      <w:proofErr w:type="spellStart"/>
       <w:r>
         <w:rPr>
           <w:bCs/>
@@ -7193,38 +10261,9 @@
           <w:szCs w:val="23"/>
           <w:lang w:val="en-US"/>
         </w:rPr>
-        <w:t>, 202</w:t>
-      </w:r>
-      <w:r>
-        <w:rPr>
-          <w:bCs/>
-          <w:color w:val="000000" w:themeColor="text1"/>
-          <w:sz w:val="23"/>
-          <w:szCs w:val="23"/>
-          <w:lang w:val="en-US"/>
-        </w:rPr>
-        <w:t>4</w:t>
-      </w:r>
-      <w:r>
-        <w:rPr>
-          <w:bCs/>
-          <w:color w:val="000000" w:themeColor="text1"/>
-          <w:sz w:val="23"/>
-          <w:szCs w:val="23"/>
-          <w:lang w:val="en-US"/>
-        </w:rPr>
-        <w:t xml:space="preserve">. PhD supervisor: </w:t>
-      </w:r>
-      <w:r>
-        <w:rPr>
-          <w:bCs/>
-          <w:color w:val="000000" w:themeColor="text1"/>
-          <w:sz w:val="23"/>
-          <w:szCs w:val="23"/>
-          <w:lang w:val="en-US"/>
-        </w:rPr>
-        <w:t>Claire Wyart</w:t>
-      </w:r>
+        <w:t>Wyart</w:t>
+      </w:r>
+      <w:proofErr w:type="spellEnd"/>
     </w:p>
     <w:p>
       <w:pPr>
@@ -7250,97 +10289,7 @@
           <w:szCs w:val="23"/>
           <w:lang w:val="en-US"/>
         </w:rPr>
-        <w:t xml:space="preserve">Examining committee member for </w:t>
-      </w:r>
-      <w:r>
-        <w:rPr>
-          <w:bCs/>
-          <w:color w:val="000000" w:themeColor="text1"/>
-          <w:sz w:val="23"/>
-          <w:szCs w:val="23"/>
-          <w:lang w:val="en-US"/>
-        </w:rPr>
-        <w:t>Nathan DUMAS</w:t>
-      </w:r>
-      <w:r>
-        <w:rPr>
-          <w:bCs/>
-          <w:color w:val="000000" w:themeColor="text1"/>
-          <w:sz w:val="23"/>
-          <w:szCs w:val="23"/>
-          <w:lang w:val="en-US"/>
-        </w:rPr>
-        <w:t>’s thesis defense (</w:t>
-      </w:r>
-      <w:r>
-        <w:rPr>
-          <w:bCs/>
-          <w:color w:val="000000" w:themeColor="text1"/>
-          <w:sz w:val="23"/>
-          <w:szCs w:val="23"/>
-          <w:lang w:val="en-US"/>
-        </w:rPr>
-        <w:t>EMSE</w:t>
-      </w:r>
-      <w:r>
-        <w:rPr>
-          <w:bCs/>
-          <w:color w:val="000000" w:themeColor="text1"/>
-          <w:sz w:val="23"/>
-          <w:szCs w:val="23"/>
-          <w:lang w:val="en-US"/>
-        </w:rPr>
-        <w:t xml:space="preserve">) </w:t>
-      </w:r>
-      <w:r>
-        <w:rPr>
-          <w:bCs/>
-          <w:color w:val="000000" w:themeColor="text1"/>
-          <w:sz w:val="23"/>
-          <w:szCs w:val="23"/>
-          <w:lang w:val="en-US"/>
-        </w:rPr>
-        <w:t>Novemb</w:t>
-      </w:r>
-      <w:r>
-        <w:rPr>
-          <w:bCs/>
-          <w:color w:val="000000" w:themeColor="text1"/>
-          <w:sz w:val="23"/>
-          <w:szCs w:val="23"/>
-          <w:lang w:val="en-US"/>
-        </w:rPr>
-        <w:t xml:space="preserve">er </w:t>
-      </w:r>
-      <w:r>
-        <w:rPr>
-          <w:bCs/>
-          <w:color w:val="000000" w:themeColor="text1"/>
-          <w:sz w:val="23"/>
-          <w:szCs w:val="23"/>
-          <w:lang w:val="en-US"/>
-        </w:rPr>
-        <w:t>07</w:t>
-      </w:r>
-      <w:r>
-        <w:rPr>
-          <w:bCs/>
-          <w:color w:val="000000" w:themeColor="text1"/>
-          <w:sz w:val="23"/>
-          <w:szCs w:val="23"/>
-          <w:lang w:val="en-US"/>
-        </w:rPr>
-        <w:t xml:space="preserve">, 2024. PhD supervisor: </w:t>
-      </w:r>
-      <w:r>
-        <w:rPr>
-          <w:bCs/>
-          <w:color w:val="000000" w:themeColor="text1"/>
-          <w:sz w:val="23"/>
-          <w:szCs w:val="23"/>
-          <w:lang w:val="en-US"/>
-        </w:rPr>
-        <w:t>David Moreau</w:t>
+        <w:t>Examining committee member for Nathan DUMAS’s thesis defense (EMSE) November 07, 2024. PhD supervisor: David Moreau</w:t>
       </w:r>
     </w:p>
     <w:p>
@@ -7367,8 +10316,9 @@
           <w:szCs w:val="23"/>
           <w:lang w:val="en-US"/>
         </w:rPr>
-        <w:t>Invited</w:t>
-      </w:r>
+        <w:t xml:space="preserve">Invited committee member for </w:t>
+      </w:r>
+      <w:proofErr w:type="spellStart"/>
       <w:r>
         <w:rPr>
           <w:bCs/>
@@ -7377,8 +10327,9 @@
           <w:szCs w:val="23"/>
           <w:lang w:val="en-US"/>
         </w:rPr>
-        <w:t xml:space="preserve"> committee member for </w:t>
-      </w:r>
+        <w:t>Yiannis</w:t>
+      </w:r>
+      <w:proofErr w:type="spellEnd"/>
       <w:r>
         <w:rPr>
           <w:bCs/>
@@ -7387,8 +10338,9 @@
           <w:szCs w:val="23"/>
           <w:lang w:val="en-US"/>
         </w:rPr>
-        <w:t>Yiannis POULOT</w:t>
-      </w:r>
+        <w:t xml:space="preserve"> POULOT’s thesis defense (Paris-</w:t>
+      </w:r>
+      <w:proofErr w:type="spellStart"/>
       <w:r>
         <w:rPr>
           <w:bCs/>
@@ -7397,8 +10349,9 @@
           <w:szCs w:val="23"/>
           <w:lang w:val="en-US"/>
         </w:rPr>
-        <w:t>’s thesis defense (</w:t>
-      </w:r>
+        <w:t>Saclay</w:t>
+      </w:r>
+      <w:proofErr w:type="spellEnd"/>
       <w:r>
         <w:rPr>
           <w:bCs/>
@@ -7407,8 +10360,9 @@
           <w:szCs w:val="23"/>
           <w:lang w:val="en-US"/>
         </w:rPr>
-        <w:t>Paris-Saclay University</w:t>
-      </w:r>
+        <w:t xml:space="preserve"> University) October 02, 2024. PhD supervisor: Carole </w:t>
+      </w:r>
+      <w:proofErr w:type="spellStart"/>
       <w:r>
         <w:rPr>
           <w:bCs/>
@@ -7417,58 +10371,9 @@
           <w:szCs w:val="23"/>
           <w:lang w:val="en-US"/>
         </w:rPr>
-        <w:t xml:space="preserve">) </w:t>
-      </w:r>
-      <w:r>
-        <w:rPr>
-          <w:bCs/>
-          <w:color w:val="000000" w:themeColor="text1"/>
-          <w:sz w:val="23"/>
-          <w:szCs w:val="23"/>
-          <w:lang w:val="en-US"/>
-        </w:rPr>
-        <w:t>Octo</w:t>
-      </w:r>
-      <w:r>
-        <w:rPr>
-          <w:bCs/>
-          <w:color w:val="000000" w:themeColor="text1"/>
-          <w:sz w:val="23"/>
-          <w:szCs w:val="23"/>
-          <w:lang w:val="en-US"/>
-        </w:rPr>
-        <w:t>ber 0</w:t>
-      </w:r>
-      <w:r>
-        <w:rPr>
-          <w:bCs/>
-          <w:color w:val="000000" w:themeColor="text1"/>
-          <w:sz w:val="23"/>
-          <w:szCs w:val="23"/>
-          <w:lang w:val="en-US"/>
-        </w:rPr>
-        <w:t>2</w:t>
-      </w:r>
-      <w:r>
-        <w:rPr>
-          <w:bCs/>
-          <w:color w:val="000000" w:themeColor="text1"/>
-          <w:sz w:val="23"/>
-          <w:szCs w:val="23"/>
-          <w:lang w:val="en-US"/>
-        </w:rPr>
-        <w:t xml:space="preserve">, 2024. PhD supervisor: </w:t>
-      </w:r>
-      <w:r>
-        <w:rPr>
-          <w:bCs/>
-          <w:color w:val="000000" w:themeColor="text1"/>
-          <w:sz w:val="23"/>
-          <w:szCs w:val="23"/>
-          <w:lang w:val="en-US"/>
-        </w:rPr>
-        <w:t>Carole Escartin</w:t>
-      </w:r>
+        <w:t>Escartin</w:t>
+      </w:r>
+      <w:proofErr w:type="spellEnd"/>
     </w:p>
     <w:p>
       <w:pPr>
@@ -7494,7 +10399,51 @@
           <w:szCs w:val="23"/>
           <w:lang w:val="en-US"/>
         </w:rPr>
-        <w:t>Examining committee member for the “Christine Goudot Prize”, Fondation de France, Sept. 2024</w:t>
+        <w:t xml:space="preserve">Examining committee member for the “Christine </w:t>
+      </w:r>
+      <w:proofErr w:type="spellStart"/>
+      <w:r>
+        <w:rPr>
+          <w:bCs/>
+          <w:color w:val="000000" w:themeColor="text1"/>
+          <w:sz w:val="23"/>
+          <w:szCs w:val="23"/>
+          <w:lang w:val="en-US"/>
+        </w:rPr>
+        <w:t>Goudot</w:t>
+      </w:r>
+      <w:proofErr w:type="spellEnd"/>
+      <w:r>
+        <w:rPr>
+          <w:bCs/>
+          <w:color w:val="000000" w:themeColor="text1"/>
+          <w:sz w:val="23"/>
+          <w:szCs w:val="23"/>
+          <w:lang w:val="en-US"/>
+        </w:rPr>
+        <w:t xml:space="preserve"> Prize”, </w:t>
+      </w:r>
+      <w:proofErr w:type="spellStart"/>
+      <w:r>
+        <w:rPr>
+          <w:bCs/>
+          <w:color w:val="000000" w:themeColor="text1"/>
+          <w:sz w:val="23"/>
+          <w:szCs w:val="23"/>
+          <w:lang w:val="en-US"/>
+        </w:rPr>
+        <w:t>Fondation</w:t>
+      </w:r>
+      <w:proofErr w:type="spellEnd"/>
+      <w:r>
+        <w:rPr>
+          <w:bCs/>
+          <w:color w:val="000000" w:themeColor="text1"/>
+          <w:sz w:val="23"/>
+          <w:szCs w:val="23"/>
+          <w:lang w:val="en-US"/>
+        </w:rPr>
+        <w:t xml:space="preserve"> de France, Sept. 2024</w:t>
       </w:r>
     </w:p>
     <w:p>
@@ -7531,8 +10480,9 @@
           <w:szCs w:val="23"/>
           <w:lang w:val="en-US"/>
         </w:rPr>
-        <w:t>Gabrielle Dosilie (PhD</w:t>
-      </w:r>
+        <w:t xml:space="preserve">Gabrielle </w:t>
+      </w:r>
+      <w:proofErr w:type="spellStart"/>
       <w:r>
         <w:rPr>
           <w:bCs/>
@@ -7541,6 +10491,27 @@
           <w:szCs w:val="23"/>
           <w:lang w:val="en-US"/>
         </w:rPr>
+        <w:t>Dosilie</w:t>
+      </w:r>
+      <w:proofErr w:type="spellEnd"/>
+      <w:r>
+        <w:rPr>
+          <w:bCs/>
+          <w:color w:val="000000" w:themeColor="text1"/>
+          <w:sz w:val="23"/>
+          <w:szCs w:val="23"/>
+          <w:lang w:val="en-US"/>
+        </w:rPr>
+        <w:t xml:space="preserve"> (PhD</w:t>
+      </w:r>
+      <w:r>
+        <w:rPr>
+          <w:bCs/>
+          <w:color w:val="000000" w:themeColor="text1"/>
+          <w:sz w:val="23"/>
+          <w:szCs w:val="23"/>
+          <w:lang w:val="en-US"/>
+        </w:rPr>
         <w:t xml:space="preserve"> candidate</w:t>
       </w:r>
       <w:r>
@@ -7561,8 +10532,20 @@
           <w:szCs w:val="23"/>
           <w:lang w:val="en-US"/>
         </w:rPr>
-        <w:t>, supervised by Eduardo Gascon</w:t>
-      </w:r>
+        <w:t xml:space="preserve">, supervised by Eduardo </w:t>
+      </w:r>
+      <w:proofErr w:type="spellStart"/>
+      <w:r>
+        <w:rPr>
+          <w:bCs/>
+          <w:color w:val="000000" w:themeColor="text1"/>
+          <w:sz w:val="23"/>
+          <w:szCs w:val="23"/>
+          <w:lang w:val="en-US"/>
+        </w:rPr>
+        <w:t>Gascon</w:t>
+      </w:r>
+      <w:proofErr w:type="spellEnd"/>
       <w:r>
         <w:rPr>
           <w:bCs/>
@@ -7648,8 +10631,9 @@
           <w:szCs w:val="23"/>
           <w:lang w:val="en-US"/>
         </w:rPr>
-        <w:t xml:space="preserve"> Agathe Lafont</w:t>
-      </w:r>
+        <w:t xml:space="preserve"> </w:t>
+      </w:r>
+      <w:proofErr w:type="spellStart"/>
       <w:r>
         <w:rPr>
           <w:bCs/>
@@ -7658,8 +10642,9 @@
           <w:szCs w:val="23"/>
           <w:lang w:val="en-US"/>
         </w:rPr>
-        <w:t>’s thesis defense</w:t>
-      </w:r>
+        <w:t>Agathe</w:t>
+      </w:r>
+      <w:proofErr w:type="spellEnd"/>
       <w:r>
         <w:rPr>
           <w:bCs/>
@@ -7668,6 +10653,48 @@
           <w:szCs w:val="23"/>
           <w:lang w:val="en-US"/>
         </w:rPr>
+        <w:t xml:space="preserve"> </w:t>
+      </w:r>
+      <w:proofErr w:type="spellStart"/>
+      <w:r>
+        <w:rPr>
+          <w:bCs/>
+          <w:color w:val="000000" w:themeColor="text1"/>
+          <w:sz w:val="23"/>
+          <w:szCs w:val="23"/>
+          <w:lang w:val="en-US"/>
+        </w:rPr>
+        <w:t>Lafont</w:t>
+      </w:r>
+      <w:r>
+        <w:rPr>
+          <w:bCs/>
+          <w:color w:val="000000" w:themeColor="text1"/>
+          <w:sz w:val="23"/>
+          <w:szCs w:val="23"/>
+          <w:lang w:val="en-US"/>
+        </w:rPr>
+        <w:t>’s</w:t>
+      </w:r>
+      <w:proofErr w:type="spellEnd"/>
+      <w:r>
+        <w:rPr>
+          <w:bCs/>
+          <w:color w:val="000000" w:themeColor="text1"/>
+          <w:sz w:val="23"/>
+          <w:szCs w:val="23"/>
+          <w:lang w:val="en-US"/>
+        </w:rPr>
+        <w:t xml:space="preserve"> thesis defense</w:t>
+      </w:r>
+      <w:r>
+        <w:rPr>
+          <w:bCs/>
+          <w:color w:val="000000" w:themeColor="text1"/>
+          <w:sz w:val="23"/>
+          <w:szCs w:val="23"/>
+          <w:lang w:val="en-US"/>
+        </w:rPr>
         <w:t xml:space="preserve"> (Sorbonne University) Dec</w:t>
       </w:r>
       <w:r>
@@ -7698,8 +10725,20 @@
           <w:szCs w:val="23"/>
           <w:lang w:val="en-US"/>
         </w:rPr>
-        <w:t>. PhD supervisor: Jean-Marie Mangin</w:t>
-      </w:r>
+        <w:t xml:space="preserve">. PhD supervisor: Jean-Marie </w:t>
+      </w:r>
+      <w:proofErr w:type="spellStart"/>
+      <w:r>
+        <w:rPr>
+          <w:bCs/>
+          <w:color w:val="000000" w:themeColor="text1"/>
+          <w:sz w:val="23"/>
+          <w:szCs w:val="23"/>
+          <w:lang w:val="en-US"/>
+        </w:rPr>
+        <w:t>Mangin</w:t>
+      </w:r>
+      <w:proofErr w:type="spellEnd"/>
     </w:p>
     <w:p>
       <w:pPr>
@@ -7775,8 +10814,42 @@
           <w:szCs w:val="23"/>
           <w:lang w:val="en-US"/>
         </w:rPr>
-        <w:t>, Ecole des Mines de Gardanne</w:t>
-      </w:r>
+        <w:t xml:space="preserve">, </w:t>
+      </w:r>
+      <w:proofErr w:type="spellStart"/>
+      <w:r>
+        <w:rPr>
+          <w:bCs/>
+          <w:color w:val="000000" w:themeColor="text1"/>
+          <w:sz w:val="23"/>
+          <w:szCs w:val="23"/>
+          <w:lang w:val="en-US"/>
+        </w:rPr>
+        <w:t>Ecole</w:t>
+      </w:r>
+      <w:proofErr w:type="spellEnd"/>
+      <w:r>
+        <w:rPr>
+          <w:bCs/>
+          <w:color w:val="000000" w:themeColor="text1"/>
+          <w:sz w:val="23"/>
+          <w:szCs w:val="23"/>
+          <w:lang w:val="en-US"/>
+        </w:rPr>
+        <w:t xml:space="preserve"> des Mines de </w:t>
+      </w:r>
+      <w:proofErr w:type="spellStart"/>
+      <w:r>
+        <w:rPr>
+          <w:bCs/>
+          <w:color w:val="000000" w:themeColor="text1"/>
+          <w:sz w:val="23"/>
+          <w:szCs w:val="23"/>
+          <w:lang w:val="en-US"/>
+        </w:rPr>
+        <w:t>Gardanne</w:t>
+      </w:r>
+      <w:proofErr w:type="spellEnd"/>
       <w:r>
         <w:rPr>
           <w:bCs/>
@@ -8069,7 +11142,7 @@
           <w:szCs w:val="23"/>
           <w:lang w:val="en-US"/>
         </w:rPr>
-        <w:t>5</w:t>
+        <w:t xml:space="preserve">5), </w:t>
       </w:r>
       <w:r>
         <w:rPr>
@@ -8079,7 +11152,7 @@
           <w:szCs w:val="23"/>
           <w:lang w:val="en-US"/>
         </w:rPr>
-        <w:t xml:space="preserve">), </w:t>
+        <w:t>July</w:t>
       </w:r>
       <w:r>
         <w:rPr>
@@ -8089,37 +11162,7 @@
           <w:szCs w:val="23"/>
           <w:lang w:val="en-US"/>
         </w:rPr>
-        <w:t>July</w:t>
-      </w:r>
-      <w:r>
-        <w:rPr>
-          <w:bCs/>
-          <w:color w:val="000000" w:themeColor="text1"/>
-          <w:sz w:val="23"/>
-          <w:szCs w:val="23"/>
-          <w:lang w:val="en-US"/>
-        </w:rPr>
-        <w:t xml:space="preserve"> 7-1</w:t>
-      </w:r>
-      <w:r>
-        <w:rPr>
-          <w:bCs/>
-          <w:color w:val="000000" w:themeColor="text1"/>
-          <w:sz w:val="23"/>
-          <w:szCs w:val="23"/>
-          <w:lang w:val="en-US"/>
-        </w:rPr>
-        <w:t>1</w:t>
-      </w:r>
-      <w:r>
-        <w:rPr>
-          <w:bCs/>
-          <w:color w:val="000000" w:themeColor="text1"/>
-          <w:sz w:val="23"/>
-          <w:szCs w:val="23"/>
-          <w:lang w:val="en-US"/>
-        </w:rPr>
-        <w:t>,</w:t>
+        <w:t xml:space="preserve"> 7-11,</w:t>
       </w:r>
       <w:r>
         <w:rPr>
@@ -8474,6 +11517,7 @@
         </w:rPr>
         <w:t>Nov.-</w:t>
       </w:r>
+      <w:proofErr w:type="spellStart"/>
       <w:r>
         <w:rPr>
           <w:rFonts w:ascii="Times New Roman" w:hAnsi="Times New Roman" w:cs="Times New Roman"/>
@@ -8482,7 +11526,18 @@
           <w:szCs w:val="23"/>
           <w:lang w:val="fr-FR"/>
         </w:rPr>
-        <w:t>Dec. 2017-2018-2019</w:t>
+        <w:t>Dec</w:t>
+      </w:r>
+      <w:proofErr w:type="spellEnd"/>
+      <w:r>
+        <w:rPr>
+          <w:rFonts w:ascii="Times New Roman" w:hAnsi="Times New Roman" w:cs="Times New Roman"/>
+          <w:color w:val="000000"/>
+          <w:sz w:val="23"/>
+          <w:szCs w:val="23"/>
+          <w:lang w:val="fr-FR"/>
+        </w:rPr>
+        <w:t>. 2017-2018-2019</w:t>
       </w:r>
     </w:p>
     <w:p>
@@ -8561,8 +11616,6 @@
           <w:lang w:val="en-US"/>
         </w:rPr>
       </w:pPr>
-      <w:bookmarkStart w:id="0" w:name="_GoBack"/>
-      <w:bookmarkEnd w:id="0"/>
       <w:r>
         <w:rPr>
           <w:b/>
@@ -8617,7 +11670,31 @@
           <w:szCs w:val="23"/>
           <w:lang w:val="en-US"/>
         </w:rPr>
-        <w:t xml:space="preserve"> (5 PAST YEARS)</w:t>
+        <w:t xml:space="preserve"> (</w:t>
+      </w:r>
+      <w:proofErr w:type="gramStart"/>
+      <w:r>
+        <w:rPr>
+          <w:b/>
+          <w:bCs/>
+          <w:color w:val="31859C"/>
+          <w:sz w:val="23"/>
+          <w:szCs w:val="23"/>
+          <w:lang w:val="en-US"/>
+        </w:rPr>
+        <w:t>5</w:t>
+      </w:r>
+      <w:proofErr w:type="gramEnd"/>
+      <w:r>
+        <w:rPr>
+          <w:b/>
+          <w:bCs/>
+          <w:color w:val="31859C"/>
+          <w:sz w:val="23"/>
+          <w:szCs w:val="23"/>
+          <w:lang w:val="en-US"/>
+        </w:rPr>
+        <w:t xml:space="preserve"> PAST YEARS)</w:t>
       </w:r>
     </w:p>
     <w:p>
@@ -8719,7 +11796,39 @@
         <w:t xml:space="preserve">Lecturer, Master 1 Neuroscience Program (Aix-Marseille University), 16h (Winter 2025), Course : Integrated Neurosciences, </w:t>
       </w:r>
       <w:r>
-        <w:t>“The Role of Glial Cells in Spinal Sensorimotor Integration”</w:t>
+        <w:t xml:space="preserve">“The </w:t>
+      </w:r>
+      <w:proofErr w:type="spellStart"/>
+      <w:r>
+        <w:t>Role</w:t>
+      </w:r>
+      <w:proofErr w:type="spellEnd"/>
+      <w:r>
+        <w:t xml:space="preserve"> of Glial </w:t>
+      </w:r>
+      <w:proofErr w:type="spellStart"/>
+      <w:r>
+        <w:t>Cells</w:t>
+      </w:r>
+      <w:proofErr w:type="spellEnd"/>
+      <w:r>
+        <w:t xml:space="preserve"> in Spinal </w:t>
+      </w:r>
+      <w:proofErr w:type="spellStart"/>
+      <w:r>
+        <w:t>Sensorimotor</w:t>
+      </w:r>
+      <w:proofErr w:type="spellEnd"/>
+      <w:r>
+        <w:t xml:space="preserve"> </w:t>
+      </w:r>
+      <w:proofErr w:type="spellStart"/>
+      <w:r>
+        <w:t>Integration</w:t>
+      </w:r>
+      <w:proofErr w:type="spellEnd"/>
+      <w:r>
+        <w:t>”</w:t>
       </w:r>
     </w:p>
     <w:p>
@@ -8752,7 +11861,25 @@
           <w:szCs w:val="23"/>
           <w:lang w:val="en-US"/>
         </w:rPr>
-        <w:t>Céline Ertlen, Post-doctoral F</w:t>
+        <w:t xml:space="preserve">Céline </w:t>
+      </w:r>
+      <w:proofErr w:type="spellStart"/>
+      <w:r>
+        <w:rPr>
+          <w:sz w:val="23"/>
+          <w:szCs w:val="23"/>
+          <w:lang w:val="en-US"/>
+        </w:rPr>
+        <w:t>Ertlen</w:t>
+      </w:r>
+      <w:proofErr w:type="spellEnd"/>
+      <w:r>
+        <w:rPr>
+          <w:sz w:val="23"/>
+          <w:szCs w:val="23"/>
+          <w:lang w:val="en-US"/>
+        </w:rPr>
+        <w:t>, Post-doctoral F</w:t>
       </w:r>
       <w:r>
         <w:rPr>
@@ -8768,7 +11895,25 @@
           <w:szCs w:val="23"/>
           <w:lang w:val="en-US"/>
         </w:rPr>
-        <w:t>ow, working on “Contribution of glio-glial interaction</w:t>
+        <w:t xml:space="preserve">ow, working on “Contribution of </w:t>
+      </w:r>
+      <w:proofErr w:type="spellStart"/>
+      <w:r>
+        <w:rPr>
+          <w:sz w:val="23"/>
+          <w:szCs w:val="23"/>
+          <w:lang w:val="en-US"/>
+        </w:rPr>
+        <w:t>glio</w:t>
+      </w:r>
+      <w:proofErr w:type="spellEnd"/>
+      <w:r>
+        <w:rPr>
+          <w:sz w:val="23"/>
+          <w:szCs w:val="23"/>
+          <w:lang w:val="en-US"/>
+        </w:rPr>
+        <w:t>-glial interaction</w:t>
       </w:r>
       <w:r>
         <w:rPr>
@@ -8811,15 +11956,37 @@
           <w:lang w:val="en-US"/>
         </w:rPr>
       </w:pPr>
-      <w:r>
-        <w:rPr>
-          <w:bCs/>
-          <w:sz w:val="23"/>
-          <w:szCs w:val="23"/>
-          <w:lang w:val="en-US"/>
-        </w:rPr>
-        <w:t>Thibault Belloin</w:t>
-      </w:r>
+      <w:proofErr w:type="spellStart"/>
+      <w:r>
+        <w:rPr>
+          <w:bCs/>
+          <w:sz w:val="23"/>
+          <w:szCs w:val="23"/>
+          <w:lang w:val="en-US"/>
+        </w:rPr>
+        <w:t>Thibault</w:t>
+      </w:r>
+      <w:proofErr w:type="spellEnd"/>
+      <w:r>
+        <w:rPr>
+          <w:bCs/>
+          <w:sz w:val="23"/>
+          <w:szCs w:val="23"/>
+          <w:lang w:val="en-US"/>
+        </w:rPr>
+        <w:t xml:space="preserve"> </w:t>
+      </w:r>
+      <w:proofErr w:type="spellStart"/>
+      <w:r>
+        <w:rPr>
+          <w:bCs/>
+          <w:sz w:val="23"/>
+          <w:szCs w:val="23"/>
+          <w:lang w:val="en-US"/>
+        </w:rPr>
+        <w:t>Belloin</w:t>
+      </w:r>
+      <w:proofErr w:type="spellEnd"/>
       <w:r>
         <w:rPr>
           <w:bCs/>
@@ -8835,46 +12002,131 @@
           <w:sz w:val="23"/>
           <w:szCs w:val="23"/>
         </w:rPr>
+        <w:t xml:space="preserve"> PhD candidate </w:t>
+      </w:r>
+      <w:proofErr w:type="spellStart"/>
+      <w:r>
+        <w:rPr>
+          <w:bCs/>
+          <w:sz w:val="23"/>
+          <w:szCs w:val="23"/>
+        </w:rPr>
+        <w:t>co-supervised</w:t>
+      </w:r>
+      <w:proofErr w:type="spellEnd"/>
+      <w:r>
+        <w:rPr>
+          <w:bCs/>
+          <w:sz w:val="23"/>
+          <w:szCs w:val="23"/>
+        </w:rPr>
+        <w:t xml:space="preserve"> by </w:t>
+      </w:r>
+      <w:r>
+        <w:rPr>
+          <w:bCs/>
+          <w:sz w:val="23"/>
+          <w:szCs w:val="23"/>
+        </w:rPr>
+        <w:t>Jérôme Laurin</w:t>
+      </w:r>
+      <w:r>
+        <w:rPr>
+          <w:bCs/>
+          <w:sz w:val="23"/>
+          <w:szCs w:val="23"/>
+        </w:rPr>
+        <w:t xml:space="preserve"> and </w:t>
+      </w:r>
+      <w:proofErr w:type="spellStart"/>
+      <w:r>
+        <w:rPr>
+          <w:bCs/>
+          <w:sz w:val="23"/>
+          <w:szCs w:val="23"/>
+        </w:rPr>
+        <w:t>myself</w:t>
+      </w:r>
+      <w:proofErr w:type="spellEnd"/>
+      <w:r>
+        <w:rPr>
+          <w:bCs/>
+          <w:sz w:val="23"/>
+          <w:szCs w:val="23"/>
+        </w:rPr>
+        <w:t xml:space="preserve"> (INT, CNRS UMR7289) </w:t>
+      </w:r>
+      <w:proofErr w:type="spellStart"/>
+      <w:r>
+        <w:rPr>
+          <w:bCs/>
+          <w:sz w:val="23"/>
+          <w:szCs w:val="23"/>
+        </w:rPr>
+        <w:t>working</w:t>
+      </w:r>
+      <w:proofErr w:type="spellEnd"/>
+      <w:r>
+        <w:rPr>
+          <w:bCs/>
+          <w:sz w:val="23"/>
+          <w:szCs w:val="23"/>
+        </w:rPr>
+        <w:t xml:space="preserve"> on</w:t>
+      </w:r>
+      <w:r>
+        <w:rPr>
+          <w:bCs/>
+          <w:sz w:val="23"/>
+          <w:szCs w:val="23"/>
+        </w:rPr>
+        <w:t xml:space="preserve"> « </w:t>
+      </w:r>
+      <w:proofErr w:type="spellStart"/>
+      <w:r>
+        <w:t>Glia-Neuron</w:t>
+      </w:r>
+      <w:proofErr w:type="spellEnd"/>
+      <w:r>
         <w:t xml:space="preserve"> </w:t>
       </w:r>
-      <w:r>
-        <w:rPr>
-          <w:bCs/>
-          <w:sz w:val="23"/>
-          <w:szCs w:val="23"/>
-        </w:rPr>
-        <w:t xml:space="preserve">PhD candidate co-supervised by </w:t>
-      </w:r>
-      <w:r>
-        <w:rPr>
-          <w:bCs/>
-          <w:sz w:val="23"/>
-          <w:szCs w:val="23"/>
-        </w:rPr>
-        <w:t>Jérôme Laurin</w:t>
-      </w:r>
-      <w:r>
-        <w:rPr>
-          <w:bCs/>
-          <w:sz w:val="23"/>
-          <w:szCs w:val="23"/>
-        </w:rPr>
-        <w:t xml:space="preserve"> and myself (INT, CNRS UMR7289) working on</w:t>
-      </w:r>
-      <w:r>
-        <w:rPr>
-          <w:bCs/>
-          <w:sz w:val="23"/>
-          <w:szCs w:val="23"/>
-        </w:rPr>
-        <w:t xml:space="preserve"> « </w:t>
-      </w:r>
-      <w:r>
-        <w:t>Glia-Neuron crosstalk in the lactate metabolism of spinal sensorimotor GABAergic n</w:t>
-      </w:r>
-      <w:r>
-        <w:t>eurons</w:t>
-      </w:r>
+      <w:proofErr w:type="spellStart"/>
+      <w:r>
+        <w:t>crosstalk</w:t>
+      </w:r>
+      <w:proofErr w:type="spellEnd"/>
+      <w:r>
+        <w:t xml:space="preserve"> in the lactate </w:t>
+      </w:r>
+      <w:proofErr w:type="spellStart"/>
+      <w:r>
+        <w:t>metabolism</w:t>
+      </w:r>
+      <w:proofErr w:type="spellEnd"/>
+      <w:r>
+        <w:t xml:space="preserve"> of spinal </w:t>
+      </w:r>
+      <w:proofErr w:type="spellStart"/>
+      <w:r>
+        <w:t>sensorimotor</w:t>
+      </w:r>
+      <w:proofErr w:type="spellEnd"/>
+      <w:r>
+        <w:t xml:space="preserve"> </w:t>
+      </w:r>
+      <w:proofErr w:type="spellStart"/>
+      <w:r>
+        <w:t>GABAergic</w:t>
+      </w:r>
+      <w:proofErr w:type="spellEnd"/>
+      <w:r>
+        <w:t xml:space="preserve"> </w:t>
+      </w:r>
+      <w:proofErr w:type="spellStart"/>
+      <w:r>
+        <w:t>neurons</w:t>
+      </w:r>
+      <w:proofErr w:type="spellEnd"/>
       <w:r>
         <w:rPr>
           <w:bCs/>
@@ -8923,7 +12175,27 @@
           <w:szCs w:val="23"/>
           <w:lang w:val="en-US"/>
         </w:rPr>
-        <w:t xml:space="preserve">Thibault Belloin, </w:t>
+        <w:t xml:space="preserve">Thibault </w:t>
+      </w:r>
+      <w:proofErr w:type="spellStart"/>
+      <w:r>
+        <w:rPr>
+          <w:bCs/>
+          <w:sz w:val="23"/>
+          <w:szCs w:val="23"/>
+          <w:lang w:val="en-US"/>
+        </w:rPr>
+        <w:t>Belloin</w:t>
+      </w:r>
+      <w:proofErr w:type="spellEnd"/>
+      <w:r>
+        <w:rPr>
+          <w:bCs/>
+          <w:sz w:val="23"/>
+          <w:szCs w:val="23"/>
+          <w:lang w:val="en-US"/>
+        </w:rPr>
+        <w:t xml:space="preserve">, </w:t>
       </w:r>
       <w:r>
         <w:rPr>
@@ -8941,7 +12213,27 @@
           <w:szCs w:val="23"/>
           <w:lang w:val="en-US"/>
         </w:rPr>
-        <w:t xml:space="preserve"> in MSc Degree, “The nonneuronal component of pain. Specific focus on the role of the astrocytic lactate metabolism in neuronal excitability from spinal dorsal horn.” Jan. 2024-June 2024</w:t>
+        <w:t xml:space="preserve"> in MSc Degree, “The </w:t>
+      </w:r>
+      <w:proofErr w:type="spellStart"/>
+      <w:r>
+        <w:rPr>
+          <w:bCs/>
+          <w:sz w:val="23"/>
+          <w:szCs w:val="23"/>
+          <w:lang w:val="en-US"/>
+        </w:rPr>
+        <w:t>nonneuronal</w:t>
+      </w:r>
+      <w:proofErr w:type="spellEnd"/>
+      <w:r>
+        <w:rPr>
+          <w:bCs/>
+          <w:sz w:val="23"/>
+          <w:szCs w:val="23"/>
+          <w:lang w:val="en-US"/>
+        </w:rPr>
+        <w:t xml:space="preserve"> component of pain. Specific focus on the role of the astrocytic lactate metabolism in neuronal excitability from spinal dorsal horn.” Jan. 2024-June 2024</w:t>
       </w:r>
       <w:r>
         <w:rPr>
@@ -9017,14 +12309,45 @@
           <w:lang w:val="en-US"/>
         </w:rPr>
       </w:pPr>
-      <w:r>
-        <w:rPr>
-          <w:bCs/>
-          <w:sz w:val="23"/>
-          <w:szCs w:val="23"/>
-          <w:lang w:val="en-US"/>
-        </w:rPr>
-        <w:t xml:space="preserve">Darine Gadacha, </w:t>
+      <w:proofErr w:type="spellStart"/>
+      <w:r>
+        <w:rPr>
+          <w:bCs/>
+          <w:sz w:val="23"/>
+          <w:szCs w:val="23"/>
+          <w:lang w:val="en-US"/>
+        </w:rPr>
+        <w:t>Darine</w:t>
+      </w:r>
+      <w:proofErr w:type="spellEnd"/>
+      <w:r>
+        <w:rPr>
+          <w:bCs/>
+          <w:sz w:val="23"/>
+          <w:szCs w:val="23"/>
+          <w:lang w:val="en-US"/>
+        </w:rPr>
+        <w:t xml:space="preserve"> </w:t>
+      </w:r>
+      <w:proofErr w:type="spellStart"/>
+      <w:r>
+        <w:rPr>
+          <w:bCs/>
+          <w:sz w:val="23"/>
+          <w:szCs w:val="23"/>
+          <w:lang w:val="en-US"/>
+        </w:rPr>
+        <w:t>Gadacha</w:t>
+      </w:r>
+      <w:proofErr w:type="spellEnd"/>
+      <w:r>
+        <w:rPr>
+          <w:bCs/>
+          <w:sz w:val="23"/>
+          <w:szCs w:val="23"/>
+          <w:lang w:val="en-US"/>
+        </w:rPr>
+        <w:t xml:space="preserve">, </w:t>
       </w:r>
       <w:r>
         <w:rPr>
@@ -9109,14 +12432,45 @@
           <w:lang w:val="en-US"/>
         </w:rPr>
       </w:pPr>
-      <w:r>
-        <w:rPr>
-          <w:bCs/>
-          <w:sz w:val="23"/>
-          <w:szCs w:val="23"/>
-          <w:lang w:val="en-US"/>
-        </w:rPr>
-        <w:t xml:space="preserve">Brahmia Chainese, Undergraduate student in BSc Degree, “The protein machinery of the astrocytic lactate metabolism in the spinal dorsal horn.” </w:t>
+      <w:proofErr w:type="spellStart"/>
+      <w:r>
+        <w:rPr>
+          <w:bCs/>
+          <w:sz w:val="23"/>
+          <w:szCs w:val="23"/>
+          <w:lang w:val="en-US"/>
+        </w:rPr>
+        <w:t>Brahmia</w:t>
+      </w:r>
+      <w:proofErr w:type="spellEnd"/>
+      <w:r>
+        <w:rPr>
+          <w:bCs/>
+          <w:sz w:val="23"/>
+          <w:szCs w:val="23"/>
+          <w:lang w:val="en-US"/>
+        </w:rPr>
+        <w:t xml:space="preserve"> </w:t>
+      </w:r>
+      <w:proofErr w:type="spellStart"/>
+      <w:r>
+        <w:rPr>
+          <w:bCs/>
+          <w:sz w:val="23"/>
+          <w:szCs w:val="23"/>
+          <w:lang w:val="en-US"/>
+        </w:rPr>
+        <w:t>Chainese</w:t>
+      </w:r>
+      <w:proofErr w:type="spellEnd"/>
+      <w:r>
+        <w:rPr>
+          <w:bCs/>
+          <w:sz w:val="23"/>
+          <w:szCs w:val="23"/>
+          <w:lang w:val="en-US"/>
+        </w:rPr>
+        <w:t xml:space="preserve">, Undergraduate student in BSc Degree, “The protein machinery of the astrocytic lactate metabolism in the spinal dorsal horn.” </w:t>
       </w:r>
       <w:r>
         <w:rPr>
@@ -9154,15 +12508,37 @@
           <w:lang w:val="en-US"/>
         </w:rPr>
       </w:pPr>
-      <w:r>
-        <w:rPr>
-          <w:bCs/>
-          <w:sz w:val="23"/>
-          <w:szCs w:val="23"/>
-          <w:lang w:val="en-US"/>
-        </w:rPr>
-        <w:t>Maxime Racchini</w:t>
-      </w:r>
+      <w:proofErr w:type="spellStart"/>
+      <w:r>
+        <w:rPr>
+          <w:bCs/>
+          <w:sz w:val="23"/>
+          <w:szCs w:val="23"/>
+          <w:lang w:val="en-US"/>
+        </w:rPr>
+        <w:t>Maxime</w:t>
+      </w:r>
+      <w:proofErr w:type="spellEnd"/>
+      <w:r>
+        <w:rPr>
+          <w:bCs/>
+          <w:sz w:val="23"/>
+          <w:szCs w:val="23"/>
+          <w:lang w:val="en-US"/>
+        </w:rPr>
+        <w:t xml:space="preserve"> </w:t>
+      </w:r>
+      <w:proofErr w:type="spellStart"/>
+      <w:r>
+        <w:rPr>
+          <w:bCs/>
+          <w:sz w:val="23"/>
+          <w:szCs w:val="23"/>
+          <w:lang w:val="en-US"/>
+        </w:rPr>
+        <w:t>Racchini</w:t>
+      </w:r>
+      <w:proofErr w:type="spellEnd"/>
       <w:r>
         <w:rPr>
           <w:bCs/>
@@ -9251,7 +12627,27 @@
           <w:szCs w:val="23"/>
           <w:lang w:val="en-US"/>
         </w:rPr>
-        <w:t>astrocyte reactivity in spinal cord injuried tiss</w:t>
+        <w:t xml:space="preserve">astrocyte reactivity in spinal cord </w:t>
+      </w:r>
+      <w:proofErr w:type="spellStart"/>
+      <w:r>
+        <w:rPr>
+          <w:bCs/>
+          <w:sz w:val="23"/>
+          <w:szCs w:val="23"/>
+          <w:lang w:val="en-US"/>
+        </w:rPr>
+        <w:t>injuried</w:t>
+      </w:r>
+      <w:proofErr w:type="spellEnd"/>
+      <w:r>
+        <w:rPr>
+          <w:bCs/>
+          <w:sz w:val="23"/>
+          <w:szCs w:val="23"/>
+          <w:lang w:val="en-US"/>
+        </w:rPr>
+        <w:t xml:space="preserve"> tiss</w:t>
       </w:r>
       <w:r>
         <w:rPr>
@@ -9321,7 +12717,43 @@
           <w:sz w:val="23"/>
           <w:szCs w:val="23"/>
         </w:rPr>
-        <w:t xml:space="preserve">Vincent Escarrat, PhD candidate co-supervised </w:t>
+        <w:t xml:space="preserve">Vincent </w:t>
+      </w:r>
+      <w:proofErr w:type="spellStart"/>
+      <w:r>
+        <w:rPr>
+          <w:bCs/>
+          <w:sz w:val="23"/>
+          <w:szCs w:val="23"/>
+        </w:rPr>
+        <w:t>Escarrat</w:t>
+      </w:r>
+      <w:proofErr w:type="spellEnd"/>
+      <w:r>
+        <w:rPr>
+          <w:bCs/>
+          <w:sz w:val="23"/>
+          <w:szCs w:val="23"/>
+        </w:rPr>
+        <w:t xml:space="preserve">, PhD candidate </w:t>
+      </w:r>
+      <w:proofErr w:type="spellStart"/>
+      <w:r>
+        <w:rPr>
+          <w:bCs/>
+          <w:sz w:val="23"/>
+          <w:szCs w:val="23"/>
+        </w:rPr>
+        <w:t>co-supervised</w:t>
+      </w:r>
+      <w:proofErr w:type="spellEnd"/>
+      <w:r>
+        <w:rPr>
+          <w:bCs/>
+          <w:sz w:val="23"/>
+          <w:szCs w:val="23"/>
+        </w:rPr>
+        <w:t xml:space="preserve"> </w:t>
       </w:r>
       <w:r>
         <w:rPr>
@@ -9337,15 +12769,51 @@
           <w:sz w:val="23"/>
           <w:szCs w:val="23"/>
         </w:rPr>
-        <w:t xml:space="preserve"> Franck Debarbieux </w:t>
-      </w:r>
-      <w:r>
-        <w:rPr>
-          <w:bCs/>
-          <w:sz w:val="23"/>
-          <w:szCs w:val="23"/>
-        </w:rPr>
-        <w:t xml:space="preserve">and myself </w:t>
+        <w:t xml:space="preserve"> Franck </w:t>
+      </w:r>
+      <w:proofErr w:type="spellStart"/>
+      <w:r>
+        <w:rPr>
+          <w:bCs/>
+          <w:sz w:val="23"/>
+          <w:szCs w:val="23"/>
+        </w:rPr>
+        <w:t>Debarbieux</w:t>
+      </w:r>
+      <w:proofErr w:type="spellEnd"/>
+      <w:r>
+        <w:rPr>
+          <w:bCs/>
+          <w:sz w:val="23"/>
+          <w:szCs w:val="23"/>
+        </w:rPr>
+        <w:t xml:space="preserve"> </w:t>
+      </w:r>
+      <w:r>
+        <w:rPr>
+          <w:bCs/>
+          <w:sz w:val="23"/>
+          <w:szCs w:val="23"/>
+        </w:rPr>
+        <w:t xml:space="preserve">and </w:t>
+      </w:r>
+      <w:proofErr w:type="spellStart"/>
+      <w:r>
+        <w:rPr>
+          <w:bCs/>
+          <w:sz w:val="23"/>
+          <w:szCs w:val="23"/>
+        </w:rPr>
+        <w:t>myself</w:t>
+      </w:r>
+      <w:proofErr w:type="spellEnd"/>
+      <w:r>
+        <w:rPr>
+          <w:bCs/>
+          <w:sz w:val="23"/>
+          <w:szCs w:val="23"/>
+        </w:rPr>
+        <w:t xml:space="preserve"> </w:t>
       </w:r>
       <w:r>
         <w:rPr>
@@ -9355,13 +12823,23 @@
         </w:rPr>
         <w:t xml:space="preserve">(INT, CNRS UMR7289) </w:t>
       </w:r>
-      <w:r>
-        <w:rPr>
-          <w:bCs/>
-          <w:sz w:val="23"/>
-          <w:szCs w:val="23"/>
-        </w:rPr>
-        <w:t xml:space="preserve">working </w:t>
+      <w:proofErr w:type="spellStart"/>
+      <w:r>
+        <w:rPr>
+          <w:bCs/>
+          <w:sz w:val="23"/>
+          <w:szCs w:val="23"/>
+        </w:rPr>
+        <w:t>working</w:t>
+      </w:r>
+      <w:proofErr w:type="spellEnd"/>
+      <w:r>
+        <w:rPr>
+          <w:bCs/>
+          <w:sz w:val="23"/>
+          <w:szCs w:val="23"/>
+        </w:rPr>
+        <w:t xml:space="preserve"> </w:t>
       </w:r>
       <w:r>
         <w:rPr>
@@ -9378,8 +12856,39 @@
           <w:sz w:val="23"/>
           <w:szCs w:val="23"/>
         </w:rPr>
-        <w:t>Evaluation par microscopie intravitale de l’intérêt de la photobiomodulation</w:t>
-      </w:r>
+        <w:t xml:space="preserve">Evaluation par microscopie </w:t>
+      </w:r>
+      <w:proofErr w:type="spellStart"/>
+      <w:r>
+        <w:rPr>
+          <w:bCs/>
+          <w:w w:val="105"/>
+          <w:sz w:val="23"/>
+          <w:szCs w:val="23"/>
+        </w:rPr>
+        <w:t>intravitale</w:t>
+      </w:r>
+      <w:proofErr w:type="spellEnd"/>
+      <w:r>
+        <w:rPr>
+          <w:bCs/>
+          <w:w w:val="105"/>
+          <w:sz w:val="23"/>
+          <w:szCs w:val="23"/>
+        </w:rPr>
+        <w:t xml:space="preserve"> de l’intérêt de la </w:t>
+      </w:r>
+      <w:proofErr w:type="spellStart"/>
+      <w:r>
+        <w:rPr>
+          <w:bCs/>
+          <w:w w:val="105"/>
+          <w:sz w:val="23"/>
+          <w:szCs w:val="23"/>
+        </w:rPr>
+        <w:t>photobiomodulation</w:t>
+      </w:r>
+      <w:proofErr w:type="spellEnd"/>
       <w:r>
         <w:rPr>
           <w:bCs/>
@@ -9566,7 +13075,27 @@
           <w:sz w:val="23"/>
           <w:szCs w:val="23"/>
         </w:rPr>
-        <w:t xml:space="preserve"> funded by ANRT. </w:t>
+        <w:t> </w:t>
+      </w:r>
+      <w:proofErr w:type="spellStart"/>
+      <w:r>
+        <w:rPr>
+          <w:bCs/>
+          <w:w w:val="105"/>
+          <w:sz w:val="23"/>
+          <w:szCs w:val="23"/>
+        </w:rPr>
+        <w:t>funded</w:t>
+      </w:r>
+      <w:proofErr w:type="spellEnd"/>
+      <w:r>
+        <w:rPr>
+          <w:bCs/>
+          <w:w w:val="105"/>
+          <w:sz w:val="23"/>
+          <w:szCs w:val="23"/>
+        </w:rPr>
+        <w:t xml:space="preserve"> by ANRT. </w:t>
       </w:r>
       <w:r>
         <w:rPr>
@@ -9626,7 +13155,27 @@
           <w:szCs w:val="23"/>
           <w:lang w:val="en-US"/>
         </w:rPr>
-        <w:t>Tony Barbay, PhD candidate</w:t>
+        <w:t xml:space="preserve">Tony </w:t>
+      </w:r>
+      <w:proofErr w:type="spellStart"/>
+      <w:r>
+        <w:rPr>
+          <w:bCs/>
+          <w:sz w:val="23"/>
+          <w:szCs w:val="23"/>
+          <w:lang w:val="en-US"/>
+        </w:rPr>
+        <w:t>Barbay</w:t>
+      </w:r>
+      <w:proofErr w:type="spellEnd"/>
+      <w:r>
+        <w:rPr>
+          <w:bCs/>
+          <w:sz w:val="23"/>
+          <w:szCs w:val="23"/>
+          <w:lang w:val="en-US"/>
+        </w:rPr>
+        <w:t>, PhD candidate</w:t>
       </w:r>
       <w:r>
         <w:rPr>
@@ -9768,23 +13317,74 @@
           <w:lang w:val="en-US"/>
         </w:rPr>
       </w:pPr>
-      <w:r>
-        <w:rPr>
-          <w:bCs/>
-          <w:sz w:val="23"/>
-          <w:szCs w:val="23"/>
-          <w:lang w:val="en-US"/>
-        </w:rPr>
-        <w:t>Myriam Ducrocq, Undergraduate student in Master 2 Degree, “</w:t>
-      </w:r>
-      <w:r>
-        <w:rPr>
-          <w:bCs/>
-          <w:sz w:val="23"/>
-          <w:szCs w:val="23"/>
-          <w:lang w:val="en-US"/>
-        </w:rPr>
-        <w:t xml:space="preserve">Contribution of the astoglial Kir4.1 and Na/K ATPase </w:t>
+      <w:proofErr w:type="spellStart"/>
+      <w:r>
+        <w:rPr>
+          <w:bCs/>
+          <w:sz w:val="23"/>
+          <w:szCs w:val="23"/>
+          <w:lang w:val="en-US"/>
+        </w:rPr>
+        <w:t>Myriam</w:t>
+      </w:r>
+      <w:proofErr w:type="spellEnd"/>
+      <w:r>
+        <w:rPr>
+          <w:bCs/>
+          <w:sz w:val="23"/>
+          <w:szCs w:val="23"/>
+          <w:lang w:val="en-US"/>
+        </w:rPr>
+        <w:t xml:space="preserve"> </w:t>
+      </w:r>
+      <w:proofErr w:type="spellStart"/>
+      <w:r>
+        <w:rPr>
+          <w:bCs/>
+          <w:sz w:val="23"/>
+          <w:szCs w:val="23"/>
+          <w:lang w:val="en-US"/>
+        </w:rPr>
+        <w:t>Ducrocq</w:t>
+      </w:r>
+      <w:proofErr w:type="spellEnd"/>
+      <w:r>
+        <w:rPr>
+          <w:bCs/>
+          <w:sz w:val="23"/>
+          <w:szCs w:val="23"/>
+          <w:lang w:val="en-US"/>
+        </w:rPr>
+        <w:t>, Undergraduate student in Master 2 Degree, “</w:t>
+      </w:r>
+      <w:r>
+        <w:rPr>
+          <w:bCs/>
+          <w:sz w:val="23"/>
+          <w:szCs w:val="23"/>
+          <w:lang w:val="en-US"/>
+        </w:rPr>
+        <w:t xml:space="preserve">Contribution of the </w:t>
+      </w:r>
+      <w:proofErr w:type="spellStart"/>
+      <w:r>
+        <w:rPr>
+          <w:bCs/>
+          <w:sz w:val="23"/>
+          <w:szCs w:val="23"/>
+          <w:lang w:val="en-US"/>
+        </w:rPr>
+        <w:t>astoglial</w:t>
+      </w:r>
+      <w:proofErr w:type="spellEnd"/>
+      <w:r>
+        <w:rPr>
+          <w:bCs/>
+          <w:sz w:val="23"/>
+          <w:szCs w:val="23"/>
+          <w:lang w:val="en-US"/>
+        </w:rPr>
+        <w:t xml:space="preserve"> Kir4.1 and Na/K ATPase </w:t>
       </w:r>
       <w:r>
         <w:rPr>
@@ -10101,7 +13701,25 @@
           <w:szCs w:val="23"/>
           <w:lang w:val="en-GB"/>
         </w:rPr>
-        <w:t xml:space="preserve"> anniversary of INT, “A decades’perspective on integrative neuroscience” (Sept. 28-30, 2022, Marseille).</w:t>
+        <w:t xml:space="preserve"> anniversary of INT, “A </w:t>
+      </w:r>
+      <w:proofErr w:type="spellStart"/>
+      <w:r>
+        <w:rPr>
+          <w:sz w:val="23"/>
+          <w:szCs w:val="23"/>
+          <w:lang w:val="en-GB"/>
+        </w:rPr>
+        <w:t>decades’perspective</w:t>
+      </w:r>
+      <w:proofErr w:type="spellEnd"/>
+      <w:r>
+        <w:rPr>
+          <w:sz w:val="23"/>
+          <w:szCs w:val="23"/>
+          <w:lang w:val="en-GB"/>
+        </w:rPr>
+        <w:t xml:space="preserve"> on integrative neuroscience” (Sept. 28-30, 2022, Marseille).</w:t>
       </w:r>
     </w:p>
     <w:p>
@@ -10132,8 +13750,36 @@
           <w:szCs w:val="23"/>
           <w:lang w:val="en-GB"/>
         </w:rPr>
-        <w:t>Nuit européene des chercheurs</w:t>
-      </w:r>
+        <w:t xml:space="preserve">Nuit </w:t>
+      </w:r>
+      <w:proofErr w:type="spellStart"/>
+      <w:r>
+        <w:rPr>
+          <w:sz w:val="23"/>
+          <w:szCs w:val="23"/>
+          <w:lang w:val="en-GB"/>
+        </w:rPr>
+        <w:t>européene</w:t>
+      </w:r>
+      <w:proofErr w:type="spellEnd"/>
+      <w:r>
+        <w:rPr>
+          <w:sz w:val="23"/>
+          <w:szCs w:val="23"/>
+          <w:lang w:val="en-GB"/>
+        </w:rPr>
+        <w:t xml:space="preserve"> des </w:t>
+      </w:r>
+      <w:proofErr w:type="spellStart"/>
+      <w:r>
+        <w:rPr>
+          <w:sz w:val="23"/>
+          <w:szCs w:val="23"/>
+          <w:lang w:val="en-GB"/>
+        </w:rPr>
+        <w:t>chercheurs</w:t>
+      </w:r>
+      <w:proofErr w:type="spellEnd"/>
       <w:r>
         <w:rPr>
           <w:sz w:val="23"/>
@@ -10162,7 +13808,169 @@
           <w:szCs w:val="23"/>
           <w:lang w:val="en-GB"/>
         </w:rPr>
-        <w:t>High school internship supervisor once a year (Léo Massot, Maya Ayrault, Anaïs Cabiran, Iban Caprise, Malika Azakir, Noémie Moreau).</w:t>
+        <w:t>High school internship supervisor once a year (</w:t>
+      </w:r>
+      <w:proofErr w:type="spellStart"/>
+      <w:r>
+        <w:rPr>
+          <w:sz w:val="23"/>
+          <w:szCs w:val="23"/>
+          <w:lang w:val="en-GB"/>
+        </w:rPr>
+        <w:t>Léo</w:t>
+      </w:r>
+      <w:proofErr w:type="spellEnd"/>
+      <w:r>
+        <w:rPr>
+          <w:sz w:val="23"/>
+          <w:szCs w:val="23"/>
+          <w:lang w:val="en-GB"/>
+        </w:rPr>
+        <w:t xml:space="preserve"> </w:t>
+      </w:r>
+      <w:proofErr w:type="spellStart"/>
+      <w:r>
+        <w:rPr>
+          <w:sz w:val="23"/>
+          <w:szCs w:val="23"/>
+          <w:lang w:val="en-GB"/>
+        </w:rPr>
+        <w:t>Massot</w:t>
+      </w:r>
+      <w:proofErr w:type="spellEnd"/>
+      <w:r>
+        <w:rPr>
+          <w:sz w:val="23"/>
+          <w:szCs w:val="23"/>
+          <w:lang w:val="en-GB"/>
+        </w:rPr>
+        <w:t xml:space="preserve">, Maya </w:t>
+      </w:r>
+      <w:proofErr w:type="spellStart"/>
+      <w:r>
+        <w:rPr>
+          <w:sz w:val="23"/>
+          <w:szCs w:val="23"/>
+          <w:lang w:val="en-GB"/>
+        </w:rPr>
+        <w:t>Ayrault</w:t>
+      </w:r>
+      <w:proofErr w:type="spellEnd"/>
+      <w:r>
+        <w:rPr>
+          <w:sz w:val="23"/>
+          <w:szCs w:val="23"/>
+          <w:lang w:val="en-GB"/>
+        </w:rPr>
+        <w:t xml:space="preserve">, </w:t>
+      </w:r>
+      <w:proofErr w:type="spellStart"/>
+      <w:r>
+        <w:rPr>
+          <w:sz w:val="23"/>
+          <w:szCs w:val="23"/>
+          <w:lang w:val="en-GB"/>
+        </w:rPr>
+        <w:t>Anaïs</w:t>
+      </w:r>
+      <w:proofErr w:type="spellEnd"/>
+      <w:r>
+        <w:rPr>
+          <w:sz w:val="23"/>
+          <w:szCs w:val="23"/>
+          <w:lang w:val="en-GB"/>
+        </w:rPr>
+        <w:t xml:space="preserve"> </w:t>
+      </w:r>
+      <w:proofErr w:type="spellStart"/>
+      <w:r>
+        <w:rPr>
+          <w:sz w:val="23"/>
+          <w:szCs w:val="23"/>
+          <w:lang w:val="en-GB"/>
+        </w:rPr>
+        <w:t>Cabiran</w:t>
+      </w:r>
+      <w:proofErr w:type="spellEnd"/>
+      <w:r>
+        <w:rPr>
+          <w:sz w:val="23"/>
+          <w:szCs w:val="23"/>
+          <w:lang w:val="en-GB"/>
+        </w:rPr>
+        <w:t xml:space="preserve">, </w:t>
+      </w:r>
+      <w:proofErr w:type="spellStart"/>
+      <w:r>
+        <w:rPr>
+          <w:sz w:val="23"/>
+          <w:szCs w:val="23"/>
+          <w:lang w:val="en-GB"/>
+        </w:rPr>
+        <w:t>Iban</w:t>
+      </w:r>
+      <w:proofErr w:type="spellEnd"/>
+      <w:r>
+        <w:rPr>
+          <w:sz w:val="23"/>
+          <w:szCs w:val="23"/>
+          <w:lang w:val="en-GB"/>
+        </w:rPr>
+        <w:t xml:space="preserve"> </w:t>
+      </w:r>
+      <w:proofErr w:type="spellStart"/>
+      <w:r>
+        <w:rPr>
+          <w:sz w:val="23"/>
+          <w:szCs w:val="23"/>
+          <w:lang w:val="en-GB"/>
+        </w:rPr>
+        <w:t>Caprise</w:t>
+      </w:r>
+      <w:proofErr w:type="spellEnd"/>
+      <w:r>
+        <w:rPr>
+          <w:sz w:val="23"/>
+          <w:szCs w:val="23"/>
+          <w:lang w:val="en-GB"/>
+        </w:rPr>
+        <w:t xml:space="preserve">, Malika </w:t>
+      </w:r>
+      <w:proofErr w:type="spellStart"/>
+      <w:r>
+        <w:rPr>
+          <w:sz w:val="23"/>
+          <w:szCs w:val="23"/>
+          <w:lang w:val="en-GB"/>
+        </w:rPr>
+        <w:t>Azakir</w:t>
+      </w:r>
+      <w:proofErr w:type="spellEnd"/>
+      <w:r>
+        <w:rPr>
+          <w:sz w:val="23"/>
+          <w:szCs w:val="23"/>
+          <w:lang w:val="en-GB"/>
+        </w:rPr>
+        <w:t xml:space="preserve">, </w:t>
+      </w:r>
+      <w:proofErr w:type="spellStart"/>
+      <w:r>
+        <w:rPr>
+          <w:sz w:val="23"/>
+          <w:szCs w:val="23"/>
+          <w:lang w:val="en-GB"/>
+        </w:rPr>
+        <w:t>Noémie</w:t>
+      </w:r>
+      <w:proofErr w:type="spellEnd"/>
+      <w:r>
+        <w:rPr>
+          <w:sz w:val="23"/>
+          <w:szCs w:val="23"/>
+          <w:lang w:val="en-GB"/>
+        </w:rPr>
+        <w:t xml:space="preserve"> Moreau).</w:t>
       </w:r>
     </w:p>
     <w:p>
@@ -10343,6 +14151,7 @@
         </w:rPr>
         <w:t xml:space="preserve"> </w:t>
       </w:r>
+      <w:proofErr w:type="spellStart"/>
       <w:r>
         <w:rPr>
           <w:rStyle w:val="bidi"/>
@@ -10350,7 +14159,17 @@
           <w:sz w:val="23"/>
           <w:szCs w:val="23"/>
         </w:rPr>
-        <w:t xml:space="preserve">eLife (2016), </w:t>
+        <w:t>eLife</w:t>
+      </w:r>
+      <w:proofErr w:type="spellEnd"/>
+      <w:r>
+        <w:rPr>
+          <w:rStyle w:val="bidi"/>
+          <w:rFonts w:ascii="Times New Roman" w:hAnsi="Times New Roman" w:cs="Times New Roman"/>
+          <w:sz w:val="23"/>
+          <w:szCs w:val="23"/>
+        </w:rPr>
+        <w:t xml:space="preserve"> (2016), </w:t>
       </w:r>
       <w:r>
         <w:rPr>
@@ -10712,6 +14531,7 @@
         </w:rPr>
         <w:t xml:space="preserve">Programming language: </w:t>
       </w:r>
+      <w:proofErr w:type="spellStart"/>
       <w:r>
         <w:rPr>
           <w:rStyle w:val="bidi"/>
@@ -10719,7 +14539,17 @@
           <w:sz w:val="23"/>
           <w:szCs w:val="23"/>
         </w:rPr>
-        <w:t>Matlab (basic)</w:t>
+        <w:t>Matlab</w:t>
+      </w:r>
+      <w:proofErr w:type="spellEnd"/>
+      <w:r>
+        <w:rPr>
+          <w:rStyle w:val="bidi"/>
+          <w:rFonts w:ascii="Times New Roman" w:hAnsi="Times New Roman" w:cs="Times New Roman"/>
+          <w:sz w:val="23"/>
+          <w:szCs w:val="23"/>
+        </w:rPr>
+        <w:t xml:space="preserve"> (basic)</w:t>
       </w:r>
       <w:r>
         <w:rPr>
@@ -10761,6 +14591,7 @@
           <w:szCs w:val="23"/>
         </w:rPr>
       </w:pPr>
+      <w:proofErr w:type="gramStart"/>
       <w:r>
         <w:rPr>
           <w:rStyle w:val="bidi"/>
@@ -10816,12 +14647,32 @@
           <w:sz w:val="23"/>
           <w:szCs w:val="23"/>
         </w:rPr>
-        <w:t xml:space="preserve">Patch-clamp recordings of hIPSCs), </w:t>
-      </w:r>
+        <w:t xml:space="preserve">Patch-clamp recordings of </w:t>
+      </w:r>
+      <w:proofErr w:type="spellStart"/>
       <w:r>
         <w:rPr>
           <w:rStyle w:val="bidi"/>
           <w:rFonts w:ascii="Times New Roman" w:hAnsi="Times New Roman" w:cs="Times New Roman"/>
+          <w:sz w:val="23"/>
+          <w:szCs w:val="23"/>
+        </w:rPr>
+        <w:t>hIPSCs</w:t>
+      </w:r>
+      <w:proofErr w:type="spellEnd"/>
+      <w:r>
+        <w:rPr>
+          <w:rStyle w:val="bidi"/>
+          <w:rFonts w:ascii="Times New Roman" w:hAnsi="Times New Roman" w:cs="Times New Roman"/>
+          <w:sz w:val="23"/>
+          <w:szCs w:val="23"/>
+        </w:rPr>
+        <w:t xml:space="preserve">), </w:t>
+      </w:r>
+      <w:r>
+        <w:rPr>
+          <w:rStyle w:val="bidi"/>
+          <w:rFonts w:ascii="Times New Roman" w:hAnsi="Times New Roman" w:cs="Times New Roman"/>
           <w:i/>
           <w:sz w:val="23"/>
           <w:szCs w:val="23"/>
@@ -10994,8 +14845,9 @@
           <w:sz w:val="23"/>
           <w:szCs w:val="23"/>
         </w:rPr>
-        <w:t xml:space="preserve"> optogenetics, behavioral motor and vision tests, perfusion, immunohistochemistry</w:t>
-      </w:r>
+        <w:t xml:space="preserve"> </w:t>
+      </w:r>
+      <w:proofErr w:type="spellStart"/>
       <w:r>
         <w:rPr>
           <w:rStyle w:val="bidi"/>
@@ -11003,8 +14855,48 @@
           <w:sz w:val="23"/>
           <w:szCs w:val="23"/>
         </w:rPr>
-        <w:t>, live tracking and analysis of motor behavior with DeepLabCut.</w:t>
-      </w:r>
+        <w:t>optogenetics</w:t>
+      </w:r>
+      <w:proofErr w:type="spellEnd"/>
+      <w:r>
+        <w:rPr>
+          <w:rStyle w:val="bidi"/>
+          <w:rFonts w:ascii="Times New Roman" w:hAnsi="Times New Roman" w:cs="Times New Roman"/>
+          <w:sz w:val="23"/>
+          <w:szCs w:val="23"/>
+        </w:rPr>
+        <w:t>, behavioral motor and vision tests, perfusion, immunohistochemistry</w:t>
+      </w:r>
+      <w:r>
+        <w:rPr>
+          <w:rStyle w:val="bidi"/>
+          <w:rFonts w:ascii="Times New Roman" w:hAnsi="Times New Roman" w:cs="Times New Roman"/>
+          <w:sz w:val="23"/>
+          <w:szCs w:val="23"/>
+        </w:rPr>
+        <w:t xml:space="preserve">, live tracking and analysis of motor behavior with </w:t>
+      </w:r>
+      <w:proofErr w:type="spellStart"/>
+      <w:r>
+        <w:rPr>
+          <w:rStyle w:val="bidi"/>
+          <w:rFonts w:ascii="Times New Roman" w:hAnsi="Times New Roman" w:cs="Times New Roman"/>
+          <w:sz w:val="23"/>
+          <w:szCs w:val="23"/>
+        </w:rPr>
+        <w:t>DeepLabCut</w:t>
+      </w:r>
+      <w:proofErr w:type="spellEnd"/>
+      <w:r>
+        <w:rPr>
+          <w:rStyle w:val="bidi"/>
+          <w:rFonts w:ascii="Times New Roman" w:hAnsi="Times New Roman" w:cs="Times New Roman"/>
+          <w:sz w:val="23"/>
+          <w:szCs w:val="23"/>
+        </w:rPr>
+        <w:t>.</w:t>
+      </w:r>
+      <w:proofErr w:type="gramEnd"/>
     </w:p>
     <w:p>
       <w:pPr>
@@ -11222,7 +15114,127 @@
           <w:szCs w:val="23"/>
           <w:lang w:val="fr-FR"/>
         </w:rPr>
-        <w:t xml:space="preserve"> (Ecole des Mines de Saint-Etienne, Centre Microelectronique, Gardanne, France), bioelectronic of infra-red illumination for studying neuro-glia interaction.</w:t>
+        <w:t xml:space="preserve"> (Ecole des Mines de Saint-Etienne, Centre </w:t>
+      </w:r>
+      <w:proofErr w:type="spellStart"/>
+      <w:r>
+        <w:rPr>
+          <w:rFonts w:ascii="Times New Roman" w:hAnsi="Times New Roman" w:cs="Times New Roman"/>
+          <w:bCs/>
+          <w:color w:val="000000" w:themeColor="text1"/>
+          <w:sz w:val="23"/>
+          <w:szCs w:val="23"/>
+          <w:lang w:val="fr-FR"/>
+        </w:rPr>
+        <w:t>Microelectronique</w:t>
+      </w:r>
+      <w:proofErr w:type="spellEnd"/>
+      <w:r>
+        <w:rPr>
+          <w:rFonts w:ascii="Times New Roman" w:hAnsi="Times New Roman" w:cs="Times New Roman"/>
+          <w:bCs/>
+          <w:color w:val="000000" w:themeColor="text1"/>
+          <w:sz w:val="23"/>
+          <w:szCs w:val="23"/>
+          <w:lang w:val="fr-FR"/>
+        </w:rPr>
+        <w:t xml:space="preserve">, Gardanne, France), </w:t>
+      </w:r>
+      <w:proofErr w:type="spellStart"/>
+      <w:r>
+        <w:rPr>
+          <w:rFonts w:ascii="Times New Roman" w:hAnsi="Times New Roman" w:cs="Times New Roman"/>
+          <w:bCs/>
+          <w:color w:val="000000" w:themeColor="text1"/>
+          <w:sz w:val="23"/>
+          <w:szCs w:val="23"/>
+          <w:lang w:val="fr-FR"/>
+        </w:rPr>
+        <w:t>bioelectronic</w:t>
+      </w:r>
+      <w:proofErr w:type="spellEnd"/>
+      <w:r>
+        <w:rPr>
+          <w:rFonts w:ascii="Times New Roman" w:hAnsi="Times New Roman" w:cs="Times New Roman"/>
+          <w:bCs/>
+          <w:color w:val="000000" w:themeColor="text1"/>
+          <w:sz w:val="23"/>
+          <w:szCs w:val="23"/>
+          <w:lang w:val="fr-FR"/>
+        </w:rPr>
+        <w:t xml:space="preserve"> of infra-</w:t>
+      </w:r>
+      <w:proofErr w:type="spellStart"/>
+      <w:r>
+        <w:rPr>
+          <w:rFonts w:ascii="Times New Roman" w:hAnsi="Times New Roman" w:cs="Times New Roman"/>
+          <w:bCs/>
+          <w:color w:val="000000" w:themeColor="text1"/>
+          <w:sz w:val="23"/>
+          <w:szCs w:val="23"/>
+          <w:lang w:val="fr-FR"/>
+        </w:rPr>
+        <w:t>red</w:t>
+      </w:r>
+      <w:proofErr w:type="spellEnd"/>
+      <w:r>
+        <w:rPr>
+          <w:rFonts w:ascii="Times New Roman" w:hAnsi="Times New Roman" w:cs="Times New Roman"/>
+          <w:bCs/>
+          <w:color w:val="000000" w:themeColor="text1"/>
+          <w:sz w:val="23"/>
+          <w:szCs w:val="23"/>
+          <w:lang w:val="fr-FR"/>
+        </w:rPr>
+        <w:t xml:space="preserve"> illumination for </w:t>
+      </w:r>
+      <w:proofErr w:type="spellStart"/>
+      <w:r>
+        <w:rPr>
+          <w:rFonts w:ascii="Times New Roman" w:hAnsi="Times New Roman" w:cs="Times New Roman"/>
+          <w:bCs/>
+          <w:color w:val="000000" w:themeColor="text1"/>
+          <w:sz w:val="23"/>
+          <w:szCs w:val="23"/>
+          <w:lang w:val="fr-FR"/>
+        </w:rPr>
+        <w:t>studying</w:t>
+      </w:r>
+      <w:proofErr w:type="spellEnd"/>
+      <w:r>
+        <w:rPr>
+          <w:rFonts w:ascii="Times New Roman" w:hAnsi="Times New Roman" w:cs="Times New Roman"/>
+          <w:bCs/>
+          <w:color w:val="000000" w:themeColor="text1"/>
+          <w:sz w:val="23"/>
+          <w:szCs w:val="23"/>
+          <w:lang w:val="fr-FR"/>
+        </w:rPr>
+        <w:t xml:space="preserve"> neuro-</w:t>
+      </w:r>
+      <w:proofErr w:type="spellStart"/>
+      <w:r>
+        <w:rPr>
+          <w:rFonts w:ascii="Times New Roman" w:hAnsi="Times New Roman" w:cs="Times New Roman"/>
+          <w:bCs/>
+          <w:color w:val="000000" w:themeColor="text1"/>
+          <w:sz w:val="23"/>
+          <w:szCs w:val="23"/>
+          <w:lang w:val="fr-FR"/>
+        </w:rPr>
+        <w:t>glia</w:t>
+      </w:r>
+      <w:proofErr w:type="spellEnd"/>
+      <w:r>
+        <w:rPr>
+          <w:rFonts w:ascii="Times New Roman" w:hAnsi="Times New Roman" w:cs="Times New Roman"/>
+          <w:bCs/>
+          <w:color w:val="000000" w:themeColor="text1"/>
+          <w:sz w:val="23"/>
+          <w:szCs w:val="23"/>
+          <w:lang w:val="fr-FR"/>
+        </w:rPr>
+        <w:t xml:space="preserve"> interaction.</w:t>
       </w:r>
     </w:p>
     <w:p>
@@ -11271,17 +15283,31 @@
           <w:szCs w:val="23"/>
           <w:lang w:val="en-GB"/>
         </w:rPr>
-        <w:t>Dr. Lucile Ben Haïm</w:t>
-      </w:r>
-      <w:r>
-        <w:rPr>
-          <w:rFonts w:ascii="Times New Roman" w:hAnsi="Times New Roman" w:cs="Times New Roman"/>
+        <w:t xml:space="preserve">Dr. Lucile Ben </w:t>
+      </w:r>
+      <w:proofErr w:type="spellStart"/>
+      <w:r>
+        <w:rPr>
+          <w:rFonts w:ascii="Times New Roman" w:hAnsi="Times New Roman" w:cs="Times New Roman"/>
+          <w:b/>
           <w:bCs/>
           <w:color w:val="000000" w:themeColor="text1"/>
           <w:sz w:val="23"/>
           <w:szCs w:val="23"/>
           <w:lang w:val="en-GB"/>
         </w:rPr>
+        <w:t>Haïm</w:t>
+      </w:r>
+      <w:proofErr w:type="spellEnd"/>
+      <w:r>
+        <w:rPr>
+          <w:rFonts w:ascii="Times New Roman" w:hAnsi="Times New Roman" w:cs="Times New Roman"/>
+          <w:bCs/>
+          <w:color w:val="000000" w:themeColor="text1"/>
+          <w:sz w:val="23"/>
+          <w:szCs w:val="23"/>
+          <w:lang w:val="en-GB"/>
+        </w:rPr>
         <w:t xml:space="preserve"> (</w:t>
       </w:r>
       <w:r>
@@ -11291,7 +15317,67 @@
           <w:sz w:val="23"/>
           <w:szCs w:val="23"/>
         </w:rPr>
-        <w:t>UMR9199, CNRS/CEA, Université Paris-Saclay, Fontenay-aux-Roses, France), electrophysiological recordings of neuron-glia interaction in the hippocampal network</w:t>
+        <w:t xml:space="preserve">UMR9199, CNRS/CEA, </w:t>
+      </w:r>
+      <w:proofErr w:type="spellStart"/>
+      <w:r>
+        <w:rPr>
+          <w:rFonts w:ascii="Times New Roman" w:hAnsi="Times New Roman" w:cs="Times New Roman"/>
+          <w:color w:val="000000"/>
+          <w:sz w:val="23"/>
+          <w:szCs w:val="23"/>
+        </w:rPr>
+        <w:t>Université</w:t>
+      </w:r>
+      <w:proofErr w:type="spellEnd"/>
+      <w:r>
+        <w:rPr>
+          <w:rFonts w:ascii="Times New Roman" w:hAnsi="Times New Roman" w:cs="Times New Roman"/>
+          <w:color w:val="000000"/>
+          <w:sz w:val="23"/>
+          <w:szCs w:val="23"/>
+        </w:rPr>
+        <w:t xml:space="preserve"> Paris-</w:t>
+      </w:r>
+      <w:proofErr w:type="spellStart"/>
+      <w:r>
+        <w:rPr>
+          <w:rFonts w:ascii="Times New Roman" w:hAnsi="Times New Roman" w:cs="Times New Roman"/>
+          <w:color w:val="000000"/>
+          <w:sz w:val="23"/>
+          <w:szCs w:val="23"/>
+        </w:rPr>
+        <w:t>Saclay</w:t>
+      </w:r>
+      <w:proofErr w:type="spellEnd"/>
+      <w:r>
+        <w:rPr>
+          <w:rFonts w:ascii="Times New Roman" w:hAnsi="Times New Roman" w:cs="Times New Roman"/>
+          <w:color w:val="000000"/>
+          <w:sz w:val="23"/>
+          <w:szCs w:val="23"/>
+        </w:rPr>
+        <w:t xml:space="preserve">, </w:t>
+      </w:r>
+      <w:proofErr w:type="spellStart"/>
+      <w:r>
+        <w:rPr>
+          <w:rFonts w:ascii="Times New Roman" w:hAnsi="Times New Roman" w:cs="Times New Roman"/>
+          <w:color w:val="000000"/>
+          <w:sz w:val="23"/>
+          <w:szCs w:val="23"/>
+        </w:rPr>
+        <w:t>Fontenay</w:t>
+      </w:r>
+      <w:proofErr w:type="spellEnd"/>
+      <w:r>
+        <w:rPr>
+          <w:rFonts w:ascii="Times New Roman" w:hAnsi="Times New Roman" w:cs="Times New Roman"/>
+          <w:color w:val="000000"/>
+          <w:sz w:val="23"/>
+          <w:szCs w:val="23"/>
+        </w:rPr>
+        <w:t>-aux-Roses, France), electrophysiological recordings of neuron-glia interaction in the hippocampal network</w:t>
       </w:r>
     </w:p>
     <w:p>
@@ -11372,7 +15458,67 @@
           <w:sz w:val="23"/>
           <w:szCs w:val="23"/>
         </w:rPr>
-        <w:t>UMR9199, CNRS/CEA, Université Paris-Saclay, Fontenay-aux-Roses, France</w:t>
+        <w:t xml:space="preserve">UMR9199, CNRS/CEA, </w:t>
+      </w:r>
+      <w:proofErr w:type="spellStart"/>
+      <w:r>
+        <w:rPr>
+          <w:rFonts w:ascii="Times New Roman" w:hAnsi="Times New Roman" w:cs="Times New Roman"/>
+          <w:color w:val="000000"/>
+          <w:sz w:val="23"/>
+          <w:szCs w:val="23"/>
+        </w:rPr>
+        <w:t>Université</w:t>
+      </w:r>
+      <w:proofErr w:type="spellEnd"/>
+      <w:r>
+        <w:rPr>
+          <w:rFonts w:ascii="Times New Roman" w:hAnsi="Times New Roman" w:cs="Times New Roman"/>
+          <w:color w:val="000000"/>
+          <w:sz w:val="23"/>
+          <w:szCs w:val="23"/>
+        </w:rPr>
+        <w:t xml:space="preserve"> Paris-</w:t>
+      </w:r>
+      <w:proofErr w:type="spellStart"/>
+      <w:r>
+        <w:rPr>
+          <w:rFonts w:ascii="Times New Roman" w:hAnsi="Times New Roman" w:cs="Times New Roman"/>
+          <w:color w:val="000000"/>
+          <w:sz w:val="23"/>
+          <w:szCs w:val="23"/>
+        </w:rPr>
+        <w:t>Saclay</w:t>
+      </w:r>
+      <w:proofErr w:type="spellEnd"/>
+      <w:r>
+        <w:rPr>
+          <w:rFonts w:ascii="Times New Roman" w:hAnsi="Times New Roman" w:cs="Times New Roman"/>
+          <w:color w:val="000000"/>
+          <w:sz w:val="23"/>
+          <w:szCs w:val="23"/>
+        </w:rPr>
+        <w:t xml:space="preserve">, </w:t>
+      </w:r>
+      <w:proofErr w:type="spellStart"/>
+      <w:r>
+        <w:rPr>
+          <w:rFonts w:ascii="Times New Roman" w:hAnsi="Times New Roman" w:cs="Times New Roman"/>
+          <w:color w:val="000000"/>
+          <w:sz w:val="23"/>
+          <w:szCs w:val="23"/>
+        </w:rPr>
+        <w:t>Fontenay</w:t>
+      </w:r>
+      <w:proofErr w:type="spellEnd"/>
+      <w:r>
+        <w:rPr>
+          <w:rFonts w:ascii="Times New Roman" w:hAnsi="Times New Roman" w:cs="Times New Roman"/>
+          <w:color w:val="000000"/>
+          <w:sz w:val="23"/>
+          <w:szCs w:val="23"/>
+        </w:rPr>
+        <w:t>-aux-Roses, France</w:t>
       </w:r>
       <w:r>
         <w:rPr>
@@ -11442,18 +15588,152 @@
           <w:szCs w:val="23"/>
           <w:lang w:val="fr-FR"/>
         </w:rPr>
-        <w:t>Pr. Nathalie Rouach</w:t>
-      </w:r>
-      <w:r>
-        <w:rPr>
-          <w:rFonts w:ascii="Times New Roman" w:hAnsi="Times New Roman" w:cs="Times New Roman"/>
+        <w:t xml:space="preserve">Pr. Nathalie </w:t>
+      </w:r>
+      <w:proofErr w:type="spellStart"/>
+      <w:r>
+        <w:rPr>
+          <w:rFonts w:ascii="Times New Roman" w:hAnsi="Times New Roman" w:cs="Times New Roman"/>
+          <w:b/>
           <w:bCs/>
           <w:color w:val="000000" w:themeColor="text1"/>
           <w:sz w:val="23"/>
           <w:szCs w:val="23"/>
           <w:lang w:val="fr-FR"/>
         </w:rPr>
-        <w:t xml:space="preserve"> (Collège de France, Paris, France), neurobiology of astroglia with transgenic mice.</w:t>
+        <w:t>Rouach</w:t>
+      </w:r>
+      <w:proofErr w:type="spellEnd"/>
+      <w:r>
+        <w:rPr>
+          <w:rFonts w:ascii="Times New Roman" w:hAnsi="Times New Roman" w:cs="Times New Roman"/>
+          <w:bCs/>
+          <w:color w:val="000000" w:themeColor="text1"/>
+          <w:sz w:val="23"/>
+          <w:szCs w:val="23"/>
+          <w:lang w:val="fr-FR"/>
+        </w:rPr>
+        <w:t xml:space="preserve"> (Collège de France, Paris, France), </w:t>
+      </w:r>
+      <w:proofErr w:type="spellStart"/>
+      <w:r>
+        <w:rPr>
+          <w:rFonts w:ascii="Times New Roman" w:hAnsi="Times New Roman" w:cs="Times New Roman"/>
+          <w:bCs/>
+          <w:color w:val="000000" w:themeColor="text1"/>
+          <w:sz w:val="23"/>
+          <w:szCs w:val="23"/>
+          <w:lang w:val="fr-FR"/>
+        </w:rPr>
+        <w:t>neurobiology</w:t>
+      </w:r>
+      <w:proofErr w:type="spellEnd"/>
+      <w:r>
+        <w:rPr>
+          <w:rFonts w:ascii="Times New Roman" w:hAnsi="Times New Roman" w:cs="Times New Roman"/>
+          <w:bCs/>
+          <w:color w:val="000000" w:themeColor="text1"/>
+          <w:sz w:val="23"/>
+          <w:szCs w:val="23"/>
+          <w:lang w:val="fr-FR"/>
+        </w:rPr>
+        <w:t xml:space="preserve"> of </w:t>
+      </w:r>
+      <w:proofErr w:type="spellStart"/>
+      <w:r>
+        <w:rPr>
+          <w:rFonts w:ascii="Times New Roman" w:hAnsi="Times New Roman" w:cs="Times New Roman"/>
+          <w:bCs/>
+          <w:color w:val="000000" w:themeColor="text1"/>
+          <w:sz w:val="23"/>
+          <w:szCs w:val="23"/>
+          <w:lang w:val="fr-FR"/>
+        </w:rPr>
+        <w:t>astroglia</w:t>
+      </w:r>
+      <w:proofErr w:type="spellEnd"/>
+      <w:r>
+        <w:rPr>
+          <w:rFonts w:ascii="Times New Roman" w:hAnsi="Times New Roman" w:cs="Times New Roman"/>
+          <w:bCs/>
+          <w:color w:val="000000" w:themeColor="text1"/>
+          <w:sz w:val="23"/>
+          <w:szCs w:val="23"/>
+          <w:lang w:val="fr-FR"/>
+        </w:rPr>
+        <w:t xml:space="preserve"> </w:t>
+      </w:r>
+      <w:proofErr w:type="spellStart"/>
+      <w:r>
+        <w:rPr>
+          <w:rFonts w:ascii="Times New Roman" w:hAnsi="Times New Roman" w:cs="Times New Roman"/>
+          <w:bCs/>
+          <w:color w:val="000000" w:themeColor="text1"/>
+          <w:sz w:val="23"/>
+          <w:szCs w:val="23"/>
+          <w:lang w:val="fr-FR"/>
+        </w:rPr>
+        <w:t>with</w:t>
+      </w:r>
+      <w:proofErr w:type="spellEnd"/>
+      <w:r>
+        <w:rPr>
+          <w:rFonts w:ascii="Times New Roman" w:hAnsi="Times New Roman" w:cs="Times New Roman"/>
+          <w:bCs/>
+          <w:color w:val="000000" w:themeColor="text1"/>
+          <w:sz w:val="23"/>
+          <w:szCs w:val="23"/>
+          <w:lang w:val="fr-FR"/>
+        </w:rPr>
+        <w:t xml:space="preserve"> </w:t>
+      </w:r>
+      <w:proofErr w:type="spellStart"/>
+      <w:r>
+        <w:rPr>
+          <w:rFonts w:ascii="Times New Roman" w:hAnsi="Times New Roman" w:cs="Times New Roman"/>
+          <w:bCs/>
+          <w:color w:val="000000" w:themeColor="text1"/>
+          <w:sz w:val="23"/>
+          <w:szCs w:val="23"/>
+          <w:lang w:val="fr-FR"/>
+        </w:rPr>
+        <w:t>transgenic</w:t>
+      </w:r>
+      <w:proofErr w:type="spellEnd"/>
+      <w:r>
+        <w:rPr>
+          <w:rFonts w:ascii="Times New Roman" w:hAnsi="Times New Roman" w:cs="Times New Roman"/>
+          <w:bCs/>
+          <w:color w:val="000000" w:themeColor="text1"/>
+          <w:sz w:val="23"/>
+          <w:szCs w:val="23"/>
+          <w:lang w:val="fr-FR"/>
+        </w:rPr>
+        <w:t xml:space="preserve"> </w:t>
+      </w:r>
+      <w:proofErr w:type="spellStart"/>
+      <w:r>
+        <w:rPr>
+          <w:rFonts w:ascii="Times New Roman" w:hAnsi="Times New Roman" w:cs="Times New Roman"/>
+          <w:bCs/>
+          <w:color w:val="000000" w:themeColor="text1"/>
+          <w:sz w:val="23"/>
+          <w:szCs w:val="23"/>
+          <w:lang w:val="fr-FR"/>
+        </w:rPr>
+        <w:t>mice</w:t>
+      </w:r>
+      <w:proofErr w:type="spellEnd"/>
+      <w:r>
+        <w:rPr>
+          <w:rFonts w:ascii="Times New Roman" w:hAnsi="Times New Roman" w:cs="Times New Roman"/>
+          <w:bCs/>
+          <w:color w:val="000000" w:themeColor="text1"/>
+          <w:sz w:val="23"/>
+          <w:szCs w:val="23"/>
+          <w:lang w:val="fr-FR"/>
+        </w:rPr>
+        <w:t>.</w:t>
       </w:r>
     </w:p>
     <w:p>
@@ -11555,7 +15835,7 @@
             <w:noProof/>
             <w:lang w:val="fr-FR"/>
           </w:rPr>
-          <w:t>4</w:t>
+          <w:t>6</w:t>
         </w:r>
         <w:r>
           <w:fldChar w:fldCharType="end"/>
@@ -16310,7 +20590,7 @@
 </file>
 
 <file path=customXml/itemProps1.xml><?xml version="1.0" encoding="utf-8"?>
-<ds:datastoreItem xmlns:ds="http://schemas.openxmlformats.org/officeDocument/2006/customXml" ds:itemID="{1C780945-CAD9-4E5E-8072-84A79C40A045}">
+<ds:datastoreItem xmlns:ds="http://schemas.openxmlformats.org/officeDocument/2006/customXml" ds:itemID="{FC51FD76-9882-4125-898A-2A940505A72C}">
   <ds:schemaRefs>
     <ds:schemaRef ds:uri="http://schemas.openxmlformats.org/officeDocument/2006/bibliography"/>
   </ds:schemaRefs>
